--- a/Nhom5_coinMarket.docx
+++ b/Nhom5_coinMarket.docx
@@ -2,14 +2,6 @@
 <file path=word/document.xml><?xml version="1.0" encoding="utf-8"?>
 <w:document xmlns:wpc="http://schemas.microsoft.com/office/word/2010/wordprocessingCanvas" xmlns:cx="http://schemas.microsoft.com/office/drawing/2014/chartex" xmlns:mc="http://schemas.openxmlformats.org/markup-compatibility/2006" xmlns:o="urn:schemas-microsoft-com:office:office" xmlns:r="http://schemas.openxmlformats.org/officeDocument/2006/relationships" xmlns:m="http://schemas.openxmlformats.org/officeDocument/2006/math" xmlns:v="urn:schemas-microsoft-com:vml" xmlns:wp14="http://schemas.microsoft.com/office/word/2010/wordprocessingDrawing" xmlns:wp="http://schemas.openxmlformats.org/drawingml/2006/wordprocessingDrawing" xmlns:w10="urn:schemas-microsoft-com:office:word" xmlns:w="http://schemas.openxmlformats.org/wordprocessingml/2006/main" xmlns:w14="http://schemas.microsoft.com/office/word/2010/wordml" xmlns:w15="http://schemas.microsoft.com/office/word/2012/wordml" xmlns:w16se="http://schemas.microsoft.com/office/word/2015/wordml/symex" xmlns:wpg="http://schemas.microsoft.com/office/word/2010/wordprocessingGroup" xmlns:wpi="http://schemas.microsoft.com/office/word/2010/wordprocessingInk" xmlns:wne="http://schemas.microsoft.com/office/word/2006/wordml" xmlns:wps="http://schemas.microsoft.com/office/word/2010/wordprocessingShape" mc:Ignorable="w14 w15 w16se wp14">
   <w:body>
-    <w:p>
-      <w:pPr>
-        <w:jc w:val="center"/>
-      </w:pPr>
-      <w:r>
-        <w:t>Bộ giáo dục và đào tạo</w:t>
-      </w:r>
-    </w:p>
     <w:sdt>
       <w:sdtPr>
         <w:rPr>
@@ -24,7 +16,11 @@
           <w:docPartUnique/>
         </w:docPartObj>
       </w:sdtPr>
-      <w:sdtEndPr/>
+      <w:sdtEndPr>
+        <w:rPr>
+          <w:sz w:val="36"/>
+        </w:rPr>
+      </w:sdtEndPr>
       <w:sdtContent>
         <w:p>
           <w:pPr>
@@ -42,7 +38,7 @@
             <mc:AlternateContent>
               <mc:Choice Requires="wpg">
                 <w:drawing>
-                  <wp:anchor distT="0" distB="0" distL="114300" distR="114300" simplePos="0" relativeHeight="251659264" behindDoc="1" locked="0" layoutInCell="1" allowOverlap="1" wp14:anchorId="53FBF14D" wp14:editId="0364FBC1">
+                  <wp:anchor distT="0" distB="0" distL="114300" distR="114300" simplePos="0" relativeHeight="251659264" behindDoc="1" locked="0" layoutInCell="1" allowOverlap="1" wp14:anchorId="5DDD0345" wp14:editId="33C8AA4B">
                     <wp:simplePos x="0" y="0"/>
                     <wp:positionH relativeFrom="margin">
                       <wp:align>left</wp:align>
@@ -183,7 +179,16 @@
                                       <w:sz w:val="26"/>
                                       <w:szCs w:val="26"/>
                                     </w:rPr>
-                                    <w:t>, Ngày 16 tháng 3 năm 2019</w:t>
+                                    <w:t>, Ngày 18 tháng 5</w:t>
+                                  </w:r>
+                                  <w:r>
+                                    <w:rPr>
+                                      <w:rFonts w:ascii="Times New Roman" w:hAnsi="Times New Roman" w:cs="Times New Roman"/>
+                                      <w:color w:val="000000" w:themeColor="text1"/>
+                                      <w:sz w:val="26"/>
+                                      <w:szCs w:val="26"/>
+                                    </w:rPr>
+                                    <w:t xml:space="preserve"> năm 2019</w:t>
                                   </w:r>
                                 </w:p>
                               </w:txbxContent>
@@ -200,8 +205,8 @@
                             <wps:cNvSpPr txBox="1"/>
                             <wps:spPr>
                               <a:xfrm>
-                                <a:off x="6824" y="1371600"/>
-                                <a:ext cx="6858000" cy="2722728"/>
+                                <a:off x="6824" y="1104900"/>
+                                <a:ext cx="6858000" cy="3256795"/>
                               </a:xfrm>
                               <a:prstGeom prst="rect">
                                 <a:avLst/>
@@ -230,8 +235,10 @@
                             </wps:style>
                             <wps:txbx>
                               <w:txbxContent>
-                                <w:sdt>
-                                  <w:sdtPr>
+                                <w:p>
+                                  <w:pPr>
+                                    <w:pStyle w:val="KhngDncch"/>
+                                    <w:jc w:val="center"/>
                                     <w:rPr>
                                       <w:rFonts w:asciiTheme="majorHAnsi" w:eastAsiaTheme="majorEastAsia" w:hAnsiTheme="majorHAnsi" w:cstheme="majorBidi"/>
                                       <w:caps/>
@@ -239,49 +246,8 @@
                                       <w:sz w:val="72"/>
                                       <w:szCs w:val="72"/>
                                     </w:rPr>
-                                    <w:alias w:val="Tiêu đề"/>
-                                    <w:tag w:val=""/>
-                                    <w:id w:val="336819832"/>
-                                    <w:dataBinding w:prefixMappings="xmlns:ns0='http://purl.org/dc/elements/1.1/' xmlns:ns1='http://schemas.openxmlformats.org/package/2006/metadata/core-properties' " w:xpath="/ns1:coreProperties[1]/ns0:title[1]" w:storeItemID="{6C3C8BC8-F283-45AE-878A-BAB7291924A1}"/>
-                                    <w:text/>
-                                  </w:sdtPr>
-                                  <w:sdtEndPr/>
-                                  <w:sdtContent>
-                                    <w:p>
-                                      <w:pPr>
-                                        <w:pStyle w:val="KhngDncch"/>
-                                        <w:jc w:val="center"/>
-                                        <w:rPr>
-                                          <w:rFonts w:asciiTheme="majorHAnsi" w:eastAsiaTheme="majorEastAsia" w:hAnsiTheme="majorHAnsi" w:cstheme="majorBidi"/>
-                                          <w:caps/>
-                                          <w:color w:val="5B9BD5" w:themeColor="accent1"/>
-                                          <w:sz w:val="72"/>
-                                          <w:szCs w:val="72"/>
-                                        </w:rPr>
-                                      </w:pPr>
-                                      <w:r>
-                                        <w:rPr>
-                                          <w:rFonts w:asciiTheme="majorHAnsi" w:eastAsiaTheme="majorEastAsia" w:hAnsiTheme="majorHAnsi" w:cstheme="majorBidi"/>
-                                          <w:caps/>
-                                          <w:color w:val="5B9BD5" w:themeColor="accent1"/>
-                                          <w:sz w:val="72"/>
-                                          <w:szCs w:val="72"/>
-                                        </w:rPr>
-                                        <w:t>ĐỀ</w:t>
-                                      </w:r>
-                                      <w:r>
-                                        <w:rPr>
-                                          <w:rFonts w:asciiTheme="majorHAnsi" w:eastAsiaTheme="majorEastAsia" w:hAnsiTheme="majorHAnsi" w:cstheme="majorBidi"/>
-                                          <w:caps/>
-                                          <w:color w:val="5B9BD5" w:themeColor="accent1"/>
-                                          <w:sz w:val="72"/>
-                                          <w:szCs w:val="72"/>
-                                        </w:rPr>
-                                        <w:t xml:space="preserve"> TÀI: đồng tiền điện tử (coin market)</w:t>
-                                      </w:r>
-                                    </w:p>
-                                  </w:sdtContent>
-                                </w:sdt>
+                                  </w:pPr>
+                                </w:p>
                               </w:txbxContent>
                             </wps:txbx>
                             <wps:bodyPr rot="0" spcFirstLastPara="0" vertOverflow="overflow" horzOverflow="overflow" vert="horz" wrap="square" lIns="457200" tIns="91440" rIns="457200" bIns="91440" numCol="1" spcCol="0" rtlCol="0" fromWordArt="0" anchor="ctr" anchorCtr="0" forceAA="0" compatLnSpc="1">
@@ -305,14 +271,14 @@
               </mc:Choice>
               <mc:Fallback>
                 <w:pict>
-                  <v:group w14:anchorId="53FBF14D" id="Nhóm 193" o:spid="_x0000_s1026" style="position:absolute;left:0;text-align:left;margin-left:0;margin-top:38.25pt;width:453pt;height:718.4pt;z-index:-251657216;mso-height-percent:909;mso-position-horizontal:left;mso-position-horizontal-relative:margin;mso-position-vertical-relative:page;mso-height-percent:909" coordsize="68648,91235" o:gfxdata="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">
+                  <v:group w14:anchorId="5DDD0345" id="Nhóm 193" o:spid="_x0000_s1026" style="position:absolute;left:0;text-align:left;margin-left:0;margin-top:38.25pt;width:453pt;height:718.4pt;z-index:-251657216;mso-height-percent:909;mso-position-horizontal:left;mso-position-horizontal-relative:margin;mso-position-vertical-relative:page;mso-height-percent:909" coordsize="68648,91235" o:gfxdata="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">
                     <v:rect id="Hình chữ nhật 194" o:spid="_x0000_s1027" style="position:absolute;width:68580;height:13716;visibility:visible;mso-wrap-style:square;v-text-anchor:middle" o:gfxdata="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" fillcolor="#e7e6e6 [3214]" stroked="f" strokeweight="1pt"/>
                     <v:rect id="Hình chữ nhật 195" o:spid="_x0000_s1028" style="position:absolute;top:40943;width:68580;height:50292;visibility:visible;mso-wrap-style:square;v-text-anchor:bottom" o:gfxdata="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" fillcolor="#e7e6e6 [3214]" stroked="f" strokeweight="1pt">
                       <v:textbox inset="36pt,57.6pt,36pt,36pt">
                         <w:txbxContent>
                           <w:p>
                             <w:pPr>
-                              <w:pStyle w:val="KhngDncch"/>
+                              <w:pStyle w:val="NoSpacing"/>
                               <w:spacing w:before="120"/>
                               <w:jc w:val="center"/>
                               <w:rPr>
@@ -322,7 +288,7 @@
                           </w:p>
                           <w:p>
                             <w:pPr>
-                              <w:pStyle w:val="KhngDncch"/>
+                              <w:pStyle w:val="NoSpacing"/>
                               <w:spacing w:before="120"/>
                               <w:jc w:val="center"/>
                               <w:rPr>
@@ -349,7 +315,16 @@
                                 <w:sz w:val="26"/>
                                 <w:szCs w:val="26"/>
                               </w:rPr>
-                              <w:t>, Ngày 16 tháng 3 năm 2019</w:t>
+                              <w:t>, Ngày 18 tháng 5</w:t>
+                            </w:r>
+                            <w:r>
+                              <w:rPr>
+                                <w:rFonts w:ascii="Times New Roman" w:hAnsi="Times New Roman" w:cs="Times New Roman"/>
+                                <w:color w:val="000000" w:themeColor="text1"/>
+                                <w:sz w:val="26"/>
+                                <w:szCs w:val="26"/>
+                              </w:rPr>
+                              <w:t xml:space="preserve"> năm 2019</w:t>
                             </w:r>
                           </w:p>
                         </w:txbxContent>
@@ -359,11 +334,13 @@
                       <v:stroke joinstyle="miter"/>
                       <v:path gradientshapeok="t" o:connecttype="rect"/>
                     </v:shapetype>
-                    <v:shape id="Hộp văn bản 196" o:spid="_x0000_s1029" type="#_x0000_t202" style="position:absolute;left:68;top:13716;width:68580;height:27227;visibility:visible;mso-wrap-style:square;v-text-anchor:middle" o:gfxdata="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" fillcolor="white [3212]" stroked="f" strokeweight=".5pt">
+                    <v:shape id="Hộp văn bản 196" o:spid="_x0000_s1029" type="#_x0000_t202" style="position:absolute;left:68;top:11049;width:68580;height:32567;visibility:visible;mso-wrap-style:square;v-text-anchor:middle" o:gfxdata="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" fillcolor="white [3212]" stroked="f" strokeweight=".5pt">
                       <v:textbox inset="36pt,7.2pt,36pt,7.2pt">
                         <w:txbxContent>
-                          <w:sdt>
-                            <w:sdtPr>
+                          <w:p>
+                            <w:pPr>
+                              <w:pStyle w:val="NoSpacing"/>
+                              <w:jc w:val="center"/>
                               <w:rPr>
                                 <w:rFonts w:asciiTheme="majorHAnsi" w:eastAsiaTheme="majorEastAsia" w:hAnsiTheme="majorHAnsi" w:cstheme="majorBidi"/>
                                 <w:caps/>
@@ -371,49 +348,8 @@
                                 <w:sz w:val="72"/>
                                 <w:szCs w:val="72"/>
                               </w:rPr>
-                              <w:alias w:val="Tiêu đề"/>
-                              <w:tag w:val=""/>
-                              <w:id w:val="336819832"/>
-                              <w:dataBinding w:prefixMappings="xmlns:ns0='http://purl.org/dc/elements/1.1/' xmlns:ns1='http://schemas.openxmlformats.org/package/2006/metadata/core-properties' " w:xpath="/ns1:coreProperties[1]/ns0:title[1]" w:storeItemID="{6C3C8BC8-F283-45AE-878A-BAB7291924A1}"/>
-                              <w:text/>
-                            </w:sdtPr>
-                            <w:sdtEndPr/>
-                            <w:sdtContent>
-                              <w:p>
-                                <w:pPr>
-                                  <w:pStyle w:val="KhngDncch"/>
-                                  <w:jc w:val="center"/>
-                                  <w:rPr>
-                                    <w:rFonts w:asciiTheme="majorHAnsi" w:eastAsiaTheme="majorEastAsia" w:hAnsiTheme="majorHAnsi" w:cstheme="majorBidi"/>
-                                    <w:caps/>
-                                    <w:color w:val="5B9BD5" w:themeColor="accent1"/>
-                                    <w:sz w:val="72"/>
-                                    <w:szCs w:val="72"/>
-                                  </w:rPr>
-                                </w:pPr>
-                                <w:r>
-                                  <w:rPr>
-                                    <w:rFonts w:asciiTheme="majorHAnsi" w:eastAsiaTheme="majorEastAsia" w:hAnsiTheme="majorHAnsi" w:cstheme="majorBidi"/>
-                                    <w:caps/>
-                                    <w:color w:val="5B9BD5" w:themeColor="accent1"/>
-                                    <w:sz w:val="72"/>
-                                    <w:szCs w:val="72"/>
-                                  </w:rPr>
-                                  <w:t>ĐỀ</w:t>
-                                </w:r>
-                                <w:r>
-                                  <w:rPr>
-                                    <w:rFonts w:asciiTheme="majorHAnsi" w:eastAsiaTheme="majorEastAsia" w:hAnsiTheme="majorHAnsi" w:cstheme="majorBidi"/>
-                                    <w:caps/>
-                                    <w:color w:val="5B9BD5" w:themeColor="accent1"/>
-                                    <w:sz w:val="72"/>
-                                    <w:szCs w:val="72"/>
-                                  </w:rPr>
-                                  <w:t xml:space="preserve"> TÀI: đồng tiền điện tử (coin market)</w:t>
-                                </w:r>
-                              </w:p>
-                            </w:sdtContent>
-                          </w:sdt>
+                            </w:pPr>
+                          </w:p>
                         </w:txbxContent>
                       </v:textbox>
                     </v:shape>
@@ -442,7 +378,15 @@
               <w:sz w:val="28"/>
               <w:szCs w:val="28"/>
             </w:rPr>
-            <w:t>Khoa công nghệ thông tin</w:t>
+            <w:t xml:space="preserve">Khoa </w:t>
+          </w:r>
+          <w:r>
+            <w:rPr>
+              <w:rFonts w:ascii="Times New Roman" w:hAnsi="Times New Roman" w:cs="Times New Roman"/>
+              <w:sz w:val="28"/>
+              <w:szCs w:val="28"/>
+            </w:rPr>
+            <w:t>Công Nghệ Thông Tin</w:t>
           </w:r>
         </w:p>
         <w:p>
@@ -464,16 +408,264 @@
             <mc:AlternateContent>
               <mc:Choice Requires="wps">
                 <w:drawing>
-                  <wp:anchor distT="45720" distB="45720" distL="114300" distR="114300" simplePos="0" relativeHeight="251661312" behindDoc="0" locked="0" layoutInCell="1" allowOverlap="1" wp14:anchorId="541ADA5A" wp14:editId="2537943A">
+                  <wp:anchor distT="0" distB="0" distL="114300" distR="114300" simplePos="0" relativeHeight="251662336" behindDoc="0" locked="0" layoutInCell="1" allowOverlap="1" wp14:anchorId="63337DCE" wp14:editId="0B4A9D2F">
                     <wp:simplePos x="0" y="0"/>
                     <wp:positionH relativeFrom="column">
-                      <wp:posOffset>88900</wp:posOffset>
+                      <wp:posOffset>-7100</wp:posOffset>
                     </wp:positionH>
                     <wp:positionV relativeFrom="paragraph">
-                      <wp:posOffset>567690</wp:posOffset>
+                      <wp:posOffset>2115930</wp:posOffset>
                     </wp:positionV>
-                    <wp:extent cx="5638800" cy="446405"/>
-                    <wp:effectExtent l="0" t="0" r="19050" b="10795"/>
+                    <wp:extent cx="5760085" cy="1571625"/>
+                    <wp:effectExtent l="0" t="0" r="0" b="9525"/>
+                    <wp:wrapNone/>
+                    <wp:docPr id="2" name="Text Box 2"/>
+                    <wp:cNvGraphicFramePr/>
+                    <a:graphic xmlns:a="http://schemas.openxmlformats.org/drawingml/2006/main">
+                      <a:graphicData uri="http://schemas.microsoft.com/office/word/2010/wordprocessingShape">
+                        <wps:wsp>
+                          <wps:cNvSpPr txBox="1"/>
+                          <wps:spPr>
+                            <a:xfrm>
+                              <a:off x="0" y="0"/>
+                              <a:ext cx="5760085" cy="1571625"/>
+                            </a:xfrm>
+                            <a:prstGeom prst="rect">
+                              <a:avLst/>
+                            </a:prstGeom>
+                            <a:solidFill>
+                              <a:schemeClr val="lt1"/>
+                            </a:solidFill>
+                            <a:ln w="6350">
+                              <a:noFill/>
+                            </a:ln>
+                          </wps:spPr>
+                          <wps:txbx>
+                            <w:txbxContent>
+                              <w:sdt>
+                                <w:sdtPr>
+                                  <w:rPr>
+                                    <w:rFonts w:ascii="Times New Roman" w:eastAsiaTheme="majorEastAsia" w:hAnsi="Times New Roman" w:cs="Times New Roman"/>
+                                    <w:caps/>
+                                    <w:color w:val="5B9BD5" w:themeColor="accent1"/>
+                                    <w:sz w:val="72"/>
+                                    <w:szCs w:val="72"/>
+                                  </w:rPr>
+                                  <w:alias w:val="Tiêu đề"/>
+                                  <w:tag w:val=""/>
+                                  <w:id w:val="-717364819"/>
+                                  <w:dataBinding w:prefixMappings="xmlns:ns0='http://purl.org/dc/elements/1.1/' xmlns:ns1='http://schemas.openxmlformats.org/package/2006/metadata/core-properties' " w:xpath="/ns1:coreProperties[1]/ns0:title[1]" w:storeItemID="{6C3C8BC8-F283-45AE-878A-BAB7291924A1}"/>
+                                  <w:text/>
+                                </w:sdtPr>
+                                <w:sdtEndPr/>
+                                <w:sdtContent>
+                                  <w:p>
+                                    <w:pPr>
+                                      <w:pStyle w:val="KhngDncch"/>
+                                      <w:jc w:val="center"/>
+                                      <w:rPr>
+                                        <w:rFonts w:ascii="Times New Roman" w:eastAsiaTheme="majorEastAsia" w:hAnsi="Times New Roman" w:cs="Times New Roman"/>
+                                        <w:caps/>
+                                        <w:color w:val="5B9BD5" w:themeColor="accent1"/>
+                                        <w:sz w:val="72"/>
+                                        <w:szCs w:val="72"/>
+                                      </w:rPr>
+                                    </w:pPr>
+                                    <w:r>
+                                      <w:rPr>
+                                        <w:rFonts w:ascii="Times New Roman" w:eastAsiaTheme="majorEastAsia" w:hAnsi="Times New Roman" w:cs="Times New Roman"/>
+                                        <w:caps/>
+                                        <w:color w:val="5B9BD5" w:themeColor="accent1"/>
+                                        <w:sz w:val="72"/>
+                                        <w:szCs w:val="72"/>
+                                      </w:rPr>
+                                      <w:t>ĐỀ TÀI: đồng tiền điện tử (coin market)</w:t>
+                                    </w:r>
+                                  </w:p>
+                                </w:sdtContent>
+                              </w:sdt>
+                              <w:p>
+                                <w:pPr>
+                                  <w:rPr>
+                                    <w:rFonts w:ascii="Times New Roman" w:hAnsi="Times New Roman" w:cs="Times New Roman"/>
+                                  </w:rPr>
+                                </w:pPr>
+                              </w:p>
+                              <w:p>
+                                <w:pPr>
+                                  <w:rPr>
+                                    <w:rFonts w:ascii="Times New Roman" w:hAnsi="Times New Roman" w:cs="Times New Roman"/>
+                                  </w:rPr>
+                                </w:pPr>
+                              </w:p>
+                            </w:txbxContent>
+                          </wps:txbx>
+                          <wps:bodyPr rot="0" spcFirstLastPara="0" vertOverflow="overflow" horzOverflow="overflow" vert="horz" wrap="square" lIns="91440" tIns="45720" rIns="91440" bIns="45720" numCol="1" spcCol="0" rtlCol="0" fromWordArt="0" anchor="t" anchorCtr="0" forceAA="0" compatLnSpc="1">
+                            <a:prstTxWarp prst="textNoShape">
+                              <a:avLst/>
+                            </a:prstTxWarp>
+                            <a:noAutofit/>
+                          </wps:bodyPr>
+                        </wps:wsp>
+                      </a:graphicData>
+                    </a:graphic>
+                    <wp14:sizeRelH relativeFrom="margin">
+                      <wp14:pctWidth>0</wp14:pctWidth>
+                    </wp14:sizeRelH>
+                    <wp14:sizeRelV relativeFrom="margin">
+                      <wp14:pctHeight>0</wp14:pctHeight>
+                    </wp14:sizeRelV>
+                  </wp:anchor>
+                </w:drawing>
+              </mc:Choice>
+              <mc:Fallback>
+                <w:pict>
+                  <v:shape w14:anchorId="63337DCE" id="Text Box 2" o:spid="_x0000_s1030" type="#_x0000_t202" style="position:absolute;left:0;text-align:left;margin-left:-.55pt;margin-top:166.6pt;width:453.55pt;height:123.75pt;z-index:251662336;visibility:visible;mso-wrap-style:square;mso-width-percent:0;mso-height-percent:0;mso-wrap-distance-left:9pt;mso-wrap-distance-top:0;mso-wrap-distance-right:9pt;mso-wrap-distance-bottom:0;mso-position-horizontal:absolute;mso-position-horizontal-relative:text;mso-position-vertical:absolute;mso-position-vertical-relative:text;mso-width-percent:0;mso-height-percent:0;mso-width-relative:margin;mso-height-relative:margin;v-text-anchor:top" o:gfxdata="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" fillcolor="white [3201]" stroked="f" strokeweight=".5pt">
+                    <v:textbox>
+                      <w:txbxContent>
+                        <w:sdt>
+                          <w:sdtPr>
+                            <w:rPr>
+                              <w:rFonts w:ascii="Times New Roman" w:eastAsiaTheme="majorEastAsia" w:hAnsi="Times New Roman" w:cs="Times New Roman"/>
+                              <w:caps/>
+                              <w:color w:val="5B9BD5" w:themeColor="accent1"/>
+                              <w:sz w:val="72"/>
+                              <w:szCs w:val="72"/>
+                            </w:rPr>
+                            <w:alias w:val="Tiêu đề"/>
+                            <w:tag w:val=""/>
+                            <w:id w:val="-717364819"/>
+                            <w:dataBinding w:prefixMappings="xmlns:ns0='http://purl.org/dc/elements/1.1/' xmlns:ns1='http://schemas.openxmlformats.org/package/2006/metadata/core-properties' " w:xpath="/ns1:coreProperties[1]/ns0:title[1]" w:storeItemID="{6C3C8BC8-F283-45AE-878A-BAB7291924A1}"/>
+                            <w:text/>
+                          </w:sdtPr>
+                          <w:sdtEndPr/>
+                          <w:sdtContent>
+                            <w:p>
+                              <w:pPr>
+                                <w:pStyle w:val="KhngDncch"/>
+                                <w:jc w:val="center"/>
+                                <w:rPr>
+                                  <w:rFonts w:ascii="Times New Roman" w:eastAsiaTheme="majorEastAsia" w:hAnsi="Times New Roman" w:cs="Times New Roman"/>
+                                  <w:caps/>
+                                  <w:color w:val="5B9BD5" w:themeColor="accent1"/>
+                                  <w:sz w:val="72"/>
+                                  <w:szCs w:val="72"/>
+                                </w:rPr>
+                              </w:pPr>
+                              <w:r>
+                                <w:rPr>
+                                  <w:rFonts w:ascii="Times New Roman" w:eastAsiaTheme="majorEastAsia" w:hAnsi="Times New Roman" w:cs="Times New Roman"/>
+                                  <w:caps/>
+                                  <w:color w:val="5B9BD5" w:themeColor="accent1"/>
+                                  <w:sz w:val="72"/>
+                                  <w:szCs w:val="72"/>
+                                </w:rPr>
+                                <w:t>ĐỀ TÀI: đồng tiền điện tử (coin market)</w:t>
+                              </w:r>
+                            </w:p>
+                          </w:sdtContent>
+                        </w:sdt>
+                        <w:p>
+                          <w:pPr>
+                            <w:rPr>
+                              <w:rFonts w:ascii="Times New Roman" w:hAnsi="Times New Roman" w:cs="Times New Roman"/>
+                            </w:rPr>
+                          </w:pPr>
+                        </w:p>
+                        <w:p>
+                          <w:pPr>
+                            <w:rPr>
+                              <w:rFonts w:ascii="Times New Roman" w:hAnsi="Times New Roman" w:cs="Times New Roman"/>
+                            </w:rPr>
+                          </w:pPr>
+                        </w:p>
+                      </w:txbxContent>
+                    </v:textbox>
+                  </v:shape>
+                </w:pict>
+              </mc:Fallback>
+            </mc:AlternateContent>
+          </w:r>
+          <w:r>
+            <w:rPr>
+              <w:noProof/>
+            </w:rPr>
+            <w:drawing>
+              <wp:anchor distT="0" distB="0" distL="114300" distR="114300" simplePos="0" relativeHeight="251663360" behindDoc="0" locked="0" layoutInCell="1" allowOverlap="1" wp14:anchorId="2F7112FC" wp14:editId="76157178">
+                <wp:simplePos x="0" y="0"/>
+                <wp:positionH relativeFrom="column">
+                  <wp:posOffset>443865</wp:posOffset>
+                </wp:positionH>
+                <wp:positionV relativeFrom="paragraph">
+                  <wp:posOffset>4107180</wp:posOffset>
+                </wp:positionV>
+                <wp:extent cx="4991100" cy="3283585"/>
+                <wp:effectExtent l="0" t="0" r="0" b="0"/>
+                <wp:wrapNone/>
+                <wp:docPr id="3" name="Picture 3"/>
+                <wp:cNvGraphicFramePr>
+                  <a:graphicFrameLocks xmlns:a="http://schemas.openxmlformats.org/drawingml/2006/main" noChangeAspect="1"/>
+                </wp:cNvGraphicFramePr>
+                <a:graphic xmlns:a="http://schemas.openxmlformats.org/drawingml/2006/main">
+                  <a:graphicData uri="http://schemas.openxmlformats.org/drawingml/2006/picture">
+                    <pic:pic xmlns:pic="http://schemas.openxmlformats.org/drawingml/2006/picture">
+                      <pic:nvPicPr>
+                        <pic:cNvPr id="3" name="c9fa9e671ee80a29dccf68f46c370550.jpg"/>
+                        <pic:cNvPicPr/>
+                      </pic:nvPicPr>
+                      <pic:blipFill>
+                        <a:blip r:embed="rId8">
+                          <a:extLst>
+                            <a:ext uri="{28A0092B-C50C-407E-A947-70E740481C1C}">
+                              <a14:useLocalDpi xmlns:a14="http://schemas.microsoft.com/office/drawing/2010/main" val="0"/>
+                            </a:ext>
+                          </a:extLst>
+                        </a:blip>
+                        <a:stretch>
+                          <a:fillRect/>
+                        </a:stretch>
+                      </pic:blipFill>
+                      <pic:spPr>
+                        <a:xfrm>
+                          <a:off x="0" y="0"/>
+                          <a:ext cx="4991656" cy="3283951"/>
+                        </a:xfrm>
+                        <a:prstGeom prst="rect">
+                          <a:avLst/>
+                        </a:prstGeom>
+                      </pic:spPr>
+                    </pic:pic>
+                  </a:graphicData>
+                </a:graphic>
+                <wp14:sizeRelH relativeFrom="margin">
+                  <wp14:pctWidth>0</wp14:pctWidth>
+                </wp14:sizeRelH>
+                <wp14:sizeRelV relativeFrom="margin">
+                  <wp14:pctHeight>0</wp14:pctHeight>
+                </wp14:sizeRelV>
+              </wp:anchor>
+            </w:drawing>
+          </w:r>
+          <w:r>
+            <w:rPr>
+              <w:rFonts w:ascii="Times New Roman" w:hAnsi="Times New Roman" w:cs="Times New Roman"/>
+              <w:noProof/>
+              <w:sz w:val="24"/>
+              <w:szCs w:val="24"/>
+            </w:rPr>
+            <mc:AlternateContent>
+              <mc:Choice Requires="wps">
+                <w:drawing>
+                  <wp:anchor distT="45720" distB="45720" distL="114300" distR="114300" simplePos="0" relativeHeight="251661312" behindDoc="0" locked="0" layoutInCell="1" allowOverlap="1" wp14:anchorId="0303ACB6" wp14:editId="2391975E">
+                    <wp:simplePos x="0" y="0"/>
+                    <wp:positionH relativeFrom="column">
+                      <wp:posOffset>-13335</wp:posOffset>
+                    </wp:positionH>
+                    <wp:positionV relativeFrom="paragraph">
+                      <wp:posOffset>501048</wp:posOffset>
+                    </wp:positionV>
+                    <wp:extent cx="5857875" cy="1346200"/>
+                    <wp:effectExtent l="0" t="0" r="9525" b="6350"/>
                     <wp:wrapSquare wrapText="bothSides"/>
                     <wp:docPr id="217" name="Hộp Văn bản 2"/>
                     <wp:cNvGraphicFramePr>
@@ -488,7 +680,7 @@
                           <wps:spPr bwMode="auto">
                             <a:xfrm>
                               <a:off x="0" y="0"/>
-                              <a:ext cx="5638800" cy="446405"/>
+                              <a:ext cx="5857875" cy="1346200"/>
                             </a:xfrm>
                             <a:prstGeom prst="rect">
                               <a:avLst/>
@@ -497,9 +689,7 @@
                               <a:srgbClr val="FFFFFF"/>
                             </a:solidFill>
                             <a:ln w="9525">
-                              <a:solidFill>
-                                <a:srgbClr val="000000"/>
-                              </a:solidFill>
+                              <a:noFill/>
                               <a:miter lim="800000"/>
                               <a:headEnd/>
                               <a:tailEnd/>
@@ -512,15 +702,17 @@
                                   <w:jc w:val="center"/>
                                   <w:rPr>
                                     <w:rFonts w:ascii="Times New Roman" w:hAnsi="Times New Roman" w:cs="Times New Roman"/>
+                                    <w:b/>
                                     <w:color w:val="2E74B5" w:themeColor="accent1" w:themeShade="BF"/>
-                                    <w:sz w:val="48"/>
+                                    <w:sz w:val="56"/>
                                   </w:rPr>
                                 </w:pPr>
                                 <w:r>
                                   <w:rPr>
                                     <w:rFonts w:ascii="Times New Roman" w:hAnsi="Times New Roman" w:cs="Times New Roman"/>
+                                    <w:b/>
                                     <w:color w:val="2E74B5" w:themeColor="accent1" w:themeShade="BF"/>
-                                    <w:sz w:val="48"/>
+                                    <w:sz w:val="56"/>
                                   </w:rPr>
                                   <w:t>BÁO CÁO MÔN CHUYÊN ĐỀ ORACLE</w:t>
                                 </w:r>
@@ -544,7 +736,7 @@
               </mc:Choice>
               <mc:Fallback>
                 <w:pict>
-                  <v:shape w14:anchorId="541ADA5A" id="Hộp Văn bản 2" o:spid="_x0000_s1030" type="#_x0000_t202" style="position:absolute;left:0;text-align:left;margin-left:7pt;margin-top:44.7pt;width:444pt;height:35.15pt;z-index:251661312;visibility:visible;mso-wrap-style:square;mso-width-percent:0;mso-height-percent:0;mso-wrap-distance-left:9pt;mso-wrap-distance-top:3.6pt;mso-wrap-distance-right:9pt;mso-wrap-distance-bottom:3.6pt;mso-position-horizontal:absolute;mso-position-horizontal-relative:text;mso-position-vertical:absolute;mso-position-vertical-relative:text;mso-width-percent:0;mso-height-percent:0;mso-width-relative:margin;mso-height-relative:margin;v-text-anchor:top" o:gfxdata="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">
+                  <v:shape w14:anchorId="0303ACB6" id="Hộp Văn bản 2" o:spid="_x0000_s1031" type="#_x0000_t202" style="position:absolute;left:0;text-align:left;margin-left:-1.05pt;margin-top:39.45pt;width:461.25pt;height:106pt;z-index:251661312;visibility:visible;mso-wrap-style:square;mso-width-percent:0;mso-height-percent:0;mso-wrap-distance-left:9pt;mso-wrap-distance-top:3.6pt;mso-wrap-distance-right:9pt;mso-wrap-distance-bottom:3.6pt;mso-position-horizontal:absolute;mso-position-horizontal-relative:text;mso-position-vertical:absolute;mso-position-vertical-relative:text;mso-width-percent:0;mso-height-percent:0;mso-width-relative:margin;mso-height-relative:margin;v-text-anchor:top" o:gfxdata="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" stroked="f">
                     <v:textbox>
                       <w:txbxContent>
                         <w:p>
@@ -552,15 +744,17 @@
                             <w:jc w:val="center"/>
                             <w:rPr>
                               <w:rFonts w:ascii="Times New Roman" w:hAnsi="Times New Roman" w:cs="Times New Roman"/>
+                              <w:b/>
                               <w:color w:val="2E74B5" w:themeColor="accent1" w:themeShade="BF"/>
-                              <w:sz w:val="48"/>
+                              <w:sz w:val="56"/>
                             </w:rPr>
                           </w:pPr>
                           <w:r>
                             <w:rPr>
                               <w:rFonts w:ascii="Times New Roman" w:hAnsi="Times New Roman" w:cs="Times New Roman"/>
+                              <w:b/>
                               <w:color w:val="2E74B5" w:themeColor="accent1" w:themeShade="BF"/>
-                              <w:sz w:val="48"/>
+                              <w:sz w:val="56"/>
                             </w:rPr>
                             <w:t>BÁO CÁO MÔN CHUYÊN ĐỀ ORACLE</w:t>
                           </w:r>
@@ -573,6 +767,170 @@
               </mc:Fallback>
             </mc:AlternateContent>
           </w:r>
+        </w:p>
+        <w:p>
+          <w:pPr>
+            <w:rPr>
+              <w:rFonts w:ascii="Times New Roman" w:hAnsi="Times New Roman" w:cs="Times New Roman"/>
+              <w:sz w:val="24"/>
+              <w:szCs w:val="24"/>
+            </w:rPr>
+          </w:pPr>
+        </w:p>
+        <w:p>
+          <w:pPr>
+            <w:rPr>
+              <w:rFonts w:ascii="Times New Roman" w:hAnsi="Times New Roman" w:cs="Times New Roman"/>
+              <w:sz w:val="24"/>
+              <w:szCs w:val="24"/>
+            </w:rPr>
+          </w:pPr>
+        </w:p>
+        <w:p>
+          <w:pPr>
+            <w:rPr>
+              <w:rFonts w:ascii="Times New Roman" w:hAnsi="Times New Roman" w:cs="Times New Roman"/>
+              <w:sz w:val="24"/>
+              <w:szCs w:val="24"/>
+            </w:rPr>
+          </w:pPr>
+        </w:p>
+        <w:p>
+          <w:pPr>
+            <w:rPr>
+              <w:rFonts w:ascii="Times New Roman" w:hAnsi="Times New Roman" w:cs="Times New Roman"/>
+              <w:sz w:val="24"/>
+              <w:szCs w:val="24"/>
+            </w:rPr>
+          </w:pPr>
+        </w:p>
+        <w:p>
+          <w:pPr>
+            <w:rPr>
+              <w:rFonts w:ascii="Times New Roman" w:hAnsi="Times New Roman" w:cs="Times New Roman"/>
+              <w:sz w:val="24"/>
+              <w:szCs w:val="24"/>
+            </w:rPr>
+          </w:pPr>
+        </w:p>
+        <w:p>
+          <w:pPr>
+            <w:rPr>
+              <w:rFonts w:ascii="Times New Roman" w:hAnsi="Times New Roman" w:cs="Times New Roman"/>
+              <w:sz w:val="24"/>
+              <w:szCs w:val="24"/>
+            </w:rPr>
+          </w:pPr>
+        </w:p>
+        <w:p>
+          <w:pPr>
+            <w:rPr>
+              <w:rFonts w:ascii="Times New Roman" w:hAnsi="Times New Roman" w:cs="Times New Roman"/>
+              <w:sz w:val="24"/>
+              <w:szCs w:val="24"/>
+            </w:rPr>
+          </w:pPr>
+        </w:p>
+        <w:p>
+          <w:pPr>
+            <w:rPr>
+              <w:rFonts w:ascii="Times New Roman" w:hAnsi="Times New Roman" w:cs="Times New Roman"/>
+              <w:sz w:val="24"/>
+              <w:szCs w:val="24"/>
+            </w:rPr>
+          </w:pPr>
+        </w:p>
+        <w:p>
+          <w:pPr>
+            <w:rPr>
+              <w:rFonts w:ascii="Times New Roman" w:hAnsi="Times New Roman" w:cs="Times New Roman"/>
+              <w:sz w:val="24"/>
+              <w:szCs w:val="24"/>
+            </w:rPr>
+          </w:pPr>
+        </w:p>
+        <w:p>
+          <w:pPr>
+            <w:rPr>
+              <w:rFonts w:ascii="Times New Roman" w:hAnsi="Times New Roman" w:cs="Times New Roman"/>
+              <w:sz w:val="24"/>
+              <w:szCs w:val="24"/>
+            </w:rPr>
+          </w:pPr>
+        </w:p>
+        <w:p>
+          <w:pPr>
+            <w:rPr>
+              <w:rFonts w:ascii="Times New Roman" w:hAnsi="Times New Roman" w:cs="Times New Roman"/>
+              <w:sz w:val="24"/>
+              <w:szCs w:val="24"/>
+            </w:rPr>
+          </w:pPr>
+        </w:p>
+        <w:p>
+          <w:pPr>
+            <w:rPr>
+              <w:rFonts w:ascii="Times New Roman" w:hAnsi="Times New Roman" w:cs="Times New Roman"/>
+              <w:sz w:val="24"/>
+              <w:szCs w:val="24"/>
+            </w:rPr>
+          </w:pPr>
+        </w:p>
+        <w:p>
+          <w:pPr>
+            <w:rPr>
+              <w:rFonts w:ascii="Times New Roman" w:hAnsi="Times New Roman" w:cs="Times New Roman"/>
+              <w:sz w:val="24"/>
+              <w:szCs w:val="24"/>
+            </w:rPr>
+          </w:pPr>
+        </w:p>
+        <w:p>
+          <w:pPr>
+            <w:rPr>
+              <w:rFonts w:ascii="Times New Roman" w:hAnsi="Times New Roman" w:cs="Times New Roman"/>
+              <w:sz w:val="24"/>
+              <w:szCs w:val="24"/>
+            </w:rPr>
+          </w:pPr>
+        </w:p>
+        <w:p>
+          <w:pPr>
+            <w:rPr>
+              <w:rFonts w:ascii="Times New Roman" w:hAnsi="Times New Roman" w:cs="Times New Roman"/>
+              <w:sz w:val="24"/>
+              <w:szCs w:val="24"/>
+            </w:rPr>
+          </w:pPr>
+        </w:p>
+        <w:p>
+          <w:pPr>
+            <w:rPr>
+              <w:rFonts w:ascii="Times New Roman" w:hAnsi="Times New Roman" w:cs="Times New Roman"/>
+              <w:sz w:val="24"/>
+              <w:szCs w:val="24"/>
+            </w:rPr>
+          </w:pPr>
+        </w:p>
+        <w:p>
+          <w:pPr>
+            <w:jc w:val="center"/>
+            <w:rPr>
+              <w:rFonts w:ascii="Times New Roman" w:hAnsi="Times New Roman" w:cs="Times New Roman"/>
+              <w:sz w:val="24"/>
+              <w:szCs w:val="24"/>
+            </w:rPr>
+          </w:pPr>
+        </w:p>
+        <w:p>
+          <w:pPr>
+            <w:jc w:val="center"/>
+            <w:rPr>
+              <w:rFonts w:ascii="Times New Roman" w:hAnsi="Times New Roman" w:cs="Times New Roman"/>
+              <w:sz w:val="24"/>
+              <w:szCs w:val="24"/>
+            </w:rPr>
+          </w:pPr>
           <w:r>
             <w:rPr>
               <w:rFonts w:ascii="Times New Roman" w:hAnsi="Times New Roman" w:cs="Times New Roman"/>
@@ -674,10 +1032,24 @@
               <w:sz w:val="40"/>
               <w:szCs w:val="40"/>
             </w:rPr>
-            <w:t>ĐỒNG TIỀN ĐIỆN TỬ( COIN MARKET)</w:t>
+            <w:t>ĐỒNG TIỀN ĐIỆN TỬ</w:t>
           </w:r>
-          <w:bookmarkStart w:id="0" w:name="_GoBack"/>
-          <w:bookmarkEnd w:id="0"/>
+          <w:r>
+            <w:rPr>
+              <w:rFonts w:ascii="Times New Roman" w:hAnsi="Times New Roman" w:cs="Times New Roman"/>
+              <w:sz w:val="40"/>
+              <w:szCs w:val="40"/>
+            </w:rPr>
+            <w:t xml:space="preserve"> </w:t>
+          </w:r>
+          <w:r>
+            <w:rPr>
+              <w:rFonts w:ascii="Times New Roman" w:hAnsi="Times New Roman" w:cs="Times New Roman"/>
+              <w:sz w:val="40"/>
+              <w:szCs w:val="40"/>
+            </w:rPr>
+            <w:t>(COIN MARKET)</w:t>
+          </w:r>
         </w:p>
         <w:p>
           <w:pPr>
@@ -927,7 +1299,23 @@
               <w:sz w:val="28"/>
               <w:szCs w:val="28"/>
             </w:rPr>
-            <w:t>TP Hồ Chí Minh, Ngày 16 tháng 3 năm 2019</w:t>
+            <w:t>TP Hồ</w:t>
+          </w:r>
+          <w:r>
+            <w:rPr>
+              <w:rFonts w:ascii="Times New Roman" w:hAnsi="Times New Roman" w:cs="Times New Roman"/>
+              <w:sz w:val="28"/>
+              <w:szCs w:val="28"/>
+            </w:rPr>
+            <w:t xml:space="preserve"> Chí Minh, Ngày 18 tháng 5</w:t>
+          </w:r>
+          <w:r>
+            <w:rPr>
+              <w:rFonts w:ascii="Times New Roman" w:hAnsi="Times New Roman" w:cs="Times New Roman"/>
+              <w:sz w:val="28"/>
+              <w:szCs w:val="28"/>
+            </w:rPr>
+            <w:t xml:space="preserve"> năm 2019</w:t>
           </w:r>
           <w:r>
             <w:rPr>
@@ -940,38 +1328,19 @@
         </w:p>
         <w:p>
           <w:pPr>
+            <w:jc w:val="center"/>
             <w:rPr>
               <w:rFonts w:ascii="Times New Roman" w:hAnsi="Times New Roman" w:cs="Times New Roman"/>
-              <w:sz w:val="28"/>
-              <w:szCs w:val="28"/>
-            </w:rPr>
-            <w:sectPr>
-              <w:headerReference w:type="first" r:id="rId8"/>
-              <w:footerReference w:type="first" r:id="rId9"/>
-              <w:pgSz w:w="11906" w:h="16838" w:code="9"/>
-              <w:pgMar w:top="1134" w:right="1134" w:bottom="1134" w:left="1701" w:header="720" w:footer="720" w:gutter="0"/>
-              <w:pgNumType w:start="1"/>
-              <w:cols w:space="720"/>
-              <w:titlePg/>
-              <w:docGrid w:linePitch="360"/>
-            </w:sectPr>
-          </w:pPr>
-        </w:p>
-        <w:p>
-          <w:pPr>
-            <w:pStyle w:val="u1"/>
-            <w:rPr>
-              <w:rFonts w:ascii="Times New Roman" w:hAnsi="Times New Roman" w:cs="Times New Roman"/>
-              <w:sz w:val="28"/>
-              <w:szCs w:val="28"/>
+              <w:sz w:val="40"/>
+              <w:szCs w:val="38"/>
             </w:rPr>
           </w:pPr>
-          <w:bookmarkStart w:id="1" w:name="_Toc4748004"/>
+          <w:bookmarkStart w:id="0" w:name="_Toc9014517"/>
           <w:r>
             <w:rPr>
               <w:rFonts w:ascii="Times New Roman" w:hAnsi="Times New Roman" w:cs="Times New Roman"/>
-              <w:sz w:val="28"/>
-              <w:szCs w:val="28"/>
+              <w:sz w:val="40"/>
+              <w:szCs w:val="38"/>
             </w:rPr>
             <w:lastRenderedPageBreak/>
             <w:t>MỤC LỤ</w:t>
@@ -979,12 +1348,12 @@
           <w:r>
             <w:rPr>
               <w:rFonts w:ascii="Times New Roman" w:hAnsi="Times New Roman" w:cs="Times New Roman"/>
-              <w:sz w:val="28"/>
-              <w:szCs w:val="28"/>
+              <w:sz w:val="40"/>
+              <w:szCs w:val="38"/>
             </w:rPr>
             <w:t>C</w:t>
           </w:r>
-          <w:bookmarkEnd w:id="1"/>
+          <w:bookmarkEnd w:id="0"/>
         </w:p>
         <w:sdt>
           <w:sdtPr>
@@ -1003,20 +1372,30 @@
           </w:sdtPr>
           <w:sdtEndPr>
             <w:rPr>
+              <w:rFonts w:ascii="Times New Roman" w:hAnsi="Times New Roman" w:cs="Times New Roman"/>
               <w:b/>
               <w:bCs/>
+              <w:sz w:val="24"/>
+              <w:szCs w:val="24"/>
             </w:rPr>
           </w:sdtEndPr>
           <w:sdtContent>
             <w:p>
               <w:pPr>
                 <w:pStyle w:val="uMucluc"/>
+                <w:jc w:val="center"/>
+                <w:rPr>
+                  <w:rFonts w:ascii="Times New Roman" w:hAnsi="Times New Roman" w:cs="Times New Roman"/>
+                  <w:sz w:val="40"/>
+                </w:rPr>
               </w:pPr>
               <w:r>
                 <w:rPr>
+                  <w:rFonts w:ascii="Times New Roman" w:hAnsi="Times New Roman" w:cs="Times New Roman"/>
+                  <w:sz w:val="40"/>
                   <w:lang w:val="vi-VN"/>
                 </w:rPr>
-                <w:t>Nội dung</w:t>
+                <w:t>NỘI DUNG</w:t>
               </w:r>
             </w:p>
             <w:p>
@@ -1026,143 +1405,113 @@
                   <w:tab w:val="right" w:leader="dot" w:pos="9061"/>
                 </w:tabs>
                 <w:rPr>
-                  <w:rFonts w:eastAsiaTheme="minorEastAsia"/>
+                  <w:rFonts w:ascii="Times New Roman" w:eastAsiaTheme="minorEastAsia" w:hAnsi="Times New Roman" w:cs="Times New Roman"/>
                   <w:noProof/>
+                  <w:sz w:val="24"/>
+                  <w:szCs w:val="24"/>
                 </w:rPr>
               </w:pPr>
               <w:r>
+                <w:rPr>
+                  <w:rFonts w:ascii="Times New Roman" w:hAnsi="Times New Roman" w:cs="Times New Roman"/>
+                  <w:sz w:val="24"/>
+                  <w:szCs w:val="24"/>
+                </w:rPr>
                 <w:fldChar w:fldCharType="begin"/>
               </w:r>
               <w:r>
+                <w:rPr>
+                  <w:rFonts w:ascii="Times New Roman" w:hAnsi="Times New Roman" w:cs="Times New Roman"/>
+                  <w:sz w:val="24"/>
+                  <w:szCs w:val="24"/>
+                </w:rPr>
                 <w:instrText xml:space="preserve"> TOC \o "1-3" \h \z \u </w:instrText>
               </w:r>
               <w:r>
+                <w:rPr>
+                  <w:rFonts w:ascii="Times New Roman" w:hAnsi="Times New Roman" w:cs="Times New Roman"/>
+                  <w:sz w:val="24"/>
+                  <w:szCs w:val="24"/>
+                </w:rPr>
                 <w:fldChar w:fldCharType="separate"/>
               </w:r>
-              <w:hyperlink w:anchor="_Toc4748004" w:history="1">
+              <w:hyperlink w:anchor="_Toc9019293" w:history="1">
                 <w:r>
                   <w:rPr>
                     <w:rStyle w:val="Siuktni"/>
                     <w:rFonts w:ascii="Times New Roman" w:hAnsi="Times New Roman" w:cs="Times New Roman"/>
                     <w:noProof/>
+                    <w:sz w:val="24"/>
+                    <w:szCs w:val="24"/>
                   </w:rPr>
-                  <w:t>MỤC LỤC</w:t>
+                  <w:t>CHƯƠNG 1: GIỚI THIỆU</w:t>
                 </w:r>
                 <w:r>
                   <w:rPr>
+                    <w:rFonts w:ascii="Times New Roman" w:hAnsi="Times New Roman" w:cs="Times New Roman"/>
                     <w:noProof/>
                     <w:webHidden/>
+                    <w:sz w:val="24"/>
+                    <w:szCs w:val="24"/>
                   </w:rPr>
                   <w:tab/>
                 </w:r>
                 <w:r>
                   <w:rPr>
+                    <w:rFonts w:ascii="Times New Roman" w:hAnsi="Times New Roman" w:cs="Times New Roman"/>
                     <w:noProof/>
                     <w:webHidden/>
+                    <w:sz w:val="24"/>
+                    <w:szCs w:val="24"/>
                   </w:rPr>
                   <w:fldChar w:fldCharType="begin"/>
                 </w:r>
                 <w:r>
                   <w:rPr>
+                    <w:rFonts w:ascii="Times New Roman" w:hAnsi="Times New Roman" w:cs="Times New Roman"/>
                     <w:noProof/>
                     <w:webHidden/>
+                    <w:sz w:val="24"/>
+                    <w:szCs w:val="24"/>
                   </w:rPr>
-                  <w:instrText xml:space="preserve"> PAGEREF _Toc4748004 \h </w:instrText>
+                  <w:instrText xml:space="preserve"> PAGEREF _Toc9019293 \h </w:instrText>
                 </w:r>
                 <w:r>
                   <w:rPr>
+                    <w:rFonts w:ascii="Times New Roman" w:hAnsi="Times New Roman" w:cs="Times New Roman"/>
                     <w:noProof/>
                     <w:webHidden/>
+                    <w:sz w:val="24"/>
+                    <w:szCs w:val="24"/>
                   </w:rPr>
                 </w:r>
                 <w:r>
                   <w:rPr>
+                    <w:rFonts w:ascii="Times New Roman" w:hAnsi="Times New Roman" w:cs="Times New Roman"/>
                     <w:noProof/>
                     <w:webHidden/>
+                    <w:sz w:val="24"/>
+                    <w:szCs w:val="24"/>
                   </w:rPr>
                   <w:fldChar w:fldCharType="separate"/>
                 </w:r>
                 <w:r>
                   <w:rPr>
+                    <w:rFonts w:ascii="Times New Roman" w:hAnsi="Times New Roman" w:cs="Times New Roman"/>
                     <w:noProof/>
                     <w:webHidden/>
+                    <w:sz w:val="24"/>
+                    <w:szCs w:val="24"/>
                   </w:rPr>
                   <w:t>1</w:t>
                 </w:r>
                 <w:r>
                   <w:rPr>
+                    <w:rFonts w:ascii="Times New Roman" w:hAnsi="Times New Roman" w:cs="Times New Roman"/>
                     <w:noProof/>
                     <w:webHidden/>
-                  </w:rPr>
-                  <w:fldChar w:fldCharType="end"/>
-                </w:r>
-              </w:hyperlink>
-            </w:p>
-            <w:p>
-              <w:pPr>
-                <w:pStyle w:val="Mucluc1"/>
-                <w:tabs>
-                  <w:tab w:val="right" w:leader="dot" w:pos="9061"/>
-                </w:tabs>
-                <w:rPr>
-                  <w:rFonts w:eastAsiaTheme="minorEastAsia"/>
-                  <w:noProof/>
-                </w:rPr>
-              </w:pPr>
-              <w:hyperlink w:anchor="_Toc4748005" w:history="1">
-                <w:r>
-                  <w:rPr>
-                    <w:rStyle w:val="Siuktni"/>
-                    <w:rFonts w:ascii="Times New Roman" w:hAnsi="Times New Roman" w:cs="Times New Roman"/>
-                    <w:noProof/>
-                  </w:rPr>
-                  <w:t>CHƯƠNG 1: GIỚI THIỆU</w:t>
-                </w:r>
-                <w:r>
-                  <w:rPr>
-                    <w:noProof/>
-                    <w:webHidden/>
-                  </w:rPr>
-                  <w:tab/>
-                </w:r>
-                <w:r>
-                  <w:rPr>
-                    <w:noProof/>
-                    <w:webHidden/>
-                  </w:rPr>
-                  <w:fldChar w:fldCharType="begin"/>
-                </w:r>
-                <w:r>
-                  <w:rPr>
-                    <w:noProof/>
-                    <w:webHidden/>
-                  </w:rPr>
-                  <w:instrText xml:space="preserve"> PAGEREF _Toc4748005 \h </w:instrText>
-                </w:r>
-                <w:r>
-                  <w:rPr>
-                    <w:noProof/>
-                    <w:webHidden/>
-                  </w:rPr>
-                </w:r>
-                <w:r>
-                  <w:rPr>
-                    <w:noProof/>
-                    <w:webHidden/>
-                  </w:rPr>
-                  <w:fldChar w:fldCharType="separate"/>
-                </w:r>
-                <w:r>
-                  <w:rPr>
-                    <w:noProof/>
-                    <w:webHidden/>
-                  </w:rPr>
-                  <w:t>2</w:t>
-                </w:r>
-                <w:r>
-                  <w:rPr>
-                    <w:noProof/>
-                    <w:webHidden/>
+                    <w:sz w:val="24"/>
+                    <w:szCs w:val="24"/>
                   </w:rPr>
                   <w:fldChar w:fldCharType="end"/>
                 </w:r>
@@ -1176,23 +1525,29 @@
                   <w:tab w:val="right" w:leader="dot" w:pos="9061"/>
                 </w:tabs>
                 <w:rPr>
-                  <w:rFonts w:eastAsiaTheme="minorEastAsia"/>
+                  <w:rFonts w:ascii="Times New Roman" w:eastAsiaTheme="minorEastAsia" w:hAnsi="Times New Roman" w:cs="Times New Roman"/>
                   <w:noProof/>
+                  <w:sz w:val="24"/>
+                  <w:szCs w:val="24"/>
                 </w:rPr>
               </w:pPr>
-              <w:hyperlink w:anchor="_Toc4748006" w:history="1">
+              <w:hyperlink w:anchor="_Toc9019294" w:history="1">
                 <w:r>
                   <w:rPr>
                     <w:rStyle w:val="Siuktni"/>
                     <w:rFonts w:ascii="Times New Roman" w:hAnsi="Times New Roman" w:cs="Times New Roman"/>
                     <w:noProof/>
+                    <w:sz w:val="24"/>
+                    <w:szCs w:val="24"/>
                   </w:rPr>
                   <w:t>1.1</w:t>
                 </w:r>
                 <w:r>
                   <w:rPr>
-                    <w:rFonts w:eastAsiaTheme="minorEastAsia"/>
+                    <w:rFonts w:ascii="Times New Roman" w:eastAsiaTheme="minorEastAsia" w:hAnsi="Times New Roman" w:cs="Times New Roman"/>
                     <w:noProof/>
+                    <w:sz w:val="24"/>
+                    <w:szCs w:val="24"/>
                   </w:rPr>
                   <w:tab/>
                 </w:r>
@@ -1201,54 +1556,77 @@
                     <w:rStyle w:val="Siuktni"/>
                     <w:rFonts w:ascii="Times New Roman" w:hAnsi="Times New Roman" w:cs="Times New Roman"/>
                     <w:noProof/>
+                    <w:sz w:val="24"/>
+                    <w:szCs w:val="24"/>
                   </w:rPr>
-                  <w:t>Hello world</w:t>
+                  <w:t>Giới thiệu về Oracle</w:t>
                 </w:r>
                 <w:r>
                   <w:rPr>
+                    <w:rFonts w:ascii="Times New Roman" w:hAnsi="Times New Roman" w:cs="Times New Roman"/>
                     <w:noProof/>
                     <w:webHidden/>
+                    <w:sz w:val="24"/>
+                    <w:szCs w:val="24"/>
                   </w:rPr>
                   <w:tab/>
                 </w:r>
                 <w:r>
                   <w:rPr>
+                    <w:rFonts w:ascii="Times New Roman" w:hAnsi="Times New Roman" w:cs="Times New Roman"/>
                     <w:noProof/>
                     <w:webHidden/>
+                    <w:sz w:val="24"/>
+                    <w:szCs w:val="24"/>
                   </w:rPr>
                   <w:fldChar w:fldCharType="begin"/>
                 </w:r>
                 <w:r>
                   <w:rPr>
+                    <w:rFonts w:ascii="Times New Roman" w:hAnsi="Times New Roman" w:cs="Times New Roman"/>
                     <w:noProof/>
                     <w:webHidden/>
+                    <w:sz w:val="24"/>
+                    <w:szCs w:val="24"/>
                   </w:rPr>
-                  <w:instrText xml:space="preserve"> PAGEREF _Toc4748006 \h </w:instrText>
+                  <w:instrText xml:space="preserve"> PAGEREF _Toc9019294 \h </w:instrText>
                 </w:r>
                 <w:r>
                   <w:rPr>
+                    <w:rFonts w:ascii="Times New Roman" w:hAnsi="Times New Roman" w:cs="Times New Roman"/>
                     <w:noProof/>
                     <w:webHidden/>
+                    <w:sz w:val="24"/>
+                    <w:szCs w:val="24"/>
                   </w:rPr>
                 </w:r>
                 <w:r>
                   <w:rPr>
+                    <w:rFonts w:ascii="Times New Roman" w:hAnsi="Times New Roman" w:cs="Times New Roman"/>
                     <w:noProof/>
                     <w:webHidden/>
+                    <w:sz w:val="24"/>
+                    <w:szCs w:val="24"/>
                   </w:rPr>
                   <w:fldChar w:fldCharType="separate"/>
                 </w:r>
                 <w:r>
                   <w:rPr>
+                    <w:rFonts w:ascii="Times New Roman" w:hAnsi="Times New Roman" w:cs="Times New Roman"/>
                     <w:noProof/>
                     <w:webHidden/>
+                    <w:sz w:val="24"/>
+                    <w:szCs w:val="24"/>
                   </w:rPr>
-                  <w:t>2</w:t>
+                  <w:t>1</w:t>
                 </w:r>
                 <w:r>
                   <w:rPr>
+                    <w:rFonts w:ascii="Times New Roman" w:hAnsi="Times New Roman" w:cs="Times New Roman"/>
                     <w:noProof/>
                     <w:webHidden/>
+                    <w:sz w:val="24"/>
+                    <w:szCs w:val="24"/>
                   </w:rPr>
                   <w:fldChar w:fldCharType="end"/>
                 </w:r>
@@ -1262,77 +1640,108 @@
                   <w:tab w:val="right" w:leader="dot" w:pos="9061"/>
                 </w:tabs>
                 <w:rPr>
-                  <w:rFonts w:eastAsiaTheme="minorEastAsia"/>
+                  <w:rFonts w:ascii="Times New Roman" w:eastAsiaTheme="minorEastAsia" w:hAnsi="Times New Roman" w:cs="Times New Roman"/>
                   <w:noProof/>
+                  <w:sz w:val="24"/>
+                  <w:szCs w:val="24"/>
                 </w:rPr>
               </w:pPr>
-              <w:hyperlink w:anchor="_Toc4748007" w:history="1">
+              <w:hyperlink w:anchor="_Toc9019295" w:history="1">
                 <w:r>
                   <w:rPr>
                     <w:rStyle w:val="Siuktni"/>
+                    <w:rFonts w:ascii="Times New Roman" w:hAnsi="Times New Roman" w:cs="Times New Roman"/>
                     <w:noProof/>
+                    <w:sz w:val="24"/>
+                    <w:szCs w:val="24"/>
                   </w:rPr>
                   <w:t>1.2</w:t>
                 </w:r>
                 <w:r>
                   <w:rPr>
-                    <w:rFonts w:eastAsiaTheme="minorEastAsia"/>
+                    <w:rFonts w:ascii="Times New Roman" w:eastAsiaTheme="minorEastAsia" w:hAnsi="Times New Roman" w:cs="Times New Roman"/>
                     <w:noProof/>
+                    <w:sz w:val="24"/>
+                    <w:szCs w:val="24"/>
                   </w:rPr>
                   <w:tab/>
                 </w:r>
                 <w:r>
                   <w:rPr>
                     <w:rStyle w:val="Siuktni"/>
+                    <w:rFonts w:ascii="Times New Roman" w:hAnsi="Times New Roman" w:cs="Times New Roman"/>
                     <w:noProof/>
+                    <w:sz w:val="24"/>
+                    <w:szCs w:val="24"/>
                   </w:rPr>
-                  <w:t>Giới thiệu</w:t>
+                  <w:t>Giới thiệu về đồ án Coin Martket</w:t>
                 </w:r>
                 <w:r>
                   <w:rPr>
+                    <w:rFonts w:ascii="Times New Roman" w:hAnsi="Times New Roman" w:cs="Times New Roman"/>
                     <w:noProof/>
                     <w:webHidden/>
+                    <w:sz w:val="24"/>
+                    <w:szCs w:val="24"/>
                   </w:rPr>
                   <w:tab/>
                 </w:r>
                 <w:r>
                   <w:rPr>
+                    <w:rFonts w:ascii="Times New Roman" w:hAnsi="Times New Roman" w:cs="Times New Roman"/>
                     <w:noProof/>
                     <w:webHidden/>
+                    <w:sz w:val="24"/>
+                    <w:szCs w:val="24"/>
                   </w:rPr>
                   <w:fldChar w:fldCharType="begin"/>
                 </w:r>
                 <w:r>
                   <w:rPr>
+                    <w:rFonts w:ascii="Times New Roman" w:hAnsi="Times New Roman" w:cs="Times New Roman"/>
                     <w:noProof/>
                     <w:webHidden/>
+                    <w:sz w:val="24"/>
+                    <w:szCs w:val="24"/>
                   </w:rPr>
-                  <w:instrText xml:space="preserve"> PAGEREF _Toc4748007 \h </w:instrText>
+                  <w:instrText xml:space="preserve"> PAGEREF _Toc9019295 \h </w:instrText>
                 </w:r>
                 <w:r>
                   <w:rPr>
+                    <w:rFonts w:ascii="Times New Roman" w:hAnsi="Times New Roman" w:cs="Times New Roman"/>
                     <w:noProof/>
                     <w:webHidden/>
+                    <w:sz w:val="24"/>
+                    <w:szCs w:val="24"/>
                   </w:rPr>
                 </w:r>
                 <w:r>
                   <w:rPr>
+                    <w:rFonts w:ascii="Times New Roman" w:hAnsi="Times New Roman" w:cs="Times New Roman"/>
                     <w:noProof/>
                     <w:webHidden/>
+                    <w:sz w:val="24"/>
+                    <w:szCs w:val="24"/>
                   </w:rPr>
                   <w:fldChar w:fldCharType="separate"/>
                 </w:r>
                 <w:r>
                   <w:rPr>
+                    <w:rFonts w:ascii="Times New Roman" w:hAnsi="Times New Roman" w:cs="Times New Roman"/>
                     <w:noProof/>
                     <w:webHidden/>
+                    <w:sz w:val="24"/>
+                    <w:szCs w:val="24"/>
                   </w:rPr>
-                  <w:t>3</w:t>
+                  <w:t>2</w:t>
                 </w:r>
                 <w:r>
                   <w:rPr>
+                    <w:rFonts w:ascii="Times New Roman" w:hAnsi="Times New Roman" w:cs="Times New Roman"/>
                     <w:noProof/>
                     <w:webHidden/>
+                    <w:sz w:val="24"/>
+                    <w:szCs w:val="24"/>
                   </w:rPr>
                   <w:fldChar w:fldCharType="end"/>
                 </w:r>
@@ -1345,64 +1754,89 @@
                   <w:tab w:val="right" w:leader="dot" w:pos="9061"/>
                 </w:tabs>
                 <w:rPr>
-                  <w:rFonts w:eastAsiaTheme="minorEastAsia"/>
+                  <w:rFonts w:ascii="Times New Roman" w:eastAsiaTheme="minorEastAsia" w:hAnsi="Times New Roman" w:cs="Times New Roman"/>
                   <w:noProof/>
+                  <w:sz w:val="24"/>
+                  <w:szCs w:val="24"/>
                 </w:rPr>
               </w:pPr>
-              <w:hyperlink w:anchor="_Toc4748008" w:history="1">
+              <w:hyperlink w:anchor="_Toc9019296" w:history="1">
                 <w:r>
                   <w:rPr>
                     <w:rStyle w:val="Siuktni"/>
                     <w:rFonts w:ascii="Times New Roman" w:hAnsi="Times New Roman" w:cs="Times New Roman"/>
                     <w:noProof/>
+                    <w:sz w:val="24"/>
+                    <w:szCs w:val="24"/>
                   </w:rPr>
-                  <w:t>Chương 2: Xử lý vấn đề</w:t>
+                  <w:t>CHƯƠNG 2: CÁC KĨ THUẬT XỬ LÝ</w:t>
                 </w:r>
                 <w:r>
                   <w:rPr>
+                    <w:rFonts w:ascii="Times New Roman" w:hAnsi="Times New Roman" w:cs="Times New Roman"/>
                     <w:noProof/>
                     <w:webHidden/>
+                    <w:sz w:val="24"/>
+                    <w:szCs w:val="24"/>
                   </w:rPr>
                   <w:tab/>
                 </w:r>
                 <w:r>
                   <w:rPr>
+                    <w:rFonts w:ascii="Times New Roman" w:hAnsi="Times New Roman" w:cs="Times New Roman"/>
                     <w:noProof/>
                     <w:webHidden/>
+                    <w:sz w:val="24"/>
+                    <w:szCs w:val="24"/>
                   </w:rPr>
                   <w:fldChar w:fldCharType="begin"/>
                 </w:r>
                 <w:r>
                   <w:rPr>
+                    <w:rFonts w:ascii="Times New Roman" w:hAnsi="Times New Roman" w:cs="Times New Roman"/>
                     <w:noProof/>
                     <w:webHidden/>
+                    <w:sz w:val="24"/>
+                    <w:szCs w:val="24"/>
                   </w:rPr>
-                  <w:instrText xml:space="preserve"> PAGEREF _Toc4748008 \h </w:instrText>
+                  <w:instrText xml:space="preserve"> PAGEREF _Toc9019296 \h </w:instrText>
                 </w:r>
                 <w:r>
                   <w:rPr>
+                    <w:rFonts w:ascii="Times New Roman" w:hAnsi="Times New Roman" w:cs="Times New Roman"/>
                     <w:noProof/>
                     <w:webHidden/>
+                    <w:sz w:val="24"/>
+                    <w:szCs w:val="24"/>
                   </w:rPr>
                 </w:r>
                 <w:r>
                   <w:rPr>
+                    <w:rFonts w:ascii="Times New Roman" w:hAnsi="Times New Roman" w:cs="Times New Roman"/>
                     <w:noProof/>
                     <w:webHidden/>
+                    <w:sz w:val="24"/>
+                    <w:szCs w:val="24"/>
                   </w:rPr>
                   <w:fldChar w:fldCharType="separate"/>
                 </w:r>
                 <w:r>
                   <w:rPr>
+                    <w:rFonts w:ascii="Times New Roman" w:hAnsi="Times New Roman" w:cs="Times New Roman"/>
                     <w:noProof/>
                     <w:webHidden/>
+                    <w:sz w:val="24"/>
+                    <w:szCs w:val="24"/>
                   </w:rPr>
-                  <w:t>4</w:t>
+                  <w:t>3</w:t>
                 </w:r>
                 <w:r>
                   <w:rPr>
+                    <w:rFonts w:ascii="Times New Roman" w:hAnsi="Times New Roman" w:cs="Times New Roman"/>
                     <w:noProof/>
                     <w:webHidden/>
+                    <w:sz w:val="24"/>
+                    <w:szCs w:val="24"/>
                   </w:rPr>
                   <w:fldChar w:fldCharType="end"/>
                 </w:r>
@@ -1415,64 +1849,89 @@
                   <w:tab w:val="right" w:leader="dot" w:pos="9061"/>
                 </w:tabs>
                 <w:rPr>
-                  <w:rFonts w:eastAsiaTheme="minorEastAsia"/>
+                  <w:rFonts w:ascii="Times New Roman" w:eastAsiaTheme="minorEastAsia" w:hAnsi="Times New Roman" w:cs="Times New Roman"/>
                   <w:noProof/>
+                  <w:sz w:val="24"/>
+                  <w:szCs w:val="24"/>
                 </w:rPr>
               </w:pPr>
-              <w:hyperlink w:anchor="_Toc4748009" w:history="1">
+              <w:hyperlink w:anchor="_Toc9019297" w:history="1">
                 <w:r>
                   <w:rPr>
                     <w:rStyle w:val="Siuktni"/>
                     <w:rFonts w:ascii="Times New Roman" w:hAnsi="Times New Roman" w:cs="Times New Roman"/>
                     <w:noProof/>
+                    <w:sz w:val="24"/>
+                    <w:szCs w:val="24"/>
                   </w:rPr>
-                  <w:t>Chương 3: Các kĩ thuật xử lý</w:t>
+                  <w:t>CHƯƠNG 3: KẾT LUẬN</w:t>
                 </w:r>
                 <w:r>
                   <w:rPr>
+                    <w:rFonts w:ascii="Times New Roman" w:hAnsi="Times New Roman" w:cs="Times New Roman"/>
                     <w:noProof/>
                     <w:webHidden/>
+                    <w:sz w:val="24"/>
+                    <w:szCs w:val="24"/>
                   </w:rPr>
                   <w:tab/>
                 </w:r>
                 <w:r>
                   <w:rPr>
+                    <w:rFonts w:ascii="Times New Roman" w:hAnsi="Times New Roman" w:cs="Times New Roman"/>
                     <w:noProof/>
                     <w:webHidden/>
+                    <w:sz w:val="24"/>
+                    <w:szCs w:val="24"/>
                   </w:rPr>
                   <w:fldChar w:fldCharType="begin"/>
                 </w:r>
                 <w:r>
                   <w:rPr>
+                    <w:rFonts w:ascii="Times New Roman" w:hAnsi="Times New Roman" w:cs="Times New Roman"/>
                     <w:noProof/>
                     <w:webHidden/>
+                    <w:sz w:val="24"/>
+                    <w:szCs w:val="24"/>
                   </w:rPr>
-                  <w:instrText xml:space="preserve"> PAGEREF _Toc4748009 \h </w:instrText>
+                  <w:instrText xml:space="preserve"> PAGEREF _Toc9019297 \h </w:instrText>
                 </w:r>
                 <w:r>
                   <w:rPr>
+                    <w:rFonts w:ascii="Times New Roman" w:hAnsi="Times New Roman" w:cs="Times New Roman"/>
                     <w:noProof/>
                     <w:webHidden/>
+                    <w:sz w:val="24"/>
+                    <w:szCs w:val="24"/>
                   </w:rPr>
                 </w:r>
                 <w:r>
                   <w:rPr>
+                    <w:rFonts w:ascii="Times New Roman" w:hAnsi="Times New Roman" w:cs="Times New Roman"/>
                     <w:noProof/>
                     <w:webHidden/>
+                    <w:sz w:val="24"/>
+                    <w:szCs w:val="24"/>
                   </w:rPr>
                   <w:fldChar w:fldCharType="separate"/>
                 </w:r>
                 <w:r>
                   <w:rPr>
+                    <w:rFonts w:ascii="Times New Roman" w:hAnsi="Times New Roman" w:cs="Times New Roman"/>
                     <w:noProof/>
                     <w:webHidden/>
+                    <w:sz w:val="24"/>
+                    <w:szCs w:val="24"/>
                   </w:rPr>
-                  <w:t>9</w:t>
+                  <w:t>8</w:t>
                 </w:r>
                 <w:r>
                   <w:rPr>
+                    <w:rFonts w:ascii="Times New Roman" w:hAnsi="Times New Roman" w:cs="Times New Roman"/>
                     <w:noProof/>
                     <w:webHidden/>
+                    <w:sz w:val="24"/>
+                    <w:szCs w:val="24"/>
                   </w:rPr>
                   <w:fldChar w:fldCharType="end"/>
                 </w:r>
@@ -1485,64 +1944,89 @@
                   <w:tab w:val="right" w:leader="dot" w:pos="9061"/>
                 </w:tabs>
                 <w:rPr>
-                  <w:rFonts w:eastAsiaTheme="minorEastAsia"/>
+                  <w:rFonts w:ascii="Times New Roman" w:eastAsiaTheme="minorEastAsia" w:hAnsi="Times New Roman" w:cs="Times New Roman"/>
                   <w:noProof/>
+                  <w:sz w:val="24"/>
+                  <w:szCs w:val="24"/>
                 </w:rPr>
               </w:pPr>
-              <w:hyperlink w:anchor="_Toc4748010" w:history="1">
+              <w:hyperlink w:anchor="_Toc9019298" w:history="1">
                 <w:r>
                   <w:rPr>
                     <w:rStyle w:val="Siuktni"/>
                     <w:rFonts w:ascii="Times New Roman" w:hAnsi="Times New Roman" w:cs="Times New Roman"/>
                     <w:noProof/>
+                    <w:sz w:val="24"/>
+                    <w:szCs w:val="24"/>
                   </w:rPr>
-                  <w:t>Chương 4: Kết quả đạt được</w:t>
+                  <w:t>DANH MỤC TÀI LIỆU THAM KHẢO</w:t>
                 </w:r>
                 <w:r>
                   <w:rPr>
+                    <w:rFonts w:ascii="Times New Roman" w:hAnsi="Times New Roman" w:cs="Times New Roman"/>
                     <w:noProof/>
                     <w:webHidden/>
+                    <w:sz w:val="24"/>
+                    <w:szCs w:val="24"/>
                   </w:rPr>
                   <w:tab/>
                 </w:r>
                 <w:r>
                   <w:rPr>
+                    <w:rFonts w:ascii="Times New Roman" w:hAnsi="Times New Roman" w:cs="Times New Roman"/>
                     <w:noProof/>
                     <w:webHidden/>
+                    <w:sz w:val="24"/>
+                    <w:szCs w:val="24"/>
                   </w:rPr>
                   <w:fldChar w:fldCharType="begin"/>
                 </w:r>
                 <w:r>
                   <w:rPr>
+                    <w:rFonts w:ascii="Times New Roman" w:hAnsi="Times New Roman" w:cs="Times New Roman"/>
                     <w:noProof/>
                     <w:webHidden/>
+                    <w:sz w:val="24"/>
+                    <w:szCs w:val="24"/>
                   </w:rPr>
-                  <w:instrText xml:space="preserve"> PAGEREF _Toc4748010 \h </w:instrText>
+                  <w:instrText xml:space="preserve"> PAGEREF _Toc9019298 \h </w:instrText>
                 </w:r>
                 <w:r>
                   <w:rPr>
+                    <w:rFonts w:ascii="Times New Roman" w:hAnsi="Times New Roman" w:cs="Times New Roman"/>
                     <w:noProof/>
                     <w:webHidden/>
+                    <w:sz w:val="24"/>
+                    <w:szCs w:val="24"/>
                   </w:rPr>
                 </w:r>
                 <w:r>
                   <w:rPr>
+                    <w:rFonts w:ascii="Times New Roman" w:hAnsi="Times New Roman" w:cs="Times New Roman"/>
                     <w:noProof/>
                     <w:webHidden/>
+                    <w:sz w:val="24"/>
+                    <w:szCs w:val="24"/>
                   </w:rPr>
                   <w:fldChar w:fldCharType="separate"/>
                 </w:r>
                 <w:r>
                   <w:rPr>
+                    <w:rFonts w:ascii="Times New Roman" w:hAnsi="Times New Roman" w:cs="Times New Roman"/>
                     <w:noProof/>
                     <w:webHidden/>
+                    <w:sz w:val="24"/>
+                    <w:szCs w:val="24"/>
                   </w:rPr>
-                  <w:t>10</w:t>
+                  <w:t>9</w:t>
                 </w:r>
                 <w:r>
                   <w:rPr>
+                    <w:rFonts w:ascii="Times New Roman" w:hAnsi="Times New Roman" w:cs="Times New Roman"/>
                     <w:noProof/>
                     <w:webHidden/>
+                    <w:sz w:val="24"/>
+                    <w:szCs w:val="24"/>
                   </w:rPr>
                   <w:fldChar w:fldCharType="end"/>
                 </w:r>
@@ -1550,90 +2034,22 @@
             </w:p>
             <w:p>
               <w:pPr>
-                <w:pStyle w:val="Mucluc1"/>
-                <w:tabs>
-                  <w:tab w:val="right" w:leader="dot" w:pos="9061"/>
-                </w:tabs>
                 <w:rPr>
-                  <w:rFonts w:eastAsiaTheme="minorEastAsia"/>
-                  <w:noProof/>
+                  <w:rFonts w:ascii="Times New Roman" w:hAnsi="Times New Roman" w:cs="Times New Roman"/>
+                  <w:b/>
+                  <w:bCs/>
+                  <w:sz w:val="24"/>
+                  <w:szCs w:val="24"/>
+                  <w:lang w:val="vi-VN"/>
                 </w:rPr>
-              </w:pPr>
-              <w:hyperlink w:anchor="_Toc4748011" w:history="1">
-                <w:r>
-                  <w:rPr>
-                    <w:rStyle w:val="Siuktni"/>
-                    <w:rFonts w:ascii="Times New Roman" w:hAnsi="Times New Roman" w:cs="Times New Roman"/>
-                    <w:noProof/>
-                  </w:rPr>
-                  <w:t>Danh mục tài liệu tham khảo</w:t>
-                </w:r>
-                <w:r>
-                  <w:rPr>
-                    <w:noProof/>
-                    <w:webHidden/>
-                  </w:rPr>
-                  <w:tab/>
-                </w:r>
-                <w:r>
-                  <w:rPr>
-                    <w:noProof/>
-                    <w:webHidden/>
-                  </w:rPr>
-                  <w:fldChar w:fldCharType="begin"/>
-                </w:r>
-                <w:r>
-                  <w:rPr>
-                    <w:noProof/>
-                    <w:webHidden/>
-                  </w:rPr>
-                  <w:instrText xml:space="preserve"> PAGEREF _Toc4748011 \h </w:instrText>
-                </w:r>
-                <w:r>
-                  <w:rPr>
-                    <w:noProof/>
-                    <w:webHidden/>
-                  </w:rPr>
-                </w:r>
-                <w:r>
-                  <w:rPr>
-                    <w:noProof/>
-                    <w:webHidden/>
-                  </w:rPr>
-                  <w:fldChar w:fldCharType="separate"/>
-                </w:r>
-                <w:r>
-                  <w:rPr>
-                    <w:noProof/>
-                    <w:webHidden/>
-                  </w:rPr>
-                  <w:t>14</w:t>
-                </w:r>
-                <w:r>
-                  <w:rPr>
-                    <w:noProof/>
-                    <w:webHidden/>
-                  </w:rPr>
-                  <w:fldChar w:fldCharType="end"/>
-                </w:r>
-              </w:hyperlink>
-            </w:p>
-            <w:p>
-              <w:pPr>
-                <w:sectPr>
-                  <w:headerReference w:type="default" r:id="rId10"/>
-                  <w:headerReference w:type="first" r:id="rId11"/>
-                  <w:pgSz w:w="11906" w:h="16838" w:code="9"/>
-                  <w:pgMar w:top="1134" w:right="1134" w:bottom="1134" w:left="1701" w:header="720" w:footer="720" w:gutter="0"/>
-                  <w:pgNumType w:start="1"/>
-                  <w:cols w:space="720"/>
-                  <w:docGrid w:linePitch="360"/>
-                </w:sectPr>
               </w:pPr>
               <w:r>
                 <w:rPr>
+                  <w:rFonts w:ascii="Times New Roman" w:hAnsi="Times New Roman" w:cs="Times New Roman"/>
                   <w:b/>
                   <w:bCs/>
+                  <w:sz w:val="24"/>
+                  <w:szCs w:val="24"/>
                   <w:lang w:val="vi-VN"/>
                 </w:rPr>
                 <w:fldChar w:fldCharType="end"/>
@@ -1643,32 +2059,123 @@
         </w:sdt>
         <w:p>
           <w:pPr>
-            <w:pStyle w:val="u1"/>
             <w:rPr>
               <w:rFonts w:ascii="Times New Roman" w:hAnsi="Times New Roman" w:cs="Times New Roman"/>
-              <w:sz w:val="38"/>
+              <w:sz w:val="40"/>
               <w:szCs w:val="38"/>
             </w:rPr>
           </w:pPr>
-          <w:bookmarkStart w:id="2" w:name="_Toc4748005"/>
-          <w:r>
+        </w:p>
+        <w:p/>
+        <w:p/>
+        <w:p/>
+        <w:p/>
+        <w:p/>
+        <w:p/>
+        <w:p/>
+        <w:p/>
+        <w:p/>
+        <w:p/>
+        <w:p>
+          <w:pPr>
             <w:rPr>
-              <w:rFonts w:ascii="Times New Roman" w:hAnsi="Times New Roman" w:cs="Times New Roman"/>
-              <w:sz w:val="38"/>
+              <w:rFonts w:ascii="Times New Roman" w:eastAsiaTheme="majorEastAsia" w:hAnsi="Times New Roman" w:cs="Times New Roman"/>
+              <w:color w:val="2E74B5" w:themeColor="accent1" w:themeShade="BF"/>
+              <w:sz w:val="40"/>
               <w:szCs w:val="38"/>
             </w:rPr>
-            <w:lastRenderedPageBreak/>
-            <w:t>CHƯƠNG 1: GIỚI THIỆU</w:t>
-          </w:r>
-          <w:bookmarkEnd w:id="2"/>
+          </w:pPr>
+        </w:p>
+        <w:p/>
+        <w:p>
+          <w:pPr>
+            <w:rPr>
+              <w:rFonts w:ascii="Times New Roman" w:eastAsiaTheme="majorEastAsia" w:hAnsi="Times New Roman" w:cs="Times New Roman"/>
+              <w:color w:val="2E74B5" w:themeColor="accent1" w:themeShade="BF"/>
+              <w:sz w:val="40"/>
+              <w:szCs w:val="38"/>
+            </w:rPr>
+          </w:pPr>
         </w:p>
         <w:p>
           <w:pPr>
             <w:pStyle w:val="u1"/>
+            <w:jc w:val="center"/>
+            <w:rPr>
+              <w:rFonts w:ascii="Times New Roman" w:hAnsi="Times New Roman" w:cs="Times New Roman"/>
+              <w:sz w:val="40"/>
+              <w:szCs w:val="38"/>
+            </w:rPr>
           </w:pPr>
+          <w:r>
+            <w:rPr>
+              <w:rFonts w:ascii="Times New Roman" w:hAnsi="Times New Roman" w:cs="Times New Roman"/>
+              <w:sz w:val="40"/>
+              <w:szCs w:val="38"/>
+            </w:rPr>
+            <w:br w:type="page"/>
+          </w:r>
+        </w:p>
+        <w:p>
+          <w:pPr>
+            <w:pStyle w:val="u1"/>
+            <w:jc w:val="center"/>
+            <w:rPr>
+              <w:rFonts w:ascii="Times New Roman" w:hAnsi="Times New Roman" w:cs="Times New Roman"/>
+              <w:sz w:val="40"/>
+              <w:szCs w:val="38"/>
+            </w:rPr>
+            <w:sectPr>
+              <w:footerReference w:type="default" r:id="rId9"/>
+              <w:headerReference w:type="first" r:id="rId10"/>
+              <w:type w:val="continuous"/>
+              <w:pgSz w:w="11906" w:h="16838" w:code="9"/>
+              <w:pgMar w:top="1134" w:right="1134" w:bottom="1134" w:left="1701" w:header="720" w:footer="720" w:gutter="0"/>
+              <w:pgBorders w:display="firstPage" w:offsetFrom="page">
+                <w:top w:val="twistedLines1" w:sz="18" w:space="24" w:color="auto"/>
+                <w:left w:val="twistedLines1" w:sz="18" w:space="24" w:color="auto"/>
+                <w:bottom w:val="twistedLines1" w:sz="18" w:space="24" w:color="auto"/>
+                <w:right w:val="twistedLines1" w:sz="18" w:space="24" w:color="auto"/>
+              </w:pgBorders>
+              <w:pgNumType w:start="1"/>
+              <w:cols w:space="720"/>
+              <w:titlePg/>
+              <w:docGrid w:linePitch="360"/>
+            </w:sectPr>
+          </w:pPr>
+        </w:p>
+        <w:p>
+          <w:pPr>
+            <w:pStyle w:val="u1"/>
+            <w:jc w:val="center"/>
+            <w:rPr>
+              <w:rFonts w:ascii="Times New Roman" w:hAnsi="Times New Roman" w:cs="Times New Roman"/>
+              <w:sz w:val="40"/>
+              <w:szCs w:val="38"/>
+            </w:rPr>
+          </w:pPr>
+          <w:bookmarkStart w:id="1" w:name="_Toc9019293"/>
+          <w:r>
+            <w:rPr>
+              <w:rFonts w:ascii="Times New Roman" w:hAnsi="Times New Roman" w:cs="Times New Roman"/>
+              <w:sz w:val="40"/>
+              <w:szCs w:val="38"/>
+            </w:rPr>
+            <w:lastRenderedPageBreak/>
+            <w:t>C</w:t>
+          </w:r>
+          <w:r>
+            <w:rPr>
+              <w:rFonts w:ascii="Times New Roman" w:hAnsi="Times New Roman" w:cs="Times New Roman"/>
+              <w:sz w:val="40"/>
+              <w:szCs w:val="38"/>
+            </w:rPr>
+            <w:t>HƯƠNG 1: GIỚI THIỆU</w:t>
+          </w:r>
         </w:p>
       </w:sdtContent>
     </w:sdt>
+    <w:bookmarkEnd w:id="1" w:displacedByCustomXml="prev"/>
     <w:p>
       <w:pPr>
         <w:pStyle w:val="u1"/>
@@ -1676,32 +2183,313 @@
           <w:ilvl w:val="1"/>
           <w:numId w:val="3"/>
         </w:numPr>
+        <w:spacing w:line="360" w:lineRule="auto"/>
         <w:rPr>
           <w:rFonts w:ascii="Times New Roman" w:hAnsi="Times New Roman" w:cs="Times New Roman"/>
           <w:sz w:val="38"/>
           <w:szCs w:val="38"/>
         </w:rPr>
       </w:pPr>
-      <w:bookmarkStart w:id="3" w:name="_Toc4748006"/>
+      <w:bookmarkStart w:id="2" w:name="_Toc9019294"/>
       <w:r>
         <w:rPr>
           <w:rFonts w:ascii="Times New Roman" w:hAnsi="Times New Roman" w:cs="Times New Roman"/>
           <w:sz w:val="38"/>
           <w:szCs w:val="38"/>
         </w:rPr>
-        <w:t>Hello world</w:t>
-      </w:r>
-      <w:bookmarkEnd w:id="3"/>
+        <w:t>Giới thiệu về Oracle</w:t>
+      </w:r>
+      <w:bookmarkEnd w:id="2"/>
     </w:p>
     <w:p>
+      <w:pPr>
+        <w:rPr>
+          <w:rFonts w:ascii="Times New Roman" w:hAnsi="Times New Roman" w:cs="Times New Roman"/>
+          <w:color w:val="222222"/>
+          <w:sz w:val="24"/>
+          <w:szCs w:val="28"/>
+          <w:shd w:val="clear" w:color="auto" w:fill="FFFFFF"/>
+        </w:rPr>
+      </w:pPr>
       <w:r>
         <w:tab/>
-        <w:t>Xin chào mọi người</w:t>
+      </w:r>
+      <w:r>
+        <w:rPr>
+          <w:rFonts w:ascii="Times New Roman" w:hAnsi="Times New Roman" w:cs="Times New Roman"/>
+          <w:color w:val="222222"/>
+          <w:sz w:val="24"/>
+          <w:szCs w:val="28"/>
+          <w:shd w:val="clear" w:color="auto" w:fill="FFFFFF"/>
+        </w:rPr>
+        <w:t>Oracle là một trong những nhà cung cấp lớn nhất trên thị trường công nghệ hiện nay. Cái tên Oracle chính là tên viết tắt từ sản phẩm chủ lực của hãng, hệ thống quản lý cơ sở dữ liệu quan hệ (RDBMS) có tên chính thức là Oracle Database. Phần mềm cơ sở dữ liệu thường giữ vị trí trung tâm trong mảng IT của công ty, hỗ trợ nhiều nhiệm vụ khác nhau gồm xử lý giao dịch, business intelligence (BI)…</w:t>
       </w:r>
     </w:p>
     <w:p>
-      <w:r>
-        <w:br w:type="page"/>
+      <w:pPr>
+        <w:rPr>
+          <w:rFonts w:ascii="Times New Roman" w:hAnsi="Times New Roman" w:cs="Times New Roman"/>
+          <w:color w:val="222222"/>
+          <w:sz w:val="24"/>
+          <w:szCs w:val="28"/>
+          <w:shd w:val="clear" w:color="auto" w:fill="FFFFFF"/>
+        </w:rPr>
+      </w:pPr>
+      <w:r>
+        <w:rPr>
+          <w:rFonts w:ascii="Times New Roman" w:hAnsi="Times New Roman" w:cs="Times New Roman"/>
+          <w:color w:val="222222"/>
+          <w:sz w:val="24"/>
+          <w:szCs w:val="28"/>
+          <w:shd w:val="clear" w:color="auto" w:fill="FFFFFF"/>
+        </w:rPr>
+        <w:t>Giống như các phần mềm RDBMS khác, Oracle Database được xây dựng dựa trên SQL, một ngôn ngữ lập trình chuẩn hóa để quản trị cơ sở dữ liệu. Phần mềm Oracle được gắn với PL/SQL, một phần mềm bổ trợ được Oracle phát triển nhằm bổ sung một số extension độc quyền cho SQL chuẩn – khá phổ biến trong các nhà cung cấp RDBMS.</w:t>
+      </w:r>
+    </w:p>
+    <w:p>
+      <w:pPr>
+        <w:rPr>
+          <w:rFonts w:ascii="Times New Roman" w:hAnsi="Times New Roman" w:cs="Times New Roman"/>
+          <w:color w:val="222222"/>
+          <w:sz w:val="24"/>
+          <w:szCs w:val="28"/>
+          <w:shd w:val="clear" w:color="auto" w:fill="FFFFFF"/>
+        </w:rPr>
+      </w:pPr>
+      <w:r>
+        <w:rPr>
+          <w:rFonts w:ascii="Times New Roman" w:hAnsi="Times New Roman" w:cs="Times New Roman"/>
+          <w:color w:val="222222"/>
+          <w:sz w:val="24"/>
+          <w:szCs w:val="28"/>
+          <w:shd w:val="clear" w:color="auto" w:fill="FFFFFF"/>
+        </w:rPr>
+        <w:t>Ngoài ra, cũng như các công nghệ cơ sở dữ liệu quan hệ khác, Oracle Database sử dụng cấu trúc bảng theo hàng và cột để kết nối các phần tử dữ liệu có liên quan trong các bảng khác nhau. Mô hình quan hệ cũng cung cấp một loạt các ràng buộc về tính toàn vẹn nhằm duy trì độ chính xác của dữ liệu.</w:t>
+      </w:r>
+    </w:p>
+    <w:p>
+      <w:pPr>
+        <w:rPr>
+          <w:rFonts w:ascii="Times New Roman" w:hAnsi="Times New Roman" w:cs="Times New Roman"/>
+          <w:color w:val="222222"/>
+          <w:sz w:val="24"/>
+          <w:szCs w:val="28"/>
+          <w:shd w:val="clear" w:color="auto" w:fill="FFFFFF"/>
+        </w:rPr>
+      </w:pPr>
+      <w:r>
+        <w:rPr>
+          <w:rFonts w:ascii="Times New Roman" w:hAnsi="Times New Roman" w:cs="Times New Roman"/>
+          <w:color w:val="222222"/>
+          <w:sz w:val="24"/>
+          <w:szCs w:val="28"/>
+          <w:shd w:val="clear" w:color="auto" w:fill="FFFFFF"/>
+        </w:rPr>
+        <w:t>Về mặt kiến trúc, một máy chủ cơ sở dữ liệu Oracle sẽ bao gồm một database để lưu trữ dữ liệu cùng với một hay nhiều phiên bản database để quản lý các tệp có trong cơ sở dữ liệu đó. Cơ sở dữ liệu có kết hợp các cấu trúc lưu trữ vật lý và logic. Cấu trúc lưu trữ vật lý bao gồm các tệp dữ liệu, các tệp điều khiển chứa metadata của cơ sở dữ liệu và các tệp nhật ký trực tuyến chuyển đổi tài liệu thành dữ liệu. Các cấu trúc lưu trữ logic bao gồm các khối dữ liệu; extents - nhóm các khối dữ liệu liền kề một cách hợp lý; phân đoạn - là tập hợp các phần mở rộng extent; và các không gian bảng - là các vùng chứa logic cho các phân đoạn.</w:t>
+      </w:r>
+    </w:p>
+    <w:p>
+      <w:pPr>
+        <w:rPr>
+          <w:rFonts w:ascii="Times New Roman" w:hAnsi="Times New Roman" w:cs="Times New Roman"/>
+          <w:color w:val="222222"/>
+          <w:sz w:val="24"/>
+          <w:szCs w:val="28"/>
+          <w:shd w:val="clear" w:color="auto" w:fill="FFFFFF"/>
+        </w:rPr>
+      </w:pPr>
+    </w:p>
+    <w:p>
+      <w:pPr>
+        <w:rPr>
+          <w:rFonts w:ascii="Times New Roman" w:hAnsi="Times New Roman" w:cs="Times New Roman"/>
+          <w:color w:val="222222"/>
+          <w:sz w:val="28"/>
+          <w:szCs w:val="28"/>
+          <w:shd w:val="clear" w:color="auto" w:fill="FFFFFF"/>
+        </w:rPr>
+      </w:pPr>
+      <w:r>
+        <w:rPr>
+          <w:rFonts w:ascii="Times New Roman" w:hAnsi="Times New Roman" w:cs="Times New Roman"/>
+          <w:noProof/>
+          <w:color w:val="222222"/>
+          <w:sz w:val="28"/>
+          <w:szCs w:val="28"/>
+          <w:shd w:val="clear" w:color="auto" w:fill="FFFFFF"/>
+        </w:rPr>
+        <w:drawing>
+          <wp:inline distT="0" distB="0" distL="0" distR="0" wp14:anchorId="2F0045FB" wp14:editId="554A32D8">
+            <wp:extent cx="5686425" cy="3048000"/>
+            <wp:effectExtent l="0" t="0" r="9525" b="0"/>
+            <wp:docPr id="17" name="Picture 17"/>
+            <wp:cNvGraphicFramePr>
+              <a:graphicFrameLocks xmlns:a="http://schemas.openxmlformats.org/drawingml/2006/main" noChangeAspect="1"/>
+            </wp:cNvGraphicFramePr>
+            <a:graphic xmlns:a="http://schemas.openxmlformats.org/drawingml/2006/main">
+              <a:graphicData uri="http://schemas.openxmlformats.org/drawingml/2006/picture">
+                <pic:pic xmlns:pic="http://schemas.openxmlformats.org/drawingml/2006/picture">
+                  <pic:nvPicPr>
+                    <pic:cNvPr id="17" name="60154816_899270017102037_9077130032513548288_n.png"/>
+                    <pic:cNvPicPr/>
+                  </pic:nvPicPr>
+                  <pic:blipFill>
+                    <a:blip r:embed="rId11">
+                      <a:extLst>
+                        <a:ext uri="{28A0092B-C50C-407E-A947-70E740481C1C}">
+                          <a14:useLocalDpi xmlns:a14="http://schemas.microsoft.com/office/drawing/2010/main" val="0"/>
+                        </a:ext>
+                      </a:extLst>
+                    </a:blip>
+                    <a:stretch>
+                      <a:fillRect/>
+                    </a:stretch>
+                  </pic:blipFill>
+                  <pic:spPr>
+                    <a:xfrm>
+                      <a:off x="0" y="0"/>
+                      <a:ext cx="5695817" cy="3053034"/>
+                    </a:xfrm>
+                    <a:prstGeom prst="rect">
+                      <a:avLst/>
+                    </a:prstGeom>
+                  </pic:spPr>
+                </pic:pic>
+              </a:graphicData>
+            </a:graphic>
+          </wp:inline>
+        </w:drawing>
+      </w:r>
+    </w:p>
+    <w:p>
+      <w:r>
+        <w:rPr>
+          <w:noProof/>
+        </w:rPr>
+        <mc:AlternateContent>
+          <mc:Choice Requires="wps">
+            <w:drawing>
+              <wp:anchor distT="45720" distB="45720" distL="114300" distR="114300" simplePos="0" relativeHeight="251682816" behindDoc="0" locked="0" layoutInCell="1" allowOverlap="1" wp14:anchorId="701CAD8C" wp14:editId="7305BA68">
+                <wp:simplePos x="0" y="0"/>
+                <wp:positionH relativeFrom="column">
+                  <wp:posOffset>1558290</wp:posOffset>
+                </wp:positionH>
+                <wp:positionV relativeFrom="paragraph">
+                  <wp:posOffset>127635</wp:posOffset>
+                </wp:positionV>
+                <wp:extent cx="2360930" cy="1404620"/>
+                <wp:effectExtent l="0" t="0" r="1270" b="0"/>
+                <wp:wrapNone/>
+                <wp:docPr id="7" name="Text Box 2"/>
+                <wp:cNvGraphicFramePr>
+                  <a:graphicFrameLocks xmlns:a="http://schemas.openxmlformats.org/drawingml/2006/main"/>
+                </wp:cNvGraphicFramePr>
+                <a:graphic xmlns:a="http://schemas.openxmlformats.org/drawingml/2006/main">
+                  <a:graphicData uri="http://schemas.microsoft.com/office/word/2010/wordprocessingShape">
+                    <wps:wsp>
+                      <wps:cNvSpPr txBox="1">
+                        <a:spLocks noChangeArrowheads="1"/>
+                      </wps:cNvSpPr>
+                      <wps:spPr bwMode="auto">
+                        <a:xfrm>
+                          <a:off x="0" y="0"/>
+                          <a:ext cx="2360930" cy="1404620"/>
+                        </a:xfrm>
+                        <a:prstGeom prst="rect">
+                          <a:avLst/>
+                        </a:prstGeom>
+                        <a:solidFill>
+                          <a:srgbClr val="FFFFFF"/>
+                        </a:solidFill>
+                        <a:ln w="9525">
+                          <a:noFill/>
+                          <a:miter lim="800000"/>
+                          <a:headEnd/>
+                          <a:tailEnd/>
+                        </a:ln>
+                      </wps:spPr>
+                      <wps:txbx>
+                        <w:txbxContent>
+                          <w:p>
+                            <w:pPr>
+                              <w:jc w:val="center"/>
+                              <w:rPr>
+                                <w:rFonts w:ascii="Times New Roman" w:hAnsi="Times New Roman" w:cs="Times New Roman"/>
+                              </w:rPr>
+                            </w:pPr>
+                            <w:r>
+                              <w:rPr>
+                                <w:rFonts w:ascii="Times New Roman" w:hAnsi="Times New Roman" w:cs="Times New Roman"/>
+                              </w:rPr>
+                              <w:t>Hình</w:t>
+                            </w:r>
+                            <w:r>
+                              <w:rPr>
+                                <w:rFonts w:ascii="Times New Roman" w:hAnsi="Times New Roman" w:cs="Times New Roman"/>
+                              </w:rPr>
+                              <w:t>:</w:t>
+                            </w:r>
+                            <w:r>
+                              <w:rPr>
+                                <w:rFonts w:ascii="Times New Roman" w:hAnsi="Times New Roman" w:cs="Times New Roman"/>
+                              </w:rPr>
+                              <w:t xml:space="preserve"> Sơ đồ CSDL Oracle</w:t>
+                            </w:r>
+                          </w:p>
+                        </w:txbxContent>
+                      </wps:txbx>
+                      <wps:bodyPr rot="0" vert="horz" wrap="square" lIns="91440" tIns="45720" rIns="91440" bIns="45720" anchor="t" anchorCtr="0">
+                        <a:spAutoFit/>
+                      </wps:bodyPr>
+                    </wps:wsp>
+                  </a:graphicData>
+                </a:graphic>
+                <wp14:sizeRelH relativeFrom="margin">
+                  <wp14:pctWidth>40000</wp14:pctWidth>
+                </wp14:sizeRelH>
+                <wp14:sizeRelV relativeFrom="margin">
+                  <wp14:pctHeight>20000</wp14:pctHeight>
+                </wp14:sizeRelV>
+              </wp:anchor>
+            </w:drawing>
+          </mc:Choice>
+          <mc:Fallback>
+            <w:pict>
+              <v:shape w14:anchorId="701CAD8C" id="_x0000_s1032" type="#_x0000_t202" style="position:absolute;margin-left:122.7pt;margin-top:10.05pt;width:185.9pt;height:110.6pt;z-index:251682816;visibility:visible;mso-wrap-style:square;mso-width-percent:400;mso-height-percent:200;mso-wrap-distance-left:9pt;mso-wrap-distance-top:3.6pt;mso-wrap-distance-right:9pt;mso-wrap-distance-bottom:3.6pt;mso-position-horizontal:absolute;mso-position-horizontal-relative:text;mso-position-vertical:absolute;mso-position-vertical-relative:text;mso-width-percent:400;mso-height-percent:200;mso-width-relative:margin;mso-height-relative:margin;v-text-anchor:top" o:gfxdata="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" stroked="f">
+                <v:textbox style="mso-fit-shape-to-text:t">
+                  <w:txbxContent>
+                    <w:p>
+                      <w:pPr>
+                        <w:jc w:val="center"/>
+                        <w:rPr>
+                          <w:rFonts w:ascii="Times New Roman" w:hAnsi="Times New Roman" w:cs="Times New Roman"/>
+                        </w:rPr>
+                      </w:pPr>
+                      <w:r>
+                        <w:rPr>
+                          <w:rFonts w:ascii="Times New Roman" w:hAnsi="Times New Roman" w:cs="Times New Roman"/>
+                        </w:rPr>
+                        <w:t>Hình</w:t>
+                      </w:r>
+                      <w:r>
+                        <w:rPr>
+                          <w:rFonts w:ascii="Times New Roman" w:hAnsi="Times New Roman" w:cs="Times New Roman"/>
+                        </w:rPr>
+                        <w:t>:</w:t>
+                      </w:r>
+                      <w:r>
+                        <w:rPr>
+                          <w:rFonts w:ascii="Times New Roman" w:hAnsi="Times New Roman" w:cs="Times New Roman"/>
+                        </w:rPr>
+                        <w:t xml:space="preserve"> Sơ đồ CSDL Oracle</w:t>
+                      </w:r>
+                    </w:p>
+                  </w:txbxContent>
+                </v:textbox>
+              </v:shape>
+            </w:pict>
+          </mc:Fallback>
+        </mc:AlternateContent>
       </w:r>
     </w:p>
     <w:p>
@@ -1711,34 +2499,2659 @@
           <w:ilvl w:val="1"/>
           <w:numId w:val="3"/>
         </w:numPr>
-      </w:pPr>
-      <w:bookmarkStart w:id="4" w:name="_Toc4748007"/>
-      <w:r>
+        <w:spacing w:line="360" w:lineRule="auto"/>
+        <w:rPr>
+          <w:rFonts w:ascii="Times New Roman" w:hAnsi="Times New Roman" w:cs="Times New Roman"/>
+          <w:sz w:val="38"/>
+          <w:szCs w:val="38"/>
+        </w:rPr>
+      </w:pPr>
+      <w:bookmarkStart w:id="3" w:name="_Toc9019295"/>
+      <w:r>
+        <w:rPr>
+          <w:rFonts w:ascii="Times New Roman" w:hAnsi="Times New Roman" w:cs="Times New Roman"/>
+          <w:sz w:val="38"/>
+          <w:szCs w:val="38"/>
+        </w:rPr>
         <w:lastRenderedPageBreak/>
-        <w:t>Giới thiệu</w:t>
+        <w:t>Giới thi</w:t>
+      </w:r>
+      <w:r>
+        <w:rPr>
+          <w:rFonts w:ascii="Times New Roman" w:hAnsi="Times New Roman" w:cs="Times New Roman"/>
+          <w:sz w:val="38"/>
+          <w:szCs w:val="38"/>
+        </w:rPr>
+        <w:t>ệu về đồ án Coin Martket</w:t>
+      </w:r>
+      <w:bookmarkEnd w:id="3"/>
+    </w:p>
+    <w:p>
+      <w:pPr>
+        <w:rPr>
+          <w:rFonts w:ascii="Times New Roman" w:hAnsi="Times New Roman" w:cs="Times New Roman"/>
+          <w:color w:val="222222"/>
+          <w:sz w:val="24"/>
+          <w:szCs w:val="28"/>
+          <w:shd w:val="clear" w:color="auto" w:fill="FFFFFF"/>
+        </w:rPr>
+      </w:pPr>
+      <w:r>
+        <w:rPr>
+          <w:rFonts w:ascii="Times New Roman" w:hAnsi="Times New Roman" w:cs="Times New Roman"/>
+          <w:color w:val="222222"/>
+          <w:sz w:val="24"/>
+          <w:szCs w:val="28"/>
+          <w:shd w:val="clear" w:color="auto" w:fill="FFFFFF"/>
+        </w:rPr>
+        <w:t>Đồng tiền ảo hay còn gọi là đồng tiền điện tử, tiền kỹ thuật số hay Cryptocurrency là một loại tiền tệ số hóa không thể nắm giữ hay nhìn thấy được. Nó có giá trị tương đương tiền truyền thống (tiền giấy, vàng, bạc, kim loại, v..v...), tiền ảo ra đời nhằm phục vụ nhu cầu giao dịch thông qua mạng lưới internet.</w:t>
+      </w:r>
+    </w:p>
+    <w:p>
+      <w:pPr>
+        <w:rPr>
+          <w:rFonts w:ascii="Times New Roman" w:hAnsi="Times New Roman" w:cs="Times New Roman"/>
+          <w:color w:val="222222"/>
+          <w:sz w:val="24"/>
+          <w:szCs w:val="28"/>
+          <w:shd w:val="clear" w:color="auto" w:fill="FFFFFF"/>
+        </w:rPr>
+      </w:pPr>
+      <w:r>
+        <w:rPr>
+          <w:rFonts w:ascii="Times New Roman" w:hAnsi="Times New Roman" w:cs="Times New Roman"/>
+          <w:color w:val="222222"/>
+          <w:sz w:val="24"/>
+          <w:szCs w:val="28"/>
+          <w:shd w:val="clear" w:color="auto" w:fill="FFFFFF"/>
+        </w:rPr>
+        <w:t>Ngày nay, tiền điện tử được sử dụng như một loại tiền tệ thông thường để mua bán hàng hóa, dịch vụ hay sử dụng trong các trò chơi trực tuyến, mạng xã hội và đầu tư sinh lời. Rất nhiều nhà đầu tư sử dụng tiền điện tử như một phương thức đầu tư thu được lợi nhuận khổng lồ.</w:t>
+      </w:r>
+    </w:p>
+    <w:p>
+      <w:pPr>
+        <w:rPr>
+          <w:rFonts w:ascii="Times New Roman" w:hAnsi="Times New Roman" w:cs="Times New Roman"/>
+          <w:color w:val="222222"/>
+          <w:sz w:val="24"/>
+          <w:szCs w:val="28"/>
+          <w:shd w:val="clear" w:color="auto" w:fill="FFFFFF"/>
+        </w:rPr>
+      </w:pPr>
+      <w:r>
+        <w:rPr>
+          <w:rFonts w:ascii="Times New Roman" w:hAnsi="Times New Roman" w:cs="Times New Roman"/>
+          <w:color w:val="222222"/>
+          <w:sz w:val="24"/>
+          <w:szCs w:val="28"/>
+          <w:shd w:val="clear" w:color="auto" w:fill="FFFFFF"/>
+        </w:rPr>
+        <w:t>Chính vì thế, rất nhiều trang web về sàn giao dịch, theo dỗi coin được thành lập ra rất nhiều như: Vicuta.com, santienao.com, Binance, CoinMarket,</w:t>
+      </w:r>
+      <w:r>
+        <w:rPr>
+          <w:rFonts w:ascii="Times New Roman" w:hAnsi="Times New Roman" w:cs="Times New Roman"/>
+          <w:color w:val="222222"/>
+          <w:sz w:val="24"/>
+          <w:szCs w:val="28"/>
+          <w:shd w:val="clear" w:color="auto" w:fill="FFFFFF"/>
+        </w:rPr>
+        <w:t xml:space="preserve"> </w:t>
+      </w:r>
+      <w:r>
+        <w:rPr>
+          <w:rFonts w:ascii="Times New Roman" w:hAnsi="Times New Roman" w:cs="Times New Roman"/>
+          <w:color w:val="222222"/>
+          <w:sz w:val="24"/>
+          <w:szCs w:val="28"/>
+          <w:shd w:val="clear" w:color="auto" w:fill="FFFFFF"/>
+        </w:rPr>
+        <w:t>…</w:t>
+      </w:r>
+    </w:p>
+    <w:p>
+      <w:pPr>
+        <w:rPr>
+          <w:rFonts w:ascii="Times New Roman" w:hAnsi="Times New Roman" w:cs="Times New Roman"/>
+          <w:color w:val="222222"/>
+          <w:sz w:val="24"/>
+          <w:szCs w:val="28"/>
+          <w:shd w:val="clear" w:color="auto" w:fill="FFFFFF"/>
+        </w:rPr>
+      </w:pPr>
+      <w:r>
+        <w:rPr>
+          <w:rFonts w:ascii="Times New Roman" w:hAnsi="Times New Roman" w:cs="Times New Roman"/>
+          <w:color w:val="222222"/>
+          <w:sz w:val="24"/>
+          <w:szCs w:val="28"/>
+          <w:shd w:val="clear" w:color="auto" w:fill="FFFFFF"/>
+        </w:rPr>
+        <w:t xml:space="preserve">Trong đó, </w:t>
+      </w:r>
+      <w:r>
+        <w:rPr>
+          <w:rFonts w:ascii="Times New Roman" w:hAnsi="Times New Roman" w:cs="Times New Roman"/>
+          <w:color w:val="222222"/>
+          <w:sz w:val="24"/>
+          <w:szCs w:val="28"/>
+          <w:shd w:val="clear" w:color="auto" w:fill="FFFFFF"/>
+        </w:rPr>
+        <w:t>Coinmarket</w:t>
+      </w:r>
+      <w:r>
+        <w:rPr>
+          <w:rFonts w:ascii="Times New Roman" w:hAnsi="Times New Roman" w:cs="Times New Roman"/>
+          <w:color w:val="222222"/>
+          <w:sz w:val="24"/>
+          <w:szCs w:val="28"/>
+          <w:shd w:val="clear" w:color="auto" w:fill="FFFFFF"/>
+        </w:rPr>
+        <w:t> là một trang thống kê thông tin của tất cả các đồng tiền ảo (tiền điện tử, tiền mã hóa, tiền kỹ thuật số hay tiền thuật toán) đang được lưu thông trên toàn thế giới, trong đó có Bitcoin và các Altcoin.</w:t>
+      </w:r>
+    </w:p>
+    <w:p>
+      <w:pPr>
+        <w:rPr>
+          <w:rFonts w:ascii="Times New Roman" w:hAnsi="Times New Roman" w:cs="Times New Roman"/>
+          <w:color w:val="222222"/>
+          <w:sz w:val="24"/>
+          <w:szCs w:val="28"/>
+          <w:shd w:val="clear" w:color="auto" w:fill="FFFFFF"/>
+        </w:rPr>
+      </w:pPr>
+      <w:r>
+        <w:rPr>
+          <w:rFonts w:ascii="Times New Roman" w:hAnsi="Times New Roman" w:cs="Times New Roman"/>
+          <w:color w:val="222222"/>
+          <w:sz w:val="24"/>
+          <w:szCs w:val="28"/>
+          <w:shd w:val="clear" w:color="auto" w:fill="FFFFFF"/>
+        </w:rPr>
+        <w:t>Mục đích của nhóm em là sử dụng api của trang web kết hợp với sử dụng Oracle Database mô phỏng các chức năng cơ bản của trang web với việc sử dụng ngôn ngữ PHP và framework Larave</w:t>
+      </w:r>
+      <w:r>
+        <w:rPr>
+          <w:rFonts w:ascii="Times New Roman" w:hAnsi="Times New Roman" w:cs="Times New Roman"/>
+          <w:color w:val="222222"/>
+          <w:sz w:val="24"/>
+          <w:szCs w:val="28"/>
+          <w:shd w:val="clear" w:color="auto" w:fill="FFFFFF"/>
+        </w:rPr>
+        <w:t>l</w:t>
+      </w:r>
+      <w:r>
+        <w:rPr>
+          <w:rFonts w:ascii="Times New Roman" w:hAnsi="Times New Roman" w:cs="Times New Roman"/>
+          <w:color w:val="222222"/>
+          <w:sz w:val="24"/>
+          <w:szCs w:val="28"/>
+          <w:shd w:val="clear" w:color="auto" w:fill="FFFFFF"/>
+        </w:rPr>
+        <w:t>.</w:t>
+      </w:r>
+    </w:p>
+    <w:p>
+      <w:pPr>
+        <w:rPr>
+          <w:rFonts w:ascii="Times New Roman" w:hAnsi="Times New Roman" w:cs="Times New Roman"/>
+          <w:b/>
+          <w:color w:val="222222"/>
+          <w:sz w:val="24"/>
+          <w:szCs w:val="28"/>
+          <w:shd w:val="clear" w:color="auto" w:fill="FFFFFF"/>
+        </w:rPr>
+      </w:pPr>
+      <w:r>
+        <w:rPr>
+          <w:rFonts w:ascii="Times New Roman" w:hAnsi="Times New Roman" w:cs="Times New Roman"/>
+          <w:b/>
+          <w:color w:val="222222"/>
+          <w:sz w:val="24"/>
+          <w:szCs w:val="28"/>
+          <w:shd w:val="clear" w:color="auto" w:fill="FFFFFF"/>
+        </w:rPr>
+        <w:t>Một số thuật ngữ được sử dụng:</w:t>
+      </w:r>
+    </w:p>
+    <w:p>
+      <w:pPr>
+        <w:pStyle w:val="oancuaDanhsach"/>
+        <w:numPr>
+          <w:ilvl w:val="0"/>
+          <w:numId w:val="17"/>
+        </w:numPr>
+        <w:rPr>
+          <w:rFonts w:ascii="Times New Roman" w:hAnsi="Times New Roman" w:cs="Times New Roman"/>
+          <w:color w:val="222222"/>
+          <w:sz w:val="24"/>
+          <w:szCs w:val="28"/>
+          <w:shd w:val="clear" w:color="auto" w:fill="FFFFFF"/>
+        </w:rPr>
+      </w:pPr>
+      <w:r>
+        <w:rPr>
+          <w:rFonts w:ascii="Times New Roman" w:hAnsi="Times New Roman" w:cs="Times New Roman"/>
+          <w:color w:val="222222"/>
+          <w:sz w:val="24"/>
+          <w:szCs w:val="28"/>
+          <w:shd w:val="clear" w:color="auto" w:fill="FFFFFF"/>
+        </w:rPr>
+        <w:t>Cryptocurrency: Tiền điện tử, tiền thuật toán hay tiền kỹ thuật số</w:t>
+      </w:r>
+      <w:r>
+        <w:rPr>
+          <w:rFonts w:ascii="Times New Roman" w:hAnsi="Times New Roman" w:cs="Times New Roman"/>
+          <w:color w:val="222222"/>
+          <w:sz w:val="24"/>
+          <w:szCs w:val="28"/>
+          <w:shd w:val="clear" w:color="auto" w:fill="FFFFFF"/>
+        </w:rPr>
+        <w:t>.</w:t>
+      </w:r>
+    </w:p>
+    <w:p>
+      <w:pPr>
+        <w:pStyle w:val="oancuaDanhsach"/>
+        <w:numPr>
+          <w:ilvl w:val="0"/>
+          <w:numId w:val="17"/>
+        </w:numPr>
+        <w:rPr>
+          <w:rFonts w:ascii="Times New Roman" w:hAnsi="Times New Roman" w:cs="Times New Roman"/>
+          <w:color w:val="222222"/>
+          <w:sz w:val="24"/>
+          <w:szCs w:val="28"/>
+          <w:shd w:val="clear" w:color="auto" w:fill="FFFFFF"/>
+        </w:rPr>
+      </w:pPr>
+      <w:r>
+        <w:rPr>
+          <w:rFonts w:ascii="Times New Roman" w:hAnsi="Times New Roman" w:cs="Times New Roman"/>
+          <w:color w:val="222222"/>
+          <w:sz w:val="24"/>
+          <w:szCs w:val="28"/>
+          <w:shd w:val="clear" w:color="auto" w:fill="FFFFFF"/>
+        </w:rPr>
+        <w:t xml:space="preserve">Market Cap: Tổng vốn hóa thị trường. </w:t>
+      </w:r>
+    </w:p>
+    <w:p>
+      <w:pPr>
+        <w:pStyle w:val="oancuaDanhsach"/>
+        <w:numPr>
+          <w:ilvl w:val="0"/>
+          <w:numId w:val="17"/>
+        </w:numPr>
+        <w:rPr>
+          <w:rFonts w:ascii="Times New Roman" w:hAnsi="Times New Roman" w:cs="Times New Roman"/>
+          <w:color w:val="222222"/>
+          <w:sz w:val="24"/>
+          <w:szCs w:val="28"/>
+          <w:shd w:val="clear" w:color="auto" w:fill="FFFFFF"/>
+        </w:rPr>
+      </w:pPr>
+      <w:r>
+        <w:rPr>
+          <w:rFonts w:ascii="Times New Roman" w:hAnsi="Times New Roman" w:cs="Times New Roman"/>
+          <w:color w:val="222222"/>
+          <w:sz w:val="24"/>
+          <w:szCs w:val="28"/>
+          <w:shd w:val="clear" w:color="auto" w:fill="FFFFFF"/>
+        </w:rPr>
+        <w:t xml:space="preserve">Currencies: Tiền tệ mà ở đây là tiền điện tử. </w:t>
+      </w:r>
+    </w:p>
+    <w:p>
+      <w:pPr>
+        <w:pStyle w:val="oancuaDanhsach"/>
+        <w:numPr>
+          <w:ilvl w:val="0"/>
+          <w:numId w:val="17"/>
+        </w:numPr>
+        <w:rPr>
+          <w:rFonts w:ascii="Times New Roman" w:hAnsi="Times New Roman" w:cs="Times New Roman"/>
+          <w:color w:val="222222"/>
+          <w:sz w:val="24"/>
+          <w:szCs w:val="28"/>
+          <w:shd w:val="clear" w:color="auto" w:fill="FFFFFF"/>
+        </w:rPr>
+      </w:pPr>
+      <w:r>
+        <w:rPr>
+          <w:rFonts w:ascii="Times New Roman" w:hAnsi="Times New Roman" w:cs="Times New Roman"/>
+          <w:color w:val="222222"/>
+          <w:sz w:val="24"/>
+          <w:szCs w:val="28"/>
+          <w:shd w:val="clear" w:color="auto" w:fill="FFFFFF"/>
+        </w:rPr>
+        <w:t xml:space="preserve">Assets: Tiền điện tử được phát triển dựa vào thuật toán từ mã nguồn mở của các đồng coin trước đó. </w:t>
+      </w:r>
+    </w:p>
+    <w:p>
+      <w:pPr>
+        <w:pStyle w:val="oancuaDanhsach"/>
+        <w:numPr>
+          <w:ilvl w:val="0"/>
+          <w:numId w:val="17"/>
+        </w:numPr>
+        <w:rPr>
+          <w:rFonts w:ascii="Times New Roman" w:hAnsi="Times New Roman" w:cs="Times New Roman"/>
+          <w:color w:val="222222"/>
+          <w:sz w:val="24"/>
+          <w:szCs w:val="28"/>
+          <w:shd w:val="clear" w:color="auto" w:fill="FFFFFF"/>
+        </w:rPr>
+      </w:pPr>
+      <w:r>
+        <w:rPr>
+          <w:rFonts w:ascii="Times New Roman" w:hAnsi="Times New Roman" w:cs="Times New Roman"/>
+          <w:color w:val="222222"/>
+          <w:sz w:val="24"/>
+          <w:szCs w:val="28"/>
+          <w:shd w:val="clear" w:color="auto" w:fill="FFFFFF"/>
+        </w:rPr>
+        <w:t xml:space="preserve">Dominance: Ưu thế thị trường, ví dụ BTC Dominance là ưu thế của Bitcoin so với toàn thị trường </w:t>
+      </w:r>
+    </w:p>
+    <w:p>
+      <w:pPr>
+        <w:pStyle w:val="oancuaDanhsach"/>
+        <w:numPr>
+          <w:ilvl w:val="0"/>
+          <w:numId w:val="17"/>
+        </w:numPr>
+        <w:rPr>
+          <w:rFonts w:ascii="Times New Roman" w:hAnsi="Times New Roman" w:cs="Times New Roman"/>
+          <w:color w:val="222222"/>
+          <w:sz w:val="24"/>
+          <w:szCs w:val="28"/>
+          <w:shd w:val="clear" w:color="auto" w:fill="FFFFFF"/>
+        </w:rPr>
+      </w:pPr>
+      <w:r>
+        <w:rPr>
+          <w:rFonts w:ascii="Times New Roman" w:hAnsi="Times New Roman" w:cs="Times New Roman"/>
+          <w:color w:val="222222"/>
+          <w:sz w:val="24"/>
+          <w:szCs w:val="28"/>
+          <w:shd w:val="clear" w:color="auto" w:fill="FFFFFF"/>
+        </w:rPr>
+        <w:t xml:space="preserve">Circulating Supply: Lượng tiền điện tử đã khai thác được và đang lưu thông trên thị trường ETH: Đây là ký hiệu của đồng tiền đó, nằm sát cạnh </w:t>
+      </w:r>
+    </w:p>
+    <w:p>
+      <w:pPr>
+        <w:pStyle w:val="oancuaDanhsach"/>
+        <w:numPr>
+          <w:ilvl w:val="0"/>
+          <w:numId w:val="17"/>
+        </w:numPr>
+        <w:rPr>
+          <w:rFonts w:ascii="Times New Roman" w:hAnsi="Times New Roman" w:cs="Times New Roman"/>
+          <w:color w:val="222222"/>
+          <w:sz w:val="24"/>
+          <w:szCs w:val="28"/>
+          <w:shd w:val="clear" w:color="auto" w:fill="FFFFFF"/>
+        </w:rPr>
+      </w:pPr>
+      <w:r>
+        <w:rPr>
+          <w:rFonts w:ascii="Times New Roman" w:hAnsi="Times New Roman" w:cs="Times New Roman"/>
+          <w:color w:val="222222"/>
+          <w:sz w:val="24"/>
+          <w:szCs w:val="28"/>
+          <w:shd w:val="clear" w:color="auto" w:fill="FFFFFF"/>
+        </w:rPr>
+        <w:t>Circulating Supply Volume: Khối lượng giao dịch trong 24h qua</w:t>
+      </w:r>
+      <w:r>
+        <w:rPr>
+          <w:rFonts w:ascii="Times New Roman" w:hAnsi="Times New Roman" w:cs="Times New Roman"/>
+          <w:color w:val="222222"/>
+          <w:sz w:val="24"/>
+          <w:szCs w:val="28"/>
+          <w:shd w:val="clear" w:color="auto" w:fill="FFFFFF"/>
+        </w:rPr>
+        <w:t>.</w:t>
+      </w:r>
+      <w:r>
+        <w:rPr>
+          <w:rFonts w:ascii="Times New Roman" w:hAnsi="Times New Roman" w:cs="Times New Roman"/>
+          <w:color w:val="222222"/>
+          <w:sz w:val="24"/>
+          <w:szCs w:val="28"/>
+          <w:shd w:val="clear" w:color="auto" w:fill="FFFFFF"/>
+        </w:rPr>
+        <w:t xml:space="preserve"> </w:t>
+      </w:r>
+    </w:p>
+    <w:p>
+      <w:pPr>
+        <w:pStyle w:val="oancuaDanhsach"/>
+        <w:numPr>
+          <w:ilvl w:val="0"/>
+          <w:numId w:val="17"/>
+        </w:numPr>
+        <w:rPr>
+          <w:rFonts w:ascii="Times New Roman" w:hAnsi="Times New Roman" w:cs="Times New Roman"/>
+          <w:color w:val="222222"/>
+          <w:sz w:val="24"/>
+          <w:szCs w:val="28"/>
+          <w:shd w:val="clear" w:color="auto" w:fill="FFFFFF"/>
+        </w:rPr>
+      </w:pPr>
+      <w:r>
+        <w:rPr>
+          <w:rFonts w:ascii="Times New Roman" w:hAnsi="Times New Roman" w:cs="Times New Roman"/>
+          <w:color w:val="222222"/>
+          <w:sz w:val="24"/>
+          <w:szCs w:val="28"/>
+          <w:shd w:val="clear" w:color="auto" w:fill="FFFFFF"/>
+        </w:rPr>
+        <w:t xml:space="preserve">% Change (24h): Giá trị của đồng coin đó thay đổi trong 24h qua tính theo </w:t>
+      </w:r>
+    </w:p>
+    <w:p>
+      <w:pPr>
+        <w:pStyle w:val="oancuaDanhsach"/>
+        <w:numPr>
+          <w:ilvl w:val="0"/>
+          <w:numId w:val="17"/>
+        </w:numPr>
+        <w:rPr>
+          <w:rFonts w:ascii="Times New Roman" w:hAnsi="Times New Roman" w:cs="Times New Roman"/>
+          <w:color w:val="222222"/>
+          <w:sz w:val="24"/>
+          <w:szCs w:val="28"/>
+          <w:shd w:val="clear" w:color="auto" w:fill="FFFFFF"/>
+        </w:rPr>
+      </w:pPr>
+      <w:r>
+        <w:rPr>
+          <w:rFonts w:ascii="Times New Roman" w:hAnsi="Times New Roman" w:cs="Times New Roman"/>
+          <w:color w:val="222222"/>
+          <w:sz w:val="24"/>
+          <w:szCs w:val="28"/>
+          <w:shd w:val="clear" w:color="auto" w:fill="FFFFFF"/>
+        </w:rPr>
+        <w:t>% Price Graph (7d): Biểu đồ cho thấy sự thay đổi giá trị của đồng coin đó trong 7 ngày qua. Price: Giá hiện tại của coin đó tính theo USD.</w:t>
+      </w:r>
+    </w:p>
+    <w:p>
+      <w:pPr>
+        <w:pStyle w:val="oancuaDanhsach"/>
+        <w:numPr>
+          <w:ilvl w:val="0"/>
+          <w:numId w:val="17"/>
+        </w:numPr>
+        <w:rPr>
+          <w:rFonts w:ascii="Times New Roman" w:hAnsi="Times New Roman" w:cs="Times New Roman"/>
+          <w:color w:val="222222"/>
+          <w:sz w:val="24"/>
+          <w:szCs w:val="28"/>
+          <w:shd w:val="clear" w:color="auto" w:fill="FFFFFF"/>
+        </w:rPr>
+      </w:pPr>
+      <w:r>
+        <w:rPr>
+          <w:rFonts w:ascii="Times New Roman" w:hAnsi="Times New Roman" w:cs="Times New Roman"/>
+          <w:color w:val="222222"/>
+          <w:sz w:val="24"/>
+          <w:szCs w:val="28"/>
+          <w:shd w:val="clear" w:color="auto" w:fill="FFFFFF"/>
+        </w:rPr>
+        <w:t>Market Cap: Bao gồm tất cả các đồng coin đang được giao dịch trên thị trường.</w:t>
+      </w:r>
+    </w:p>
+    <w:p>
+      <w:pPr>
+        <w:rPr>
+          <w:rFonts w:ascii="Times New Roman" w:hAnsi="Times New Roman" w:cs="Times New Roman"/>
+          <w:color w:val="222222"/>
+          <w:sz w:val="24"/>
+          <w:szCs w:val="28"/>
+          <w:shd w:val="clear" w:color="auto" w:fill="FFFFFF"/>
+        </w:rPr>
+      </w:pPr>
+    </w:p>
+    <w:p>
+      <w:pPr>
+        <w:rPr>
+          <w:rFonts w:ascii="Times New Roman" w:hAnsi="Times New Roman" w:cs="Times New Roman"/>
+          <w:color w:val="222222"/>
+          <w:sz w:val="24"/>
+          <w:szCs w:val="28"/>
+          <w:shd w:val="clear" w:color="auto" w:fill="FFFFFF"/>
+        </w:rPr>
+        <w:sectPr>
+          <w:headerReference w:type="default" r:id="rId12"/>
+          <w:footerReference w:type="default" r:id="rId13"/>
+          <w:headerReference w:type="first" r:id="rId14"/>
+          <w:footerReference w:type="first" r:id="rId15"/>
+          <w:type w:val="continuous"/>
+          <w:pgSz w:w="11906" w:h="16838" w:code="9"/>
+          <w:pgMar w:top="1134" w:right="1134" w:bottom="1134" w:left="1701" w:header="720" w:footer="720" w:gutter="0"/>
+          <w:pgNumType w:start="1"/>
+          <w:cols w:space="720"/>
+          <w:titlePg/>
+          <w:docGrid w:linePitch="360"/>
+        </w:sectPr>
+      </w:pPr>
+      <w:r>
+        <w:rPr>
+          <w:rFonts w:ascii="Times New Roman" w:hAnsi="Times New Roman" w:cs="Times New Roman"/>
+          <w:color w:val="222222"/>
+          <w:sz w:val="24"/>
+          <w:szCs w:val="28"/>
+          <w:shd w:val="clear" w:color="auto" w:fill="FFFFFF"/>
+        </w:rPr>
+        <w:t xml:space="preserve"> </w:t>
+      </w:r>
+    </w:p>
+    <w:p>
+      <w:pPr>
+        <w:pStyle w:val="u1"/>
+        <w:spacing w:line="360" w:lineRule="auto"/>
+        <w:jc w:val="center"/>
+        <w:rPr>
+          <w:rFonts w:ascii="Times New Roman" w:hAnsi="Times New Roman" w:cs="Times New Roman"/>
+          <w:sz w:val="40"/>
+          <w:szCs w:val="38"/>
+        </w:rPr>
+      </w:pPr>
+      <w:bookmarkStart w:id="4" w:name="_Toc9019296"/>
+      <w:r>
+        <w:rPr>
+          <w:rFonts w:ascii="Times New Roman" w:hAnsi="Times New Roman" w:cs="Times New Roman"/>
+          <w:sz w:val="40"/>
+          <w:szCs w:val="38"/>
+        </w:rPr>
+        <w:lastRenderedPageBreak/>
+        <w:t xml:space="preserve">CHƯƠNG </w:t>
+      </w:r>
+      <w:r>
+        <w:rPr>
+          <w:rFonts w:ascii="Times New Roman" w:hAnsi="Times New Roman" w:cs="Times New Roman"/>
+          <w:sz w:val="40"/>
+          <w:szCs w:val="38"/>
+        </w:rPr>
+        <w:t>2</w:t>
+      </w:r>
+      <w:r>
+        <w:rPr>
+          <w:rFonts w:ascii="Times New Roman" w:hAnsi="Times New Roman" w:cs="Times New Roman"/>
+          <w:sz w:val="40"/>
+          <w:szCs w:val="38"/>
+        </w:rPr>
+        <w:t>: CÁC KĨ THUẬT XỬ LÝ</w:t>
       </w:r>
       <w:bookmarkEnd w:id="4"/>
     </w:p>
     <w:p>
       <w:pPr>
         <w:pStyle w:val="oancuaDanhsach"/>
-        <w:ind w:left="570"/>
-      </w:pPr>
-      <w:r>
-        <w:t>Xin chào các bạn</w:t>
+        <w:numPr>
+          <w:ilvl w:val="0"/>
+          <w:numId w:val="5"/>
+        </w:numPr>
+        <w:rPr>
+          <w:rFonts w:ascii="Times New Roman" w:hAnsi="Times New Roman" w:cs="Times New Roman"/>
+          <w:b/>
+          <w:sz w:val="28"/>
+        </w:rPr>
+      </w:pPr>
+      <w:r>
+        <w:rPr>
+          <w:rFonts w:ascii="Times New Roman" w:hAnsi="Times New Roman" w:cs="Times New Roman"/>
+          <w:b/>
+          <w:sz w:val="28"/>
+        </w:rPr>
+        <w:t>Các kỹ thuật xử lý</w:t>
+      </w:r>
+      <w:r>
+        <w:rPr>
+          <w:rFonts w:ascii="Times New Roman" w:hAnsi="Times New Roman" w:cs="Times New Roman"/>
+          <w:b/>
+          <w:sz w:val="28"/>
+        </w:rPr>
+        <w:t>:</w:t>
+      </w:r>
+      <w:r>
+        <w:rPr>
+          <w:rFonts w:ascii="Times New Roman" w:hAnsi="Times New Roman" w:cs="Times New Roman"/>
+          <w:b/>
+          <w:sz w:val="28"/>
+        </w:rPr>
+        <w:t xml:space="preserve"> </w:t>
       </w:r>
     </w:p>
     <w:p>
-      <w:r>
-        <w:br w:type="page"/>
+      <w:pPr>
+        <w:pStyle w:val="oancuaDanhsach"/>
+        <w:numPr>
+          <w:ilvl w:val="0"/>
+          <w:numId w:val="4"/>
+        </w:numPr>
+        <w:ind w:left="1080"/>
+        <w:rPr>
+          <w:rFonts w:ascii="Times New Roman" w:hAnsi="Times New Roman" w:cs="Times New Roman"/>
+          <w:sz w:val="24"/>
+        </w:rPr>
+      </w:pPr>
+      <w:r>
+        <w:rPr>
+          <w:rFonts w:ascii="Times New Roman" w:hAnsi="Times New Roman" w:cs="Times New Roman"/>
+          <w:sz w:val="24"/>
+        </w:rPr>
+        <w:t>Sử dụng các lệnh cơ bản của Oracle: select, from where, join,</w:t>
+      </w:r>
+      <w:r>
+        <w:rPr>
+          <w:rFonts w:ascii="Times New Roman" w:hAnsi="Times New Roman" w:cs="Times New Roman"/>
+          <w:sz w:val="24"/>
+        </w:rPr>
+        <w:t xml:space="preserve"> insert, delete,</w:t>
+      </w:r>
+      <w:r>
+        <w:rPr>
+          <w:rFonts w:ascii="Times New Roman" w:hAnsi="Times New Roman" w:cs="Times New Roman"/>
+          <w:sz w:val="24"/>
+        </w:rPr>
+        <w:t>…</w:t>
+      </w:r>
+      <w:r>
+        <w:rPr>
+          <w:rFonts w:ascii="Times New Roman" w:hAnsi="Times New Roman" w:cs="Times New Roman"/>
+          <w:sz w:val="24"/>
+        </w:rPr>
+        <w:t xml:space="preserve"> để thao tác với cơ sở dữ liệu.</w:t>
       </w:r>
     </w:p>
     <w:p>
       <w:pPr>
         <w:pStyle w:val="oancuaDanhsach"/>
-        <w:ind w:left="570"/>
+        <w:numPr>
+          <w:ilvl w:val="0"/>
+          <w:numId w:val="4"/>
+        </w:numPr>
+        <w:ind w:left="1080"/>
+        <w:rPr>
+          <w:rFonts w:ascii="Times New Roman" w:hAnsi="Times New Roman" w:cs="Times New Roman"/>
+          <w:sz w:val="24"/>
+        </w:rPr>
+      </w:pPr>
+      <w:r>
+        <w:rPr>
+          <w:rFonts w:ascii="Times New Roman" w:hAnsi="Times New Roman" w:cs="Times New Roman"/>
+          <w:sz w:val="24"/>
+        </w:rPr>
+        <w:t>Sử dụng Frameword Laravel của php để lập trình ứng dụng, kết hợp với template về coinmarketcap trên internet.</w:t>
+      </w:r>
+    </w:p>
+    <w:p>
+      <w:pPr>
+        <w:pStyle w:val="oancuaDanhsach"/>
+        <w:numPr>
+          <w:ilvl w:val="0"/>
+          <w:numId w:val="4"/>
+        </w:numPr>
+        <w:ind w:left="1080"/>
+        <w:rPr>
+          <w:rFonts w:ascii="Times New Roman" w:hAnsi="Times New Roman" w:cs="Times New Roman"/>
+          <w:sz w:val="24"/>
+        </w:rPr>
+      </w:pPr>
+      <w:r>
+        <w:rPr>
+          <w:rFonts w:ascii="Times New Roman" w:hAnsi="Times New Roman" w:cs="Times New Roman"/>
+          <w:sz w:val="24"/>
+        </w:rPr>
+        <w:t xml:space="preserve">Dùng chức năng TaskSchedule của window để lập lịch cập nhật database tự động cho </w:t>
+      </w:r>
+      <w:r>
+        <w:rPr>
+          <w:rFonts w:ascii="Times New Roman" w:hAnsi="Times New Roman" w:cs="Times New Roman"/>
+          <w:sz w:val="24"/>
+        </w:rPr>
+        <w:t>Oracle DB,</w:t>
+      </w:r>
+      <w:r>
+        <w:rPr>
+          <w:rFonts w:ascii="Times New Roman" w:hAnsi="Times New Roman" w:cs="Times New Roman"/>
+          <w:sz w:val="24"/>
+        </w:rPr>
+        <w:t xml:space="preserve"> …</w:t>
+      </w:r>
+    </w:p>
+    <w:p>
+      <w:pPr>
+        <w:pStyle w:val="oancuaDanhsach"/>
+        <w:rPr>
+          <w:rFonts w:ascii="Times New Roman" w:hAnsi="Times New Roman" w:cs="Times New Roman"/>
+          <w:sz w:val="28"/>
+        </w:rPr>
+      </w:pPr>
+    </w:p>
+    <w:p>
+      <w:pPr>
+        <w:pStyle w:val="oancuaDanhsach"/>
+        <w:numPr>
+          <w:ilvl w:val="0"/>
+          <w:numId w:val="5"/>
+        </w:numPr>
+        <w:spacing w:line="360" w:lineRule="auto"/>
+        <w:rPr>
+          <w:rFonts w:ascii="Times New Roman" w:hAnsi="Times New Roman" w:cs="Times New Roman"/>
+          <w:b/>
+          <w:sz w:val="28"/>
+        </w:rPr>
+      </w:pPr>
+      <w:r>
+        <w:rPr>
+          <w:rFonts w:ascii="Times New Roman" w:hAnsi="Times New Roman" w:cs="Times New Roman"/>
+          <w:b/>
+          <w:sz w:val="28"/>
+        </w:rPr>
+        <w:t>Sơ đồ PDM của databas</w:t>
+      </w:r>
+      <w:r>
+        <w:rPr>
+          <w:rFonts w:ascii="Times New Roman" w:hAnsi="Times New Roman" w:cs="Times New Roman"/>
+          <w:b/>
+          <w:sz w:val="28"/>
+        </w:rPr>
+        <w:t>e</w:t>
+      </w:r>
+      <w:r>
+        <w:rPr>
+          <w:rFonts w:ascii="Times New Roman" w:hAnsi="Times New Roman" w:cs="Times New Roman"/>
+          <w:b/>
+          <w:sz w:val="28"/>
+        </w:rPr>
+        <w:t>:</w:t>
+      </w:r>
+      <w:r>
+        <w:rPr>
+          <w:noProof/>
+        </w:rPr>
+        <w:t xml:space="preserve"> </w:t>
+      </w:r>
+    </w:p>
+    <w:p>
+      <w:pPr>
+        <w:jc w:val="center"/>
+        <w:rPr>
+          <w:rFonts w:ascii="Times New Roman" w:hAnsi="Times New Roman" w:cs="Times New Roman"/>
+          <w:sz w:val="28"/>
+        </w:rPr>
+      </w:pPr>
+      <w:r>
+        <w:rPr>
+          <w:rFonts w:ascii="Times New Roman" w:hAnsi="Times New Roman" w:cs="Times New Roman"/>
+          <w:noProof/>
+          <w:sz w:val="28"/>
+        </w:rPr>
+        <w:drawing>
+          <wp:inline distT="0" distB="0" distL="0" distR="0" wp14:anchorId="41752217" wp14:editId="3BDAF2A7">
+            <wp:extent cx="4799965" cy="2971351"/>
+            <wp:effectExtent l="0" t="0" r="635" b="635"/>
+            <wp:docPr id="6" name="Picture 6"/>
+            <wp:cNvGraphicFramePr>
+              <a:graphicFrameLocks xmlns:a="http://schemas.openxmlformats.org/drawingml/2006/main" noChangeAspect="1"/>
+            </wp:cNvGraphicFramePr>
+            <a:graphic xmlns:a="http://schemas.openxmlformats.org/drawingml/2006/main">
+              <a:graphicData uri="http://schemas.openxmlformats.org/drawingml/2006/picture">
+                <pic:pic xmlns:pic="http://schemas.openxmlformats.org/drawingml/2006/picture">
+                  <pic:nvPicPr>
+                    <pic:cNvPr id="1" name=""/>
+                    <pic:cNvPicPr/>
+                  </pic:nvPicPr>
+                  <pic:blipFill>
+                    <a:blip r:embed="rId16"/>
+                    <a:stretch>
+                      <a:fillRect/>
+                    </a:stretch>
+                  </pic:blipFill>
+                  <pic:spPr>
+                    <a:xfrm>
+                      <a:off x="0" y="0"/>
+                      <a:ext cx="4814427" cy="2980304"/>
+                    </a:xfrm>
+                    <a:prstGeom prst="rect">
+                      <a:avLst/>
+                    </a:prstGeom>
+                  </pic:spPr>
+                </pic:pic>
+              </a:graphicData>
+            </a:graphic>
+          </wp:inline>
+        </w:drawing>
+      </w:r>
+    </w:p>
+    <w:p>
+      <w:pPr>
+        <w:pStyle w:val="oancuaDanhsach"/>
+        <w:numPr>
+          <w:ilvl w:val="0"/>
+          <w:numId w:val="7"/>
+        </w:numPr>
+        <w:spacing w:line="360" w:lineRule="auto"/>
+        <w:rPr>
+          <w:rFonts w:ascii="Times New Roman" w:hAnsi="Times New Roman" w:cs="Times New Roman"/>
+          <w:b/>
+          <w:sz w:val="28"/>
+        </w:rPr>
+      </w:pPr>
+      <w:r>
+        <w:rPr>
+          <w:rFonts w:ascii="Times New Roman" w:hAnsi="Times New Roman" w:cs="Times New Roman"/>
+          <w:b/>
+          <w:sz w:val="28"/>
+        </w:rPr>
+        <w:t>Danh mục bảng:</w:t>
+      </w:r>
+    </w:p>
+    <w:p>
+      <w:pPr>
+        <w:pStyle w:val="oancuaDanhsach"/>
+        <w:rPr>
+          <w:rFonts w:ascii="Times New Roman" w:hAnsi="Times New Roman" w:cs="Times New Roman"/>
+          <w:sz w:val="28"/>
+        </w:rPr>
+      </w:pPr>
+      <w:r>
+        <w:rPr>
+          <w:rFonts w:ascii="Times New Roman" w:hAnsi="Times New Roman" w:cs="Times New Roman"/>
+          <w:b/>
+          <w:noProof/>
+          <w:sz w:val="28"/>
+        </w:rPr>
+        <mc:AlternateContent>
+          <mc:Choice Requires="wps">
+            <w:drawing>
+              <wp:anchor distT="45720" distB="45720" distL="114300" distR="114300" simplePos="0" relativeHeight="251674624" behindDoc="0" locked="0" layoutInCell="1" allowOverlap="1" wp14:anchorId="4E4C04D6" wp14:editId="457FDCEB">
+                <wp:simplePos x="0" y="0"/>
+                <wp:positionH relativeFrom="column">
+                  <wp:posOffset>2106295</wp:posOffset>
+                </wp:positionH>
+                <wp:positionV relativeFrom="paragraph">
+                  <wp:posOffset>2509943</wp:posOffset>
+                </wp:positionV>
+                <wp:extent cx="2360930" cy="1404620"/>
+                <wp:effectExtent l="0" t="0" r="1270" b="8890"/>
+                <wp:wrapNone/>
+                <wp:docPr id="26" name="Text Box 2"/>
+                <wp:cNvGraphicFramePr>
+                  <a:graphicFrameLocks xmlns:a="http://schemas.openxmlformats.org/drawingml/2006/main"/>
+                </wp:cNvGraphicFramePr>
+                <a:graphic xmlns:a="http://schemas.openxmlformats.org/drawingml/2006/main">
+                  <a:graphicData uri="http://schemas.microsoft.com/office/word/2010/wordprocessingShape">
+                    <wps:wsp>
+                      <wps:cNvSpPr txBox="1">
+                        <a:spLocks noChangeArrowheads="1"/>
+                      </wps:cNvSpPr>
+                      <wps:spPr bwMode="auto">
+                        <a:xfrm>
+                          <a:off x="0" y="0"/>
+                          <a:ext cx="2360930" cy="1404620"/>
+                        </a:xfrm>
+                        <a:prstGeom prst="rect">
+                          <a:avLst/>
+                        </a:prstGeom>
+                        <a:solidFill>
+                          <a:srgbClr val="FFFFFF"/>
+                        </a:solidFill>
+                        <a:ln w="9525">
+                          <a:noFill/>
+                          <a:miter lim="800000"/>
+                          <a:headEnd/>
+                          <a:tailEnd/>
+                        </a:ln>
+                      </wps:spPr>
+                      <wps:txbx>
+                        <w:txbxContent>
+                          <w:p>
+                            <w:pPr>
+                              <w:jc w:val="center"/>
+                              <w:rPr>
+                                <w:rFonts w:ascii="Times New Roman" w:hAnsi="Times New Roman" w:cs="Times New Roman"/>
+                                <w:b/>
+                                <w:sz w:val="24"/>
+                              </w:rPr>
+                            </w:pPr>
+                            <w:r>
+                              <w:rPr>
+                                <w:rFonts w:ascii="Times New Roman" w:hAnsi="Times New Roman" w:cs="Times New Roman"/>
+                                <w:b/>
+                                <w:sz w:val="24"/>
+                              </w:rPr>
+                              <w:t>Bảng Coin</w:t>
+                            </w:r>
+                          </w:p>
+                        </w:txbxContent>
+                      </wps:txbx>
+                      <wps:bodyPr rot="0" vert="horz" wrap="square" lIns="91440" tIns="45720" rIns="91440" bIns="45720" anchor="t" anchorCtr="0">
+                        <a:spAutoFit/>
+                      </wps:bodyPr>
+                    </wps:wsp>
+                  </a:graphicData>
+                </a:graphic>
+                <wp14:sizeRelH relativeFrom="margin">
+                  <wp14:pctWidth>40000</wp14:pctWidth>
+                </wp14:sizeRelH>
+                <wp14:sizeRelV relativeFrom="margin">
+                  <wp14:pctHeight>20000</wp14:pctHeight>
+                </wp14:sizeRelV>
+              </wp:anchor>
+            </w:drawing>
+          </mc:Choice>
+          <mc:Fallback>
+            <w:pict>
+              <v:shape w14:anchorId="4E4C04D6" id="_x0000_s1033" type="#_x0000_t202" style="position:absolute;left:0;text-align:left;margin-left:165.85pt;margin-top:197.65pt;width:185.9pt;height:110.6pt;z-index:251674624;visibility:visible;mso-wrap-style:square;mso-width-percent:400;mso-height-percent:200;mso-wrap-distance-left:9pt;mso-wrap-distance-top:3.6pt;mso-wrap-distance-right:9pt;mso-wrap-distance-bottom:3.6pt;mso-position-horizontal:absolute;mso-position-horizontal-relative:text;mso-position-vertical:absolute;mso-position-vertical-relative:text;mso-width-percent:400;mso-height-percent:200;mso-width-relative:margin;mso-height-relative:margin;v-text-anchor:top" o:gfxdata="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" stroked="f">
+                <v:textbox style="mso-fit-shape-to-text:t">
+                  <w:txbxContent>
+                    <w:p>
+                      <w:pPr>
+                        <w:jc w:val="center"/>
+                        <w:rPr>
+                          <w:rFonts w:ascii="Times New Roman" w:hAnsi="Times New Roman" w:cs="Times New Roman"/>
+                          <w:b/>
+                          <w:sz w:val="24"/>
+                        </w:rPr>
+                      </w:pPr>
+                      <w:r>
+                        <w:rPr>
+                          <w:rFonts w:ascii="Times New Roman" w:hAnsi="Times New Roman" w:cs="Times New Roman"/>
+                          <w:b/>
+                          <w:sz w:val="24"/>
+                        </w:rPr>
+                        <w:t>Bảng Coin</w:t>
+                      </w:r>
+                    </w:p>
+                  </w:txbxContent>
+                </v:textbox>
+              </v:shape>
+            </w:pict>
+          </mc:Fallback>
+        </mc:AlternateContent>
+      </w:r>
+      <w:r>
+        <w:rPr>
+          <w:rFonts w:ascii="Times New Roman" w:hAnsi="Times New Roman" w:cs="Times New Roman"/>
+          <w:noProof/>
+          <w:sz w:val="28"/>
+        </w:rPr>
+        <w:drawing>
+          <wp:inline distT="0" distB="0" distL="0" distR="0" wp14:anchorId="0950A8E4" wp14:editId="1C20A91F">
+            <wp:extent cx="5760085" cy="2751667"/>
+            <wp:effectExtent l="0" t="0" r="0" b="0"/>
+            <wp:docPr id="25" name="Picture 25"/>
+            <wp:cNvGraphicFramePr>
+              <a:graphicFrameLocks xmlns:a="http://schemas.openxmlformats.org/drawingml/2006/main" noChangeAspect="1"/>
+            </wp:cNvGraphicFramePr>
+            <a:graphic xmlns:a="http://schemas.openxmlformats.org/drawingml/2006/main">
+              <a:graphicData uri="http://schemas.openxmlformats.org/drawingml/2006/picture">
+                <pic:pic xmlns:pic="http://schemas.openxmlformats.org/drawingml/2006/picture">
+                  <pic:nvPicPr>
+                    <pic:cNvPr id="1" name=""/>
+                    <pic:cNvPicPr/>
+                  </pic:nvPicPr>
+                  <pic:blipFill>
+                    <a:blip r:embed="rId17"/>
+                    <a:stretch>
+                      <a:fillRect/>
+                    </a:stretch>
+                  </pic:blipFill>
+                  <pic:spPr>
+                    <a:xfrm>
+                      <a:off x="0" y="0"/>
+                      <a:ext cx="5764232" cy="2753648"/>
+                    </a:xfrm>
+                    <a:prstGeom prst="rect">
+                      <a:avLst/>
+                    </a:prstGeom>
+                  </pic:spPr>
+                </pic:pic>
+              </a:graphicData>
+            </a:graphic>
+          </wp:inline>
+        </w:drawing>
+      </w:r>
+    </w:p>
+    <w:p>
+      <w:pPr>
+        <w:pStyle w:val="oancuaDanhsach"/>
+        <w:rPr>
+          <w:rFonts w:ascii="Times New Roman" w:hAnsi="Times New Roman" w:cs="Times New Roman"/>
+          <w:sz w:val="28"/>
+        </w:rPr>
+      </w:pPr>
+    </w:p>
+    <w:p>
+      <w:pPr>
+        <w:pStyle w:val="oancuaDanhsach"/>
+        <w:rPr>
+          <w:rFonts w:ascii="Times New Roman" w:hAnsi="Times New Roman" w:cs="Times New Roman"/>
+          <w:sz w:val="28"/>
+        </w:rPr>
+      </w:pPr>
+    </w:p>
+    <w:p>
+      <w:pPr>
+        <w:pStyle w:val="oancuaDanhsach"/>
+        <w:rPr>
+          <w:rFonts w:ascii="Times New Roman" w:hAnsi="Times New Roman" w:cs="Times New Roman"/>
+          <w:sz w:val="28"/>
+        </w:rPr>
+      </w:pPr>
+    </w:p>
+    <w:p>
+      <w:pPr>
+        <w:pStyle w:val="oancuaDanhsach"/>
+        <w:jc w:val="center"/>
+        <w:rPr>
+          <w:rFonts w:ascii="Times New Roman" w:hAnsi="Times New Roman" w:cs="Times New Roman"/>
+          <w:sz w:val="28"/>
+        </w:rPr>
+      </w:pPr>
+      <w:r>
+        <w:rPr>
+          <w:rFonts w:ascii="Times New Roman" w:hAnsi="Times New Roman" w:cs="Times New Roman"/>
+          <w:b/>
+          <w:noProof/>
+          <w:sz w:val="28"/>
+        </w:rPr>
+        <mc:AlternateContent>
+          <mc:Choice Requires="wps">
+            <w:drawing>
+              <wp:anchor distT="45720" distB="45720" distL="114300" distR="114300" simplePos="0" relativeHeight="251676672" behindDoc="0" locked="0" layoutInCell="1" allowOverlap="1" wp14:anchorId="1B821EB5" wp14:editId="68E06501">
+                <wp:simplePos x="0" y="0"/>
+                <wp:positionH relativeFrom="column">
+                  <wp:posOffset>1953490</wp:posOffset>
+                </wp:positionH>
+                <wp:positionV relativeFrom="paragraph">
+                  <wp:posOffset>2043373</wp:posOffset>
+                </wp:positionV>
+                <wp:extent cx="2360930" cy="1404620"/>
+                <wp:effectExtent l="0" t="0" r="1270" b="8890"/>
+                <wp:wrapNone/>
+                <wp:docPr id="28" name="Text Box 2"/>
+                <wp:cNvGraphicFramePr>
+                  <a:graphicFrameLocks xmlns:a="http://schemas.openxmlformats.org/drawingml/2006/main"/>
+                </wp:cNvGraphicFramePr>
+                <a:graphic xmlns:a="http://schemas.openxmlformats.org/drawingml/2006/main">
+                  <a:graphicData uri="http://schemas.microsoft.com/office/word/2010/wordprocessingShape">
+                    <wps:wsp>
+                      <wps:cNvSpPr txBox="1">
+                        <a:spLocks noChangeArrowheads="1"/>
+                      </wps:cNvSpPr>
+                      <wps:spPr bwMode="auto">
+                        <a:xfrm>
+                          <a:off x="0" y="0"/>
+                          <a:ext cx="2360930" cy="1404620"/>
+                        </a:xfrm>
+                        <a:prstGeom prst="rect">
+                          <a:avLst/>
+                        </a:prstGeom>
+                        <a:solidFill>
+                          <a:srgbClr val="FFFFFF"/>
+                        </a:solidFill>
+                        <a:ln w="9525">
+                          <a:noFill/>
+                          <a:miter lim="800000"/>
+                          <a:headEnd/>
+                          <a:tailEnd/>
+                        </a:ln>
+                      </wps:spPr>
+                      <wps:txbx>
+                        <w:txbxContent>
+                          <w:p>
+                            <w:pPr>
+                              <w:jc w:val="center"/>
+                              <w:rPr>
+                                <w:rFonts w:ascii="Times New Roman" w:hAnsi="Times New Roman" w:cs="Times New Roman"/>
+                                <w:b/>
+                                <w:sz w:val="24"/>
+                              </w:rPr>
+                            </w:pPr>
+                            <w:r>
+                              <w:rPr>
+                                <w:rFonts w:ascii="Times New Roman" w:hAnsi="Times New Roman" w:cs="Times New Roman"/>
+                                <w:b/>
+                                <w:sz w:val="24"/>
+                              </w:rPr>
+                              <w:t xml:space="preserve">Bảng </w:t>
+                            </w:r>
+                            <w:r>
+                              <w:rPr>
+                                <w:rFonts w:ascii="Times New Roman" w:hAnsi="Times New Roman" w:cs="Times New Roman"/>
+                                <w:b/>
+                                <w:sz w:val="24"/>
+                              </w:rPr>
+                              <w:t>Detail</w:t>
+                            </w:r>
+                          </w:p>
+                        </w:txbxContent>
+                      </wps:txbx>
+                      <wps:bodyPr rot="0" vert="horz" wrap="square" lIns="91440" tIns="45720" rIns="91440" bIns="45720" anchor="t" anchorCtr="0">
+                        <a:spAutoFit/>
+                      </wps:bodyPr>
+                    </wps:wsp>
+                  </a:graphicData>
+                </a:graphic>
+                <wp14:sizeRelH relativeFrom="margin">
+                  <wp14:pctWidth>40000</wp14:pctWidth>
+                </wp14:sizeRelH>
+                <wp14:sizeRelV relativeFrom="margin">
+                  <wp14:pctHeight>20000</wp14:pctHeight>
+                </wp14:sizeRelV>
+              </wp:anchor>
+            </w:drawing>
+          </mc:Choice>
+          <mc:Fallback>
+            <w:pict>
+              <v:shape w14:anchorId="1B821EB5" id="_x0000_s1034" type="#_x0000_t202" style="position:absolute;left:0;text-align:left;margin-left:153.8pt;margin-top:160.9pt;width:185.9pt;height:110.6pt;z-index:251676672;visibility:visible;mso-wrap-style:square;mso-width-percent:400;mso-height-percent:200;mso-wrap-distance-left:9pt;mso-wrap-distance-top:3.6pt;mso-wrap-distance-right:9pt;mso-wrap-distance-bottom:3.6pt;mso-position-horizontal:absolute;mso-position-horizontal-relative:text;mso-position-vertical:absolute;mso-position-vertical-relative:text;mso-width-percent:400;mso-height-percent:200;mso-width-relative:margin;mso-height-relative:margin;v-text-anchor:top" o:gfxdata="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" stroked="f">
+                <v:textbox style="mso-fit-shape-to-text:t">
+                  <w:txbxContent>
+                    <w:p>
+                      <w:pPr>
+                        <w:jc w:val="center"/>
+                        <w:rPr>
+                          <w:rFonts w:ascii="Times New Roman" w:hAnsi="Times New Roman" w:cs="Times New Roman"/>
+                          <w:b/>
+                          <w:sz w:val="24"/>
+                        </w:rPr>
+                      </w:pPr>
+                      <w:r>
+                        <w:rPr>
+                          <w:rFonts w:ascii="Times New Roman" w:hAnsi="Times New Roman" w:cs="Times New Roman"/>
+                          <w:b/>
+                          <w:sz w:val="24"/>
+                        </w:rPr>
+                        <w:t xml:space="preserve">Bảng </w:t>
+                      </w:r>
+                      <w:r>
+                        <w:rPr>
+                          <w:rFonts w:ascii="Times New Roman" w:hAnsi="Times New Roman" w:cs="Times New Roman"/>
+                          <w:b/>
+                          <w:sz w:val="24"/>
+                        </w:rPr>
+                        <w:t>Detail</w:t>
+                      </w:r>
+                    </w:p>
+                  </w:txbxContent>
+                </v:textbox>
+              </v:shape>
+            </w:pict>
+          </mc:Fallback>
+        </mc:AlternateContent>
+      </w:r>
+      <w:r>
+        <w:rPr>
+          <w:rFonts w:ascii="Times New Roman" w:hAnsi="Times New Roman" w:cs="Times New Roman"/>
+          <w:noProof/>
+          <w:sz w:val="28"/>
+        </w:rPr>
+        <w:drawing>
+          <wp:inline distT="0" distB="0" distL="0" distR="0" wp14:anchorId="0FC661B5" wp14:editId="6391EB6B">
+            <wp:extent cx="5760085" cy="1916582"/>
+            <wp:effectExtent l="0" t="0" r="0" b="7620"/>
+            <wp:docPr id="27" name="Picture 27"/>
+            <wp:cNvGraphicFramePr>
+              <a:graphicFrameLocks xmlns:a="http://schemas.openxmlformats.org/drawingml/2006/main" noChangeAspect="1"/>
+            </wp:cNvGraphicFramePr>
+            <a:graphic xmlns:a="http://schemas.openxmlformats.org/drawingml/2006/main">
+              <a:graphicData uri="http://schemas.openxmlformats.org/drawingml/2006/picture">
+                <pic:pic xmlns:pic="http://schemas.openxmlformats.org/drawingml/2006/picture">
+                  <pic:nvPicPr>
+                    <pic:cNvPr id="1" name=""/>
+                    <pic:cNvPicPr/>
+                  </pic:nvPicPr>
+                  <pic:blipFill>
+                    <a:blip r:embed="rId18"/>
+                    <a:stretch>
+                      <a:fillRect/>
+                    </a:stretch>
+                  </pic:blipFill>
+                  <pic:spPr>
+                    <a:xfrm>
+                      <a:off x="0" y="0"/>
+                      <a:ext cx="5768567" cy="1919404"/>
+                    </a:xfrm>
+                    <a:prstGeom prst="rect">
+                      <a:avLst/>
+                    </a:prstGeom>
+                  </pic:spPr>
+                </pic:pic>
+              </a:graphicData>
+            </a:graphic>
+          </wp:inline>
+        </w:drawing>
+      </w:r>
+    </w:p>
+    <w:p>
+      <w:pPr>
+        <w:pStyle w:val="oancuaDanhsach"/>
+        <w:rPr>
+          <w:rFonts w:ascii="Times New Roman" w:hAnsi="Times New Roman" w:cs="Times New Roman"/>
+          <w:sz w:val="28"/>
+        </w:rPr>
+      </w:pPr>
+    </w:p>
+    <w:p>
+      <w:pPr>
+        <w:pStyle w:val="oancuaDanhsach"/>
+        <w:jc w:val="center"/>
+        <w:rPr>
+          <w:rFonts w:ascii="Times New Roman" w:hAnsi="Times New Roman" w:cs="Times New Roman"/>
+          <w:sz w:val="28"/>
+        </w:rPr>
+      </w:pPr>
+      <w:r>
+        <w:rPr>
+          <w:rFonts w:ascii="Times New Roman" w:hAnsi="Times New Roman" w:cs="Times New Roman"/>
+          <w:b/>
+          <w:noProof/>
+          <w:sz w:val="28"/>
+        </w:rPr>
+        <mc:AlternateContent>
+          <mc:Choice Requires="wps">
+            <w:drawing>
+              <wp:anchor distT="45720" distB="45720" distL="114300" distR="114300" simplePos="0" relativeHeight="251678720" behindDoc="0" locked="0" layoutInCell="1" allowOverlap="1" wp14:anchorId="10109474" wp14:editId="7A9E13D3">
+                <wp:simplePos x="0" y="0"/>
+                <wp:positionH relativeFrom="column">
+                  <wp:posOffset>2112818</wp:posOffset>
+                </wp:positionH>
+                <wp:positionV relativeFrom="paragraph">
+                  <wp:posOffset>2259561</wp:posOffset>
+                </wp:positionV>
+                <wp:extent cx="2360930" cy="1404620"/>
+                <wp:effectExtent l="0" t="0" r="1270" b="8890"/>
+                <wp:wrapNone/>
+                <wp:docPr id="30" name="Text Box 2"/>
+                <wp:cNvGraphicFramePr>
+                  <a:graphicFrameLocks xmlns:a="http://schemas.openxmlformats.org/drawingml/2006/main"/>
+                </wp:cNvGraphicFramePr>
+                <a:graphic xmlns:a="http://schemas.openxmlformats.org/drawingml/2006/main">
+                  <a:graphicData uri="http://schemas.microsoft.com/office/word/2010/wordprocessingShape">
+                    <wps:wsp>
+                      <wps:cNvSpPr txBox="1">
+                        <a:spLocks noChangeArrowheads="1"/>
+                      </wps:cNvSpPr>
+                      <wps:spPr bwMode="auto">
+                        <a:xfrm>
+                          <a:off x="0" y="0"/>
+                          <a:ext cx="2360930" cy="1404620"/>
+                        </a:xfrm>
+                        <a:prstGeom prst="rect">
+                          <a:avLst/>
+                        </a:prstGeom>
+                        <a:solidFill>
+                          <a:srgbClr val="FFFFFF"/>
+                        </a:solidFill>
+                        <a:ln w="9525">
+                          <a:noFill/>
+                          <a:miter lim="800000"/>
+                          <a:headEnd/>
+                          <a:tailEnd/>
+                        </a:ln>
+                      </wps:spPr>
+                      <wps:txbx>
+                        <w:txbxContent>
+                          <w:p>
+                            <w:pPr>
+                              <w:jc w:val="center"/>
+                              <w:rPr>
+                                <w:rFonts w:ascii="Times New Roman" w:hAnsi="Times New Roman" w:cs="Times New Roman"/>
+                                <w:b/>
+                                <w:sz w:val="24"/>
+                              </w:rPr>
+                            </w:pPr>
+                            <w:r>
+                              <w:rPr>
+                                <w:rFonts w:ascii="Times New Roman" w:hAnsi="Times New Roman" w:cs="Times New Roman"/>
+                                <w:b/>
+                                <w:sz w:val="24"/>
+                              </w:rPr>
+                              <w:t xml:space="preserve">Bảng </w:t>
+                            </w:r>
+                            <w:r>
+                              <w:rPr>
+                                <w:rFonts w:ascii="Times New Roman" w:hAnsi="Times New Roman" w:cs="Times New Roman"/>
+                                <w:b/>
+                                <w:sz w:val="24"/>
+                              </w:rPr>
+                              <w:t>Quote</w:t>
+                            </w:r>
+                          </w:p>
+                        </w:txbxContent>
+                      </wps:txbx>
+                      <wps:bodyPr rot="0" vert="horz" wrap="square" lIns="91440" tIns="45720" rIns="91440" bIns="45720" anchor="t" anchorCtr="0">
+                        <a:spAutoFit/>
+                      </wps:bodyPr>
+                    </wps:wsp>
+                  </a:graphicData>
+                </a:graphic>
+                <wp14:sizeRelH relativeFrom="margin">
+                  <wp14:pctWidth>40000</wp14:pctWidth>
+                </wp14:sizeRelH>
+                <wp14:sizeRelV relativeFrom="margin">
+                  <wp14:pctHeight>20000</wp14:pctHeight>
+                </wp14:sizeRelV>
+              </wp:anchor>
+            </w:drawing>
+          </mc:Choice>
+          <mc:Fallback>
+            <w:pict>
+              <v:shape w14:anchorId="10109474" id="_x0000_s1035" type="#_x0000_t202" style="position:absolute;left:0;text-align:left;margin-left:166.35pt;margin-top:177.9pt;width:185.9pt;height:110.6pt;z-index:251678720;visibility:visible;mso-wrap-style:square;mso-width-percent:400;mso-height-percent:200;mso-wrap-distance-left:9pt;mso-wrap-distance-top:3.6pt;mso-wrap-distance-right:9pt;mso-wrap-distance-bottom:3.6pt;mso-position-horizontal:absolute;mso-position-horizontal-relative:text;mso-position-vertical:absolute;mso-position-vertical-relative:text;mso-width-percent:400;mso-height-percent:200;mso-width-relative:margin;mso-height-relative:margin;v-text-anchor:top" o:gfxdata="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" stroked="f">
+                <v:textbox style="mso-fit-shape-to-text:t">
+                  <w:txbxContent>
+                    <w:p>
+                      <w:pPr>
+                        <w:jc w:val="center"/>
+                        <w:rPr>
+                          <w:rFonts w:ascii="Times New Roman" w:hAnsi="Times New Roman" w:cs="Times New Roman"/>
+                          <w:b/>
+                          <w:sz w:val="24"/>
+                        </w:rPr>
+                      </w:pPr>
+                      <w:r>
+                        <w:rPr>
+                          <w:rFonts w:ascii="Times New Roman" w:hAnsi="Times New Roman" w:cs="Times New Roman"/>
+                          <w:b/>
+                          <w:sz w:val="24"/>
+                        </w:rPr>
+                        <w:t xml:space="preserve">Bảng </w:t>
+                      </w:r>
+                      <w:r>
+                        <w:rPr>
+                          <w:rFonts w:ascii="Times New Roman" w:hAnsi="Times New Roman" w:cs="Times New Roman"/>
+                          <w:b/>
+                          <w:sz w:val="24"/>
+                        </w:rPr>
+                        <w:t>Quote</w:t>
+                      </w:r>
+                    </w:p>
+                  </w:txbxContent>
+                </v:textbox>
+              </v:shape>
+            </w:pict>
+          </mc:Fallback>
+        </mc:AlternateContent>
+      </w:r>
+      <w:r>
+        <w:rPr>
+          <w:rFonts w:ascii="Times New Roman" w:hAnsi="Times New Roman" w:cs="Times New Roman"/>
+          <w:noProof/>
+          <w:sz w:val="28"/>
+        </w:rPr>
+        <w:drawing>
+          <wp:inline distT="0" distB="0" distL="0" distR="0" wp14:anchorId="751C621B" wp14:editId="406CF6EF">
+            <wp:extent cx="5760085" cy="2558415"/>
+            <wp:effectExtent l="0" t="0" r="0" b="0"/>
+            <wp:docPr id="29" name="Picture 29"/>
+            <wp:cNvGraphicFramePr>
+              <a:graphicFrameLocks xmlns:a="http://schemas.openxmlformats.org/drawingml/2006/main" noChangeAspect="1"/>
+            </wp:cNvGraphicFramePr>
+            <a:graphic xmlns:a="http://schemas.openxmlformats.org/drawingml/2006/main">
+              <a:graphicData uri="http://schemas.openxmlformats.org/drawingml/2006/picture">
+                <pic:pic xmlns:pic="http://schemas.openxmlformats.org/drawingml/2006/picture">
+                  <pic:nvPicPr>
+                    <pic:cNvPr id="1" name=""/>
+                    <pic:cNvPicPr/>
+                  </pic:nvPicPr>
+                  <pic:blipFill>
+                    <a:blip r:embed="rId19"/>
+                    <a:stretch>
+                      <a:fillRect/>
+                    </a:stretch>
+                  </pic:blipFill>
+                  <pic:spPr>
+                    <a:xfrm>
+                      <a:off x="0" y="0"/>
+                      <a:ext cx="5760085" cy="2558415"/>
+                    </a:xfrm>
+                    <a:prstGeom prst="rect">
+                      <a:avLst/>
+                    </a:prstGeom>
+                  </pic:spPr>
+                </pic:pic>
+              </a:graphicData>
+            </a:graphic>
+          </wp:inline>
+        </w:drawing>
+      </w:r>
+    </w:p>
+    <w:p>
+      <w:pPr>
+        <w:pStyle w:val="oancuaDanhsach"/>
+        <w:numPr>
+          <w:ilvl w:val="0"/>
+          <w:numId w:val="5"/>
+        </w:numPr>
+        <w:rPr>
+          <w:rFonts w:ascii="Times New Roman" w:hAnsi="Times New Roman" w:cs="Times New Roman"/>
+          <w:b/>
+          <w:sz w:val="28"/>
+        </w:rPr>
+      </w:pPr>
+      <w:r>
+        <w:rPr>
+          <w:rFonts w:ascii="Times New Roman" w:hAnsi="Times New Roman" w:cs="Times New Roman"/>
+          <w:b/>
+          <w:sz w:val="28"/>
+        </w:rPr>
+        <w:t>Các câu lệnh trong Oracle:</w:t>
+      </w:r>
+      <w:r>
+        <w:rPr>
+          <w:rFonts w:ascii="Times New Roman" w:hAnsi="Times New Roman" w:cs="Times New Roman"/>
+          <w:b/>
+          <w:sz w:val="28"/>
+        </w:rPr>
+        <w:t xml:space="preserve"> </w:t>
+      </w:r>
+    </w:p>
+    <w:p>
+      <w:pPr>
+        <w:jc w:val="center"/>
+      </w:pPr>
+      <w:r>
+        <w:rPr>
+          <w:noProof/>
+        </w:rPr>
+        <w:drawing>
+          <wp:inline distT="0" distB="0" distL="0" distR="0" wp14:anchorId="6462572B" wp14:editId="32ED120A">
+            <wp:extent cx="5217160" cy="3764478"/>
+            <wp:effectExtent l="0" t="0" r="2540" b="7620"/>
+            <wp:docPr id="23" name="Picture 23"/>
+            <wp:cNvGraphicFramePr>
+              <a:graphicFrameLocks xmlns:a="http://schemas.openxmlformats.org/drawingml/2006/main" noChangeAspect="1"/>
+            </wp:cNvGraphicFramePr>
+            <a:graphic xmlns:a="http://schemas.openxmlformats.org/drawingml/2006/main">
+              <a:graphicData uri="http://schemas.openxmlformats.org/drawingml/2006/picture">
+                <pic:pic xmlns:pic="http://schemas.openxmlformats.org/drawingml/2006/picture">
+                  <pic:nvPicPr>
+                    <pic:cNvPr id="1" name=""/>
+                    <pic:cNvPicPr/>
+                  </pic:nvPicPr>
+                  <pic:blipFill>
+                    <a:blip r:embed="rId20"/>
+                    <a:stretch>
+                      <a:fillRect/>
+                    </a:stretch>
+                  </pic:blipFill>
+                  <pic:spPr>
+                    <a:xfrm>
+                      <a:off x="0" y="0"/>
+                      <a:ext cx="5255826" cy="3792377"/>
+                    </a:xfrm>
+                    <a:prstGeom prst="rect">
+                      <a:avLst/>
+                    </a:prstGeom>
+                  </pic:spPr>
+                </pic:pic>
+              </a:graphicData>
+            </a:graphic>
+          </wp:inline>
+        </w:drawing>
+      </w:r>
+    </w:p>
+    <w:p>
+      <w:pPr>
+        <w:jc w:val="center"/>
+      </w:pPr>
+      <w:r>
+        <w:rPr>
+          <w:noProof/>
+        </w:rPr>
+        <w:lastRenderedPageBreak/>
+        <w:drawing>
+          <wp:inline distT="0" distB="0" distL="0" distR="0" wp14:anchorId="1ACB093B" wp14:editId="12D2361E">
+            <wp:extent cx="5579110" cy="5237018"/>
+            <wp:effectExtent l="0" t="0" r="2540" b="1905"/>
+            <wp:docPr id="19" name="Picture 19"/>
+            <wp:cNvGraphicFramePr>
+              <a:graphicFrameLocks xmlns:a="http://schemas.openxmlformats.org/drawingml/2006/main" noChangeAspect="1"/>
+            </wp:cNvGraphicFramePr>
+            <a:graphic xmlns:a="http://schemas.openxmlformats.org/drawingml/2006/main">
+              <a:graphicData uri="http://schemas.openxmlformats.org/drawingml/2006/picture">
+                <pic:pic xmlns:pic="http://schemas.openxmlformats.org/drawingml/2006/picture">
+                  <pic:nvPicPr>
+                    <pic:cNvPr id="1" name=""/>
+                    <pic:cNvPicPr/>
+                  </pic:nvPicPr>
+                  <pic:blipFill>
+                    <a:blip r:embed="rId21"/>
+                    <a:stretch>
+                      <a:fillRect/>
+                    </a:stretch>
+                  </pic:blipFill>
+                  <pic:spPr>
+                    <a:xfrm>
+                      <a:off x="0" y="0"/>
+                      <a:ext cx="5587362" cy="5244764"/>
+                    </a:xfrm>
+                    <a:prstGeom prst="rect">
+                      <a:avLst/>
+                    </a:prstGeom>
+                  </pic:spPr>
+                </pic:pic>
+              </a:graphicData>
+            </a:graphic>
+          </wp:inline>
+        </w:drawing>
+      </w:r>
+    </w:p>
+    <w:p>
+      <w:pPr>
+        <w:jc w:val="center"/>
+      </w:pPr>
+      <w:r>
+        <w:rPr>
+          <w:noProof/>
+        </w:rPr>
+        <w:drawing>
+          <wp:inline distT="0" distB="0" distL="0" distR="0" wp14:anchorId="64D80DCE" wp14:editId="6ADA88C3">
+            <wp:extent cx="3944092" cy="2508299"/>
+            <wp:effectExtent l="0" t="0" r="0" b="6350"/>
+            <wp:docPr id="22" name="Picture 22"/>
+            <wp:cNvGraphicFramePr>
+              <a:graphicFrameLocks xmlns:a="http://schemas.openxmlformats.org/drawingml/2006/main" noChangeAspect="1"/>
+            </wp:cNvGraphicFramePr>
+            <a:graphic xmlns:a="http://schemas.openxmlformats.org/drawingml/2006/main">
+              <a:graphicData uri="http://schemas.openxmlformats.org/drawingml/2006/picture">
+                <pic:pic xmlns:pic="http://schemas.openxmlformats.org/drawingml/2006/picture">
+                  <pic:nvPicPr>
+                    <pic:cNvPr id="1" name=""/>
+                    <pic:cNvPicPr/>
+                  </pic:nvPicPr>
+                  <pic:blipFill>
+                    <a:blip r:embed="rId22"/>
+                    <a:stretch>
+                      <a:fillRect/>
+                    </a:stretch>
+                  </pic:blipFill>
+                  <pic:spPr>
+                    <a:xfrm>
+                      <a:off x="0" y="0"/>
+                      <a:ext cx="3954531" cy="2514938"/>
+                    </a:xfrm>
+                    <a:prstGeom prst="rect">
+                      <a:avLst/>
+                    </a:prstGeom>
+                  </pic:spPr>
+                </pic:pic>
+              </a:graphicData>
+            </a:graphic>
+          </wp:inline>
+        </w:drawing>
+      </w:r>
+    </w:p>
+    <w:p>
+      <w:pPr>
+        <w:pStyle w:val="oancuaDanhsach"/>
+        <w:numPr>
+          <w:ilvl w:val="0"/>
+          <w:numId w:val="5"/>
+        </w:numPr>
+        <w:rPr>
+          <w:rFonts w:ascii="Times New Roman" w:hAnsi="Times New Roman" w:cs="Times New Roman"/>
+          <w:b/>
+          <w:sz w:val="28"/>
+        </w:rPr>
+      </w:pPr>
+      <w:r>
+        <w:rPr>
+          <w:rFonts w:ascii="Times New Roman" w:hAnsi="Times New Roman" w:cs="Times New Roman"/>
+          <w:b/>
+          <w:sz w:val="28"/>
+        </w:rPr>
+        <w:t>Các</w:t>
+      </w:r>
+      <w:r>
+        <w:rPr>
+          <w:rFonts w:ascii="Times New Roman" w:hAnsi="Times New Roman" w:cs="Times New Roman"/>
+          <w:b/>
+          <w:sz w:val="28"/>
+        </w:rPr>
+        <w:t xml:space="preserve"> chức năng trang web</w:t>
+      </w:r>
+      <w:r>
+        <w:rPr>
+          <w:rFonts w:ascii="Times New Roman" w:hAnsi="Times New Roman" w:cs="Times New Roman"/>
+          <w:b/>
+          <w:sz w:val="28"/>
+        </w:rPr>
+        <w:t>:</w:t>
+      </w:r>
+      <w:r>
+        <w:rPr>
+          <w:rFonts w:ascii="Times New Roman" w:hAnsi="Times New Roman" w:cs="Times New Roman"/>
+          <w:b/>
+          <w:sz w:val="28"/>
+        </w:rPr>
+        <w:t xml:space="preserve"> </w:t>
+      </w:r>
+    </w:p>
+    <w:p>
+      <w:pPr>
+        <w:pStyle w:val="oancuaDanhsach"/>
+        <w:numPr>
+          <w:ilvl w:val="0"/>
+          <w:numId w:val="9"/>
+        </w:numPr>
+        <w:ind w:left="990"/>
+        <w:rPr>
+          <w:rFonts w:ascii="Times New Roman" w:hAnsi="Times New Roman" w:cs="Times New Roman"/>
+          <w:sz w:val="24"/>
+        </w:rPr>
+      </w:pPr>
+      <w:r>
+        <w:rPr>
+          <w:rFonts w:ascii="Times New Roman" w:hAnsi="Times New Roman" w:cs="Times New Roman"/>
+          <w:sz w:val="24"/>
+        </w:rPr>
+        <w:t>Xem giá trị Coin và dữ liệu coin toàn cầu được cập nhật vào Database mới nhất.</w:t>
+      </w:r>
+    </w:p>
+    <w:p>
+      <w:pPr>
+        <w:pStyle w:val="oancuaDanhsach"/>
+        <w:numPr>
+          <w:ilvl w:val="0"/>
+          <w:numId w:val="9"/>
+        </w:numPr>
+        <w:ind w:left="990"/>
+        <w:rPr>
+          <w:rFonts w:ascii="Times New Roman" w:hAnsi="Times New Roman" w:cs="Times New Roman"/>
+          <w:sz w:val="24"/>
+        </w:rPr>
+      </w:pPr>
+      <w:r>
+        <w:rPr>
+          <w:rFonts w:ascii="Times New Roman" w:hAnsi="Times New Roman" w:cs="Times New Roman"/>
+          <w:sz w:val="24"/>
+        </w:rPr>
+        <w:t>Xem thống kê và biểu đồ giá trị tăng giảm của Coin</w:t>
+      </w:r>
+    </w:p>
+    <w:p>
+      <w:pPr>
+        <w:pStyle w:val="oancuaDanhsach"/>
+        <w:numPr>
+          <w:ilvl w:val="0"/>
+          <w:numId w:val="9"/>
+        </w:numPr>
+        <w:ind w:left="990"/>
+        <w:rPr>
+          <w:rFonts w:ascii="Times New Roman" w:hAnsi="Times New Roman" w:cs="Times New Roman"/>
+          <w:sz w:val="24"/>
+        </w:rPr>
+      </w:pPr>
+      <w:r>
+        <w:rPr>
+          <w:rFonts w:ascii="Times New Roman" w:hAnsi="Times New Roman" w:cs="Times New Roman"/>
+          <w:sz w:val="24"/>
+        </w:rPr>
+        <w:t>Xem lịch sử cập nhật của Coin và dữ liệu toàn cầu, đưa ra giá trị lớn nhất.</w:t>
+      </w:r>
+    </w:p>
+    <w:p>
+      <w:pPr>
+        <w:pStyle w:val="oancuaDanhsach"/>
+        <w:numPr>
+          <w:ilvl w:val="0"/>
+          <w:numId w:val="9"/>
+        </w:numPr>
+        <w:ind w:left="990"/>
+        <w:rPr>
+          <w:rFonts w:ascii="Times New Roman" w:hAnsi="Times New Roman" w:cs="Times New Roman"/>
+          <w:sz w:val="24"/>
+        </w:rPr>
+      </w:pPr>
+      <w:r>
+        <w:rPr>
+          <w:rFonts w:ascii="Times New Roman" w:hAnsi="Times New Roman" w:cs="Times New Roman"/>
+          <w:sz w:val="24"/>
+        </w:rPr>
+        <w:t>Xuất dữ liệu ra dạng Excel và PDF</w:t>
+      </w:r>
+    </w:p>
+    <w:p>
+      <w:pPr>
+        <w:pStyle w:val="oancuaDanhsach"/>
+        <w:numPr>
+          <w:ilvl w:val="0"/>
+          <w:numId w:val="5"/>
+        </w:numPr>
+        <w:spacing w:line="360" w:lineRule="auto"/>
+        <w:rPr>
+          <w:rFonts w:ascii="Times New Roman" w:hAnsi="Times New Roman" w:cs="Times New Roman"/>
+          <w:b/>
+          <w:sz w:val="28"/>
+        </w:rPr>
+      </w:pPr>
+      <w:r>
+        <w:rPr>
+          <w:rFonts w:ascii="Times New Roman" w:hAnsi="Times New Roman" w:cs="Times New Roman"/>
+          <w:b/>
+          <w:noProof/>
+          <w:sz w:val="28"/>
+        </w:rPr>
+        <w:lastRenderedPageBreak/>
+        <w:drawing>
+          <wp:anchor distT="0" distB="0" distL="114300" distR="114300" simplePos="0" relativeHeight="251672576" behindDoc="0" locked="0" layoutInCell="1" allowOverlap="1" wp14:anchorId="001DA9F1" wp14:editId="2A452EAF">
+            <wp:simplePos x="0" y="0"/>
+            <wp:positionH relativeFrom="column">
+              <wp:posOffset>-106358</wp:posOffset>
+            </wp:positionH>
+            <wp:positionV relativeFrom="paragraph">
+              <wp:posOffset>377461</wp:posOffset>
+            </wp:positionV>
+            <wp:extent cx="5758815" cy="3503221"/>
+            <wp:effectExtent l="0" t="0" r="0" b="2540"/>
+            <wp:wrapNone/>
+            <wp:docPr id="4" name="Picture 4"/>
+            <wp:cNvGraphicFramePr>
+              <a:graphicFrameLocks xmlns:a="http://schemas.openxmlformats.org/drawingml/2006/main" noChangeAspect="1"/>
+            </wp:cNvGraphicFramePr>
+            <a:graphic xmlns:a="http://schemas.openxmlformats.org/drawingml/2006/main">
+              <a:graphicData uri="http://schemas.openxmlformats.org/drawingml/2006/picture">
+                <pic:pic xmlns:pic="http://schemas.openxmlformats.org/drawingml/2006/picture">
+                  <pic:nvPicPr>
+                    <pic:cNvPr id="1" name=""/>
+                    <pic:cNvPicPr/>
+                  </pic:nvPicPr>
+                  <pic:blipFill>
+                    <a:blip r:embed="rId23" cstate="print">
+                      <a:extLst>
+                        <a:ext uri="{28A0092B-C50C-407E-A947-70E740481C1C}">
+                          <a14:useLocalDpi xmlns:a14="http://schemas.microsoft.com/office/drawing/2010/main" val="0"/>
+                        </a:ext>
+                      </a:extLst>
+                    </a:blip>
+                    <a:stretch>
+                      <a:fillRect/>
+                    </a:stretch>
+                  </pic:blipFill>
+                  <pic:spPr>
+                    <a:xfrm>
+                      <a:off x="0" y="0"/>
+                      <a:ext cx="5767896" cy="3508745"/>
+                    </a:xfrm>
+                    <a:prstGeom prst="rect">
+                      <a:avLst/>
+                    </a:prstGeom>
+                  </pic:spPr>
+                </pic:pic>
+              </a:graphicData>
+            </a:graphic>
+            <wp14:sizeRelV relativeFrom="margin">
+              <wp14:pctHeight>0</wp14:pctHeight>
+            </wp14:sizeRelV>
+          </wp:anchor>
+        </w:drawing>
+      </w:r>
+      <w:r>
+        <w:rPr>
+          <w:rFonts w:ascii="Times New Roman" w:hAnsi="Times New Roman" w:cs="Times New Roman"/>
+          <w:b/>
+          <w:sz w:val="28"/>
+        </w:rPr>
+        <w:t>H</w:t>
+      </w:r>
+      <w:r>
+        <w:rPr>
+          <w:rFonts w:ascii="Times New Roman" w:hAnsi="Times New Roman" w:cs="Times New Roman"/>
+          <w:b/>
+          <w:sz w:val="28"/>
+        </w:rPr>
+        <w:t>ình</w:t>
+      </w:r>
+      <w:r>
+        <w:rPr>
+          <w:rFonts w:ascii="Times New Roman" w:hAnsi="Times New Roman" w:cs="Times New Roman"/>
+          <w:b/>
+          <w:sz w:val="28"/>
+        </w:rPr>
+        <w:t xml:space="preserve"> ảnh sản ph</w:t>
+      </w:r>
+      <w:r>
+        <w:rPr>
+          <w:rFonts w:ascii="Times New Roman" w:hAnsi="Times New Roman" w:cs="Times New Roman"/>
+          <w:b/>
+          <w:sz w:val="28"/>
+        </w:rPr>
+        <w:t>ẩm</w:t>
+      </w:r>
+      <w:r>
+        <w:rPr>
+          <w:rFonts w:ascii="Times New Roman" w:hAnsi="Times New Roman" w:cs="Times New Roman"/>
+          <w:b/>
+          <w:sz w:val="28"/>
+        </w:rPr>
+        <w:t>:</w:t>
+      </w:r>
+    </w:p>
+    <w:p>
+      <w:r>
+        <w:rPr>
+          <w:noProof/>
+        </w:rPr>
+        <mc:AlternateContent>
+          <mc:Choice Requires="wps">
+            <w:drawing>
+              <wp:anchor distT="45720" distB="45720" distL="114300" distR="114300" simplePos="0" relativeHeight="251665408" behindDoc="0" locked="0" layoutInCell="1" allowOverlap="1" wp14:anchorId="2AC5F814" wp14:editId="3909F78A">
+                <wp:simplePos x="0" y="0"/>
+                <wp:positionH relativeFrom="column">
+                  <wp:posOffset>1576070</wp:posOffset>
+                </wp:positionH>
+                <wp:positionV relativeFrom="paragraph">
+                  <wp:posOffset>3618865</wp:posOffset>
+                </wp:positionV>
+                <wp:extent cx="2360930" cy="1404620"/>
+                <wp:effectExtent l="0" t="0" r="1270" b="0"/>
+                <wp:wrapSquare wrapText="bothSides"/>
+                <wp:docPr id="10" name="Text Box 2"/>
+                <wp:cNvGraphicFramePr>
+                  <a:graphicFrameLocks xmlns:a="http://schemas.openxmlformats.org/drawingml/2006/main"/>
+                </wp:cNvGraphicFramePr>
+                <a:graphic xmlns:a="http://schemas.openxmlformats.org/drawingml/2006/main">
+                  <a:graphicData uri="http://schemas.microsoft.com/office/word/2010/wordprocessingShape">
+                    <wps:wsp>
+                      <wps:cNvSpPr txBox="1">
+                        <a:spLocks noChangeArrowheads="1"/>
+                      </wps:cNvSpPr>
+                      <wps:spPr bwMode="auto">
+                        <a:xfrm>
+                          <a:off x="0" y="0"/>
+                          <a:ext cx="2360930" cy="1404620"/>
+                        </a:xfrm>
+                        <a:prstGeom prst="rect">
+                          <a:avLst/>
+                        </a:prstGeom>
+                        <a:solidFill>
+                          <a:srgbClr val="FFFFFF"/>
+                        </a:solidFill>
+                        <a:ln w="9525">
+                          <a:noFill/>
+                          <a:miter lim="800000"/>
+                          <a:headEnd/>
+                          <a:tailEnd/>
+                        </a:ln>
+                      </wps:spPr>
+                      <wps:txbx>
+                        <w:txbxContent>
+                          <w:p>
+                            <w:pPr>
+                              <w:rPr>
+                                <w:rFonts w:ascii="Times New Roman" w:hAnsi="Times New Roman" w:cs="Times New Roman"/>
+                              </w:rPr>
+                            </w:pPr>
+                            <w:r>
+                              <w:rPr>
+                                <w:rFonts w:ascii="Times New Roman" w:hAnsi="Times New Roman" w:cs="Times New Roman"/>
+                              </w:rPr>
+                              <w:t>Hình 1: Ảnh trang chủ của trang web</w:t>
+                            </w:r>
+                          </w:p>
+                        </w:txbxContent>
+                      </wps:txbx>
+                      <wps:bodyPr rot="0" vert="horz" wrap="square" lIns="91440" tIns="45720" rIns="91440" bIns="45720" anchor="t" anchorCtr="0">
+                        <a:spAutoFit/>
+                      </wps:bodyPr>
+                    </wps:wsp>
+                  </a:graphicData>
+                </a:graphic>
+                <wp14:sizeRelH relativeFrom="margin">
+                  <wp14:pctWidth>40000</wp14:pctWidth>
+                </wp14:sizeRelH>
+                <wp14:sizeRelV relativeFrom="margin">
+                  <wp14:pctHeight>20000</wp14:pctHeight>
+                </wp14:sizeRelV>
+              </wp:anchor>
+            </w:drawing>
+          </mc:Choice>
+          <mc:Fallback>
+            <w:pict>
+              <v:shape w14:anchorId="2AC5F814" id="_x0000_s1036" type="#_x0000_t202" style="position:absolute;margin-left:124.1pt;margin-top:284.95pt;width:185.9pt;height:110.6pt;z-index:251665408;visibility:visible;mso-wrap-style:square;mso-width-percent:400;mso-height-percent:200;mso-wrap-distance-left:9pt;mso-wrap-distance-top:3.6pt;mso-wrap-distance-right:9pt;mso-wrap-distance-bottom:3.6pt;mso-position-horizontal:absolute;mso-position-horizontal-relative:text;mso-position-vertical:absolute;mso-position-vertical-relative:text;mso-width-percent:400;mso-height-percent:200;mso-width-relative:margin;mso-height-relative:margin;v-text-anchor:top" o:gfxdata="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" stroked="f">
+                <v:textbox style="mso-fit-shape-to-text:t">
+                  <w:txbxContent>
+                    <w:p>
+                      <w:pPr>
+                        <w:rPr>
+                          <w:rFonts w:ascii="Times New Roman" w:hAnsi="Times New Roman" w:cs="Times New Roman"/>
+                        </w:rPr>
+                      </w:pPr>
+                      <w:r>
+                        <w:rPr>
+                          <w:rFonts w:ascii="Times New Roman" w:hAnsi="Times New Roman" w:cs="Times New Roman"/>
+                        </w:rPr>
+                        <w:t>Hình 1: Ảnh trang chủ của trang web</w:t>
+                      </w:r>
+                    </w:p>
+                  </w:txbxContent>
+                </v:textbox>
+                <w10:wrap type="square"/>
+              </v:shape>
+            </w:pict>
+          </mc:Fallback>
+        </mc:AlternateContent>
+      </w:r>
+    </w:p>
+    <w:p>
+      <w:r>
+        <w:rPr>
+          <w:noProof/>
+        </w:rPr>
+        <w:drawing>
+          <wp:inline distT="0" distB="0" distL="0" distR="0" wp14:anchorId="549E085F" wp14:editId="4BE7C547">
+            <wp:extent cx="5758143" cy="3657600"/>
+            <wp:effectExtent l="0" t="0" r="0" b="0"/>
+            <wp:docPr id="12" name="Picture 12" descr="A screenshot of a cell phone&#10;&#10;Description automatically generated"/>
+            <wp:cNvGraphicFramePr>
+              <a:graphicFrameLocks xmlns:a="http://schemas.openxmlformats.org/drawingml/2006/main" noChangeAspect="1"/>
+            </wp:cNvGraphicFramePr>
+            <a:graphic xmlns:a="http://schemas.openxmlformats.org/drawingml/2006/main">
+              <a:graphicData uri="http://schemas.openxmlformats.org/drawingml/2006/picture">
+                <pic:pic xmlns:pic="http://schemas.openxmlformats.org/drawingml/2006/picture">
+                  <pic:nvPicPr>
+                    <pic:cNvPr id="12" name="60083828_699984987100875_2346225210853687296_n.png"/>
+                    <pic:cNvPicPr/>
+                  </pic:nvPicPr>
+                  <pic:blipFill>
+                    <a:blip r:embed="rId24">
+                      <a:extLst>
+                        <a:ext uri="{28A0092B-C50C-407E-A947-70E740481C1C}">
+                          <a14:useLocalDpi xmlns:a14="http://schemas.microsoft.com/office/drawing/2010/main" val="0"/>
+                        </a:ext>
+                      </a:extLst>
+                    </a:blip>
+                    <a:stretch>
+                      <a:fillRect/>
+                    </a:stretch>
+                  </pic:blipFill>
+                  <pic:spPr>
+                    <a:xfrm>
+                      <a:off x="0" y="0"/>
+                      <a:ext cx="5782777" cy="3673247"/>
+                    </a:xfrm>
+                    <a:prstGeom prst="rect">
+                      <a:avLst/>
+                    </a:prstGeom>
+                  </pic:spPr>
+                </pic:pic>
+              </a:graphicData>
+            </a:graphic>
+          </wp:inline>
+        </w:drawing>
+      </w:r>
+    </w:p>
+    <w:p>
+      <w:r>
+        <w:rPr>
+          <w:noProof/>
+        </w:rPr>
+        <mc:AlternateContent>
+          <mc:Choice Requires="wps">
+            <w:drawing>
+              <wp:anchor distT="45720" distB="45720" distL="114300" distR="114300" simplePos="0" relativeHeight="251684864" behindDoc="0" locked="0" layoutInCell="1" allowOverlap="1" wp14:anchorId="07C3DC5E" wp14:editId="3AD305F9">
+                <wp:simplePos x="0" y="0"/>
+                <wp:positionH relativeFrom="column">
+                  <wp:posOffset>1852654</wp:posOffset>
+                </wp:positionH>
+                <wp:positionV relativeFrom="paragraph">
+                  <wp:posOffset>13915</wp:posOffset>
+                </wp:positionV>
+                <wp:extent cx="2360930" cy="1404620"/>
+                <wp:effectExtent l="0" t="0" r="1270" b="0"/>
+                <wp:wrapNone/>
+                <wp:docPr id="14" name="Text Box 2"/>
+                <wp:cNvGraphicFramePr>
+                  <a:graphicFrameLocks xmlns:a="http://schemas.openxmlformats.org/drawingml/2006/main"/>
+                </wp:cNvGraphicFramePr>
+                <a:graphic xmlns:a="http://schemas.openxmlformats.org/drawingml/2006/main">
+                  <a:graphicData uri="http://schemas.microsoft.com/office/word/2010/wordprocessingShape">
+                    <wps:wsp>
+                      <wps:cNvSpPr txBox="1">
+                        <a:spLocks noChangeArrowheads="1"/>
+                      </wps:cNvSpPr>
+                      <wps:spPr bwMode="auto">
+                        <a:xfrm>
+                          <a:off x="0" y="0"/>
+                          <a:ext cx="2360930" cy="1404620"/>
+                        </a:xfrm>
+                        <a:prstGeom prst="rect">
+                          <a:avLst/>
+                        </a:prstGeom>
+                        <a:solidFill>
+                          <a:srgbClr val="FFFFFF"/>
+                        </a:solidFill>
+                        <a:ln w="9525">
+                          <a:noFill/>
+                          <a:miter lim="800000"/>
+                          <a:headEnd/>
+                          <a:tailEnd/>
+                        </a:ln>
+                      </wps:spPr>
+                      <wps:txbx>
+                        <w:txbxContent>
+                          <w:p>
+                            <w:pPr>
+                              <w:jc w:val="center"/>
+                              <w:rPr>
+                                <w:rFonts w:ascii="Times New Roman" w:hAnsi="Times New Roman" w:cs="Times New Roman"/>
+                              </w:rPr>
+                            </w:pPr>
+                            <w:r>
+                              <w:rPr>
+                                <w:rFonts w:ascii="Times New Roman" w:hAnsi="Times New Roman" w:cs="Times New Roman"/>
+                              </w:rPr>
+                              <w:t>Hình 2: Ảnh chi tiết coin</w:t>
+                            </w:r>
+                          </w:p>
+                        </w:txbxContent>
+                      </wps:txbx>
+                      <wps:bodyPr rot="0" vert="horz" wrap="square" lIns="91440" tIns="45720" rIns="91440" bIns="45720" anchor="t" anchorCtr="0">
+                        <a:spAutoFit/>
+                      </wps:bodyPr>
+                    </wps:wsp>
+                  </a:graphicData>
+                </a:graphic>
+                <wp14:sizeRelH relativeFrom="margin">
+                  <wp14:pctWidth>40000</wp14:pctWidth>
+                </wp14:sizeRelH>
+                <wp14:sizeRelV relativeFrom="margin">
+                  <wp14:pctHeight>20000</wp14:pctHeight>
+                </wp14:sizeRelV>
+              </wp:anchor>
+            </w:drawing>
+          </mc:Choice>
+          <mc:Fallback>
+            <w:pict>
+              <v:shape w14:anchorId="07C3DC5E" id="_x0000_s1037" type="#_x0000_t202" style="position:absolute;margin-left:145.9pt;margin-top:1.1pt;width:185.9pt;height:110.6pt;z-index:251684864;visibility:visible;mso-wrap-style:square;mso-width-percent:400;mso-height-percent:200;mso-wrap-distance-left:9pt;mso-wrap-distance-top:3.6pt;mso-wrap-distance-right:9pt;mso-wrap-distance-bottom:3.6pt;mso-position-horizontal:absolute;mso-position-horizontal-relative:text;mso-position-vertical:absolute;mso-position-vertical-relative:text;mso-width-percent:400;mso-height-percent:200;mso-width-relative:margin;mso-height-relative:margin;v-text-anchor:top" o:gfxdata="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" stroked="f">
+                <v:textbox style="mso-fit-shape-to-text:t">
+                  <w:txbxContent>
+                    <w:p>
+                      <w:pPr>
+                        <w:jc w:val="center"/>
+                        <w:rPr>
+                          <w:rFonts w:ascii="Times New Roman" w:hAnsi="Times New Roman" w:cs="Times New Roman"/>
+                        </w:rPr>
+                      </w:pPr>
+                      <w:r>
+                        <w:rPr>
+                          <w:rFonts w:ascii="Times New Roman" w:hAnsi="Times New Roman" w:cs="Times New Roman"/>
+                        </w:rPr>
+                        <w:t>Hình 2: Ảnh chi tiết coin</w:t>
+                      </w:r>
+                    </w:p>
+                  </w:txbxContent>
+                </v:textbox>
+              </v:shape>
+            </w:pict>
+          </mc:Fallback>
+        </mc:AlternateContent>
+      </w:r>
+    </w:p>
+    <w:p/>
+    <w:p>
+      <w:r>
+        <w:rPr>
+          <w:noProof/>
+        </w:rPr>
+        <w:lastRenderedPageBreak/>
+        <w:drawing>
+          <wp:inline distT="0" distB="0" distL="0" distR="0" wp14:anchorId="0355C147" wp14:editId="67EFA61E">
+            <wp:extent cx="5759450" cy="2946400"/>
+            <wp:effectExtent l="0" t="0" r="0" b="6350"/>
+            <wp:docPr id="13" name="Picture 13" descr="A screenshot of a cell phone&#10;&#10;Description automatically generated"/>
+            <wp:cNvGraphicFramePr>
+              <a:graphicFrameLocks xmlns:a="http://schemas.openxmlformats.org/drawingml/2006/main" noChangeAspect="1"/>
+            </wp:cNvGraphicFramePr>
+            <a:graphic xmlns:a="http://schemas.openxmlformats.org/drawingml/2006/main">
+              <a:graphicData uri="http://schemas.openxmlformats.org/drawingml/2006/picture">
+                <pic:pic xmlns:pic="http://schemas.openxmlformats.org/drawingml/2006/picture">
+                  <pic:nvPicPr>
+                    <pic:cNvPr id="13" name="60172577_289959028582619_8178847324886269952_n.png"/>
+                    <pic:cNvPicPr/>
+                  </pic:nvPicPr>
+                  <pic:blipFill>
+                    <a:blip r:embed="rId25">
+                      <a:extLst>
+                        <a:ext uri="{28A0092B-C50C-407E-A947-70E740481C1C}">
+                          <a14:useLocalDpi xmlns:a14="http://schemas.microsoft.com/office/drawing/2010/main" val="0"/>
+                        </a:ext>
+                      </a:extLst>
+                    </a:blip>
+                    <a:stretch>
+                      <a:fillRect/>
+                    </a:stretch>
+                  </pic:blipFill>
+                  <pic:spPr>
+                    <a:xfrm>
+                      <a:off x="0" y="0"/>
+                      <a:ext cx="5759450" cy="2946400"/>
+                    </a:xfrm>
+                    <a:prstGeom prst="rect">
+                      <a:avLst/>
+                    </a:prstGeom>
+                  </pic:spPr>
+                </pic:pic>
+              </a:graphicData>
+            </a:graphic>
+          </wp:inline>
+        </w:drawing>
+      </w:r>
+    </w:p>
+    <w:p>
+      <w:r>
+        <w:rPr>
+          <w:noProof/>
+        </w:rPr>
+        <mc:AlternateContent>
+          <mc:Choice Requires="wps">
+            <w:drawing>
+              <wp:anchor distT="45720" distB="45720" distL="114300" distR="114300" simplePos="0" relativeHeight="251669504" behindDoc="0" locked="0" layoutInCell="1" allowOverlap="1" wp14:anchorId="157F4051" wp14:editId="04E975CE">
+                <wp:simplePos x="0" y="0"/>
+                <wp:positionH relativeFrom="column">
+                  <wp:posOffset>1838960</wp:posOffset>
+                </wp:positionH>
+                <wp:positionV relativeFrom="paragraph">
+                  <wp:posOffset>42968</wp:posOffset>
+                </wp:positionV>
+                <wp:extent cx="2360930" cy="1404620"/>
+                <wp:effectExtent l="0" t="0" r="1270" b="0"/>
+                <wp:wrapSquare wrapText="bothSides"/>
+                <wp:docPr id="15" name="Text Box 2"/>
+                <wp:cNvGraphicFramePr>
+                  <a:graphicFrameLocks xmlns:a="http://schemas.openxmlformats.org/drawingml/2006/main"/>
+                </wp:cNvGraphicFramePr>
+                <a:graphic xmlns:a="http://schemas.openxmlformats.org/drawingml/2006/main">
+                  <a:graphicData uri="http://schemas.microsoft.com/office/word/2010/wordprocessingShape">
+                    <wps:wsp>
+                      <wps:cNvSpPr txBox="1">
+                        <a:spLocks noChangeArrowheads="1"/>
+                      </wps:cNvSpPr>
+                      <wps:spPr bwMode="auto">
+                        <a:xfrm>
+                          <a:off x="0" y="0"/>
+                          <a:ext cx="2360930" cy="1404620"/>
+                        </a:xfrm>
+                        <a:prstGeom prst="rect">
+                          <a:avLst/>
+                        </a:prstGeom>
+                        <a:solidFill>
+                          <a:srgbClr val="FFFFFF"/>
+                        </a:solidFill>
+                        <a:ln w="9525">
+                          <a:noFill/>
+                          <a:miter lim="800000"/>
+                          <a:headEnd/>
+                          <a:tailEnd/>
+                        </a:ln>
+                      </wps:spPr>
+                      <wps:txbx>
+                        <w:txbxContent>
+                          <w:p>
+                            <w:pPr>
+                              <w:rPr>
+                                <w:rFonts w:ascii="Times New Roman" w:hAnsi="Times New Roman" w:cs="Times New Roman"/>
+                              </w:rPr>
+                            </w:pPr>
+                            <w:r>
+                              <w:rPr>
+                                <w:rFonts w:ascii="Times New Roman" w:hAnsi="Times New Roman" w:cs="Times New Roman"/>
+                              </w:rPr>
+                              <w:t xml:space="preserve">Hình </w:t>
+                            </w:r>
+                            <w:r>
+                              <w:rPr>
+                                <w:rFonts w:ascii="Times New Roman" w:hAnsi="Times New Roman" w:cs="Times New Roman"/>
+                              </w:rPr>
+                              <w:t>3</w:t>
+                            </w:r>
+                            <w:r>
+                              <w:rPr>
+                                <w:rFonts w:ascii="Times New Roman" w:hAnsi="Times New Roman" w:cs="Times New Roman"/>
+                              </w:rPr>
+                              <w:t xml:space="preserve">: </w:t>
+                            </w:r>
+                            <w:r>
+                              <w:rPr>
+                                <w:rFonts w:ascii="Times New Roman" w:hAnsi="Times New Roman" w:cs="Times New Roman"/>
+                              </w:rPr>
+                              <w:t>Ả</w:t>
+                            </w:r>
+                            <w:r>
+                              <w:rPr>
+                                <w:rFonts w:ascii="Times New Roman" w:hAnsi="Times New Roman" w:cs="Times New Roman"/>
+                              </w:rPr>
+                              <w:t>nh chi tiết biểu</w:t>
+                            </w:r>
+                            <w:r>
+                              <w:rPr>
+                                <w:rFonts w:ascii="Times New Roman" w:hAnsi="Times New Roman" w:cs="Times New Roman"/>
+                              </w:rPr>
+                              <w:t xml:space="preserve"> đồ</w:t>
+                            </w:r>
+                            <w:r>
+                              <w:rPr>
+                                <w:rFonts w:ascii="Times New Roman" w:hAnsi="Times New Roman" w:cs="Times New Roman"/>
+                              </w:rPr>
+                              <w:t xml:space="preserve"> </w:t>
+                            </w:r>
+                            <w:r>
+                              <w:rPr>
+                                <w:rFonts w:ascii="Times New Roman" w:hAnsi="Times New Roman" w:cs="Times New Roman"/>
+                              </w:rPr>
+                              <w:t>coin</w:t>
+                            </w:r>
+                          </w:p>
+                        </w:txbxContent>
+                      </wps:txbx>
+                      <wps:bodyPr rot="0" vert="horz" wrap="square" lIns="91440" tIns="45720" rIns="91440" bIns="45720" anchor="t" anchorCtr="0">
+                        <a:spAutoFit/>
+                      </wps:bodyPr>
+                    </wps:wsp>
+                  </a:graphicData>
+                </a:graphic>
+                <wp14:sizeRelH relativeFrom="margin">
+                  <wp14:pctWidth>40000</wp14:pctWidth>
+                </wp14:sizeRelH>
+                <wp14:sizeRelV relativeFrom="margin">
+                  <wp14:pctHeight>20000</wp14:pctHeight>
+                </wp14:sizeRelV>
+              </wp:anchor>
+            </w:drawing>
+          </mc:Choice>
+          <mc:Fallback>
+            <w:pict>
+              <v:shape w14:anchorId="157F4051" id="_x0000_s1038" type="#_x0000_t202" style="position:absolute;margin-left:144.8pt;margin-top:3.4pt;width:185.9pt;height:110.6pt;z-index:251669504;visibility:visible;mso-wrap-style:square;mso-width-percent:400;mso-height-percent:200;mso-wrap-distance-left:9pt;mso-wrap-distance-top:3.6pt;mso-wrap-distance-right:9pt;mso-wrap-distance-bottom:3.6pt;mso-position-horizontal:absolute;mso-position-horizontal-relative:text;mso-position-vertical:absolute;mso-position-vertical-relative:text;mso-width-percent:400;mso-height-percent:200;mso-width-relative:margin;mso-height-relative:margin;v-text-anchor:top" o:gfxdata="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" stroked="f">
+                <v:textbox style="mso-fit-shape-to-text:t">
+                  <w:txbxContent>
+                    <w:p>
+                      <w:pPr>
+                        <w:rPr>
+                          <w:rFonts w:ascii="Times New Roman" w:hAnsi="Times New Roman" w:cs="Times New Roman"/>
+                        </w:rPr>
+                      </w:pPr>
+                      <w:r>
+                        <w:rPr>
+                          <w:rFonts w:ascii="Times New Roman" w:hAnsi="Times New Roman" w:cs="Times New Roman"/>
+                        </w:rPr>
+                        <w:t xml:space="preserve">Hình </w:t>
+                      </w:r>
+                      <w:r>
+                        <w:rPr>
+                          <w:rFonts w:ascii="Times New Roman" w:hAnsi="Times New Roman" w:cs="Times New Roman"/>
+                        </w:rPr>
+                        <w:t>3</w:t>
+                      </w:r>
+                      <w:r>
+                        <w:rPr>
+                          <w:rFonts w:ascii="Times New Roman" w:hAnsi="Times New Roman" w:cs="Times New Roman"/>
+                        </w:rPr>
+                        <w:t xml:space="preserve">: </w:t>
+                      </w:r>
+                      <w:r>
+                        <w:rPr>
+                          <w:rFonts w:ascii="Times New Roman" w:hAnsi="Times New Roman" w:cs="Times New Roman"/>
+                        </w:rPr>
+                        <w:t>Ả</w:t>
+                      </w:r>
+                      <w:r>
+                        <w:rPr>
+                          <w:rFonts w:ascii="Times New Roman" w:hAnsi="Times New Roman" w:cs="Times New Roman"/>
+                        </w:rPr>
+                        <w:t>nh chi tiết biểu</w:t>
+                      </w:r>
+                      <w:r>
+                        <w:rPr>
+                          <w:rFonts w:ascii="Times New Roman" w:hAnsi="Times New Roman" w:cs="Times New Roman"/>
+                        </w:rPr>
+                        <w:t xml:space="preserve"> đồ</w:t>
+                      </w:r>
+                      <w:r>
+                        <w:rPr>
+                          <w:rFonts w:ascii="Times New Roman" w:hAnsi="Times New Roman" w:cs="Times New Roman"/>
+                        </w:rPr>
+                        <w:t xml:space="preserve"> </w:t>
+                      </w:r>
+                      <w:r>
+                        <w:rPr>
+                          <w:rFonts w:ascii="Times New Roman" w:hAnsi="Times New Roman" w:cs="Times New Roman"/>
+                        </w:rPr>
+                        <w:t>coin</w:t>
+                      </w:r>
+                    </w:p>
+                  </w:txbxContent>
+                </v:textbox>
+                <w10:wrap type="square"/>
+              </v:shape>
+            </w:pict>
+          </mc:Fallback>
+        </mc:AlternateContent>
+      </w:r>
+    </w:p>
+    <w:p/>
+    <w:p>
+      <w:r>
+        <w:rPr>
+          <w:noProof/>
+        </w:rPr>
+        <mc:AlternateContent>
+          <mc:Choice Requires="wps">
+            <w:drawing>
+              <wp:anchor distT="45720" distB="45720" distL="114300" distR="114300" simplePos="0" relativeHeight="251658239" behindDoc="0" locked="0" layoutInCell="1" allowOverlap="1" wp14:anchorId="17A205B9" wp14:editId="34BEDDB1">
+                <wp:simplePos x="0" y="0"/>
+                <wp:positionH relativeFrom="column">
+                  <wp:posOffset>1955165</wp:posOffset>
+                </wp:positionH>
+                <wp:positionV relativeFrom="paragraph">
+                  <wp:posOffset>2919095</wp:posOffset>
+                </wp:positionV>
+                <wp:extent cx="2360930" cy="1404620"/>
+                <wp:effectExtent l="0" t="0" r="1270" b="0"/>
+                <wp:wrapNone/>
+                <wp:docPr id="16" name="Text Box 2"/>
+                <wp:cNvGraphicFramePr>
+                  <a:graphicFrameLocks xmlns:a="http://schemas.openxmlformats.org/drawingml/2006/main"/>
+                </wp:cNvGraphicFramePr>
+                <a:graphic xmlns:a="http://schemas.openxmlformats.org/drawingml/2006/main">
+                  <a:graphicData uri="http://schemas.microsoft.com/office/word/2010/wordprocessingShape">
+                    <wps:wsp>
+                      <wps:cNvSpPr txBox="1">
+                        <a:spLocks noChangeArrowheads="1"/>
+                      </wps:cNvSpPr>
+                      <wps:spPr bwMode="auto">
+                        <a:xfrm>
+                          <a:off x="0" y="0"/>
+                          <a:ext cx="2360930" cy="1404620"/>
+                        </a:xfrm>
+                        <a:prstGeom prst="rect">
+                          <a:avLst/>
+                        </a:prstGeom>
+                        <a:solidFill>
+                          <a:srgbClr val="FFFFFF"/>
+                        </a:solidFill>
+                        <a:ln w="9525">
+                          <a:noFill/>
+                          <a:miter lim="800000"/>
+                          <a:headEnd/>
+                          <a:tailEnd/>
+                        </a:ln>
+                      </wps:spPr>
+                      <wps:txbx>
+                        <w:txbxContent>
+                          <w:p>
+                            <w:pPr>
+                              <w:rPr>
+                                <w:rFonts w:ascii="Times New Roman" w:hAnsi="Times New Roman" w:cs="Times New Roman"/>
+                              </w:rPr>
+                            </w:pPr>
+                            <w:r>
+                              <w:rPr>
+                                <w:rFonts w:ascii="Times New Roman" w:hAnsi="Times New Roman" w:cs="Times New Roman"/>
+                              </w:rPr>
+                              <w:t>Hình 4: Ảnh lịch sử trị giá coin</w:t>
+                            </w:r>
+                          </w:p>
+                        </w:txbxContent>
+                      </wps:txbx>
+                      <wps:bodyPr rot="0" vert="horz" wrap="square" lIns="91440" tIns="45720" rIns="91440" bIns="45720" anchor="t" anchorCtr="0">
+                        <a:spAutoFit/>
+                      </wps:bodyPr>
+                    </wps:wsp>
+                  </a:graphicData>
+                </a:graphic>
+                <wp14:sizeRelH relativeFrom="margin">
+                  <wp14:pctWidth>40000</wp14:pctWidth>
+                </wp14:sizeRelH>
+                <wp14:sizeRelV relativeFrom="margin">
+                  <wp14:pctHeight>20000</wp14:pctHeight>
+                </wp14:sizeRelV>
+              </wp:anchor>
+            </w:drawing>
+          </mc:Choice>
+          <mc:Fallback>
+            <w:pict>
+              <v:shape w14:anchorId="17A205B9" id="_x0000_s1039" type="#_x0000_t202" style="position:absolute;margin-left:153.95pt;margin-top:229.85pt;width:185.9pt;height:110.6pt;z-index:251658239;visibility:visible;mso-wrap-style:square;mso-width-percent:400;mso-height-percent:200;mso-wrap-distance-left:9pt;mso-wrap-distance-top:3.6pt;mso-wrap-distance-right:9pt;mso-wrap-distance-bottom:3.6pt;mso-position-horizontal:absolute;mso-position-horizontal-relative:text;mso-position-vertical:absolute;mso-position-vertical-relative:text;mso-width-percent:400;mso-height-percent:200;mso-width-relative:margin;mso-height-relative:margin;v-text-anchor:top" o:gfxdata="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" stroked="f">
+                <v:textbox style="mso-fit-shape-to-text:t">
+                  <w:txbxContent>
+                    <w:p>
+                      <w:pPr>
+                        <w:rPr>
+                          <w:rFonts w:ascii="Times New Roman" w:hAnsi="Times New Roman" w:cs="Times New Roman"/>
+                        </w:rPr>
+                      </w:pPr>
+                      <w:r>
+                        <w:rPr>
+                          <w:rFonts w:ascii="Times New Roman" w:hAnsi="Times New Roman" w:cs="Times New Roman"/>
+                        </w:rPr>
+                        <w:t>Hình 4: Ảnh lịch sử trị giá coin</w:t>
+                      </w:r>
+                    </w:p>
+                  </w:txbxContent>
+                </v:textbox>
+              </v:shape>
+            </w:pict>
+          </mc:Fallback>
+        </mc:AlternateContent>
+      </w:r>
+      <w:r>
+        <w:rPr>
+          <w:noProof/>
+        </w:rPr>
+        <w:drawing>
+          <wp:inline distT="0" distB="0" distL="0" distR="0" wp14:anchorId="763C2D37" wp14:editId="500029A5">
+            <wp:extent cx="5759734" cy="2900680"/>
+            <wp:effectExtent l="0" t="0" r="0" b="3810"/>
+            <wp:docPr id="11" name="Picture 11" descr="A screenshot of a cell phone&#10;&#10;Description automatically generated"/>
+            <wp:cNvGraphicFramePr>
+              <a:graphicFrameLocks xmlns:a="http://schemas.openxmlformats.org/drawingml/2006/main" noChangeAspect="1"/>
+            </wp:cNvGraphicFramePr>
+            <a:graphic xmlns:a="http://schemas.openxmlformats.org/drawingml/2006/main">
+              <a:graphicData uri="http://schemas.openxmlformats.org/drawingml/2006/picture">
+                <pic:pic xmlns:pic="http://schemas.openxmlformats.org/drawingml/2006/picture">
+                  <pic:nvPicPr>
+                    <pic:cNvPr id="11" name="59894636_2308472672729765_2355401219503030272_n.png"/>
+                    <pic:cNvPicPr/>
+                  </pic:nvPicPr>
+                  <pic:blipFill>
+                    <a:blip r:embed="rId26">
+                      <a:extLst>
+                        <a:ext uri="{28A0092B-C50C-407E-A947-70E740481C1C}">
+                          <a14:useLocalDpi xmlns:a14="http://schemas.microsoft.com/office/drawing/2010/main" val="0"/>
+                        </a:ext>
+                      </a:extLst>
+                    </a:blip>
+                    <a:stretch>
+                      <a:fillRect/>
+                    </a:stretch>
+                  </pic:blipFill>
+                  <pic:spPr>
+                    <a:xfrm>
+                      <a:off x="0" y="0"/>
+                      <a:ext cx="5759734" cy="2900680"/>
+                    </a:xfrm>
+                    <a:prstGeom prst="rect">
+                      <a:avLst/>
+                    </a:prstGeom>
+                  </pic:spPr>
+                </pic:pic>
+              </a:graphicData>
+            </a:graphic>
+          </wp:inline>
+        </w:drawing>
+      </w:r>
+    </w:p>
+    <w:p/>
+    <w:p>
+      <w:pPr>
+        <w:jc w:val="center"/>
+      </w:pPr>
+      <w:r>
+        <w:rPr>
+          <w:noProof/>
+        </w:rPr>
+        <mc:AlternateContent>
+          <mc:Choice Requires="wps">
+            <w:drawing>
+              <wp:anchor distT="45720" distB="45720" distL="114300" distR="114300" simplePos="0" relativeHeight="251680768" behindDoc="0" locked="0" layoutInCell="1" allowOverlap="1" wp14:anchorId="37B8EBA6" wp14:editId="4BBE360E">
+                <wp:simplePos x="0" y="0"/>
+                <wp:positionH relativeFrom="column">
+                  <wp:posOffset>2112645</wp:posOffset>
+                </wp:positionH>
+                <wp:positionV relativeFrom="paragraph">
+                  <wp:posOffset>1750060</wp:posOffset>
+                </wp:positionV>
+                <wp:extent cx="2360930" cy="1404620"/>
+                <wp:effectExtent l="0" t="0" r="1270" b="0"/>
+                <wp:wrapNone/>
+                <wp:docPr id="31" name="Text Box 2"/>
+                <wp:cNvGraphicFramePr>
+                  <a:graphicFrameLocks xmlns:a="http://schemas.openxmlformats.org/drawingml/2006/main"/>
+                </wp:cNvGraphicFramePr>
+                <a:graphic xmlns:a="http://schemas.openxmlformats.org/drawingml/2006/main">
+                  <a:graphicData uri="http://schemas.microsoft.com/office/word/2010/wordprocessingShape">
+                    <wps:wsp>
+                      <wps:cNvSpPr txBox="1">
+                        <a:spLocks noChangeArrowheads="1"/>
+                      </wps:cNvSpPr>
+                      <wps:spPr bwMode="auto">
+                        <a:xfrm>
+                          <a:off x="0" y="0"/>
+                          <a:ext cx="2360930" cy="1404620"/>
+                        </a:xfrm>
+                        <a:prstGeom prst="rect">
+                          <a:avLst/>
+                        </a:prstGeom>
+                        <a:solidFill>
+                          <a:srgbClr val="FFFFFF"/>
+                        </a:solidFill>
+                        <a:ln w="9525">
+                          <a:noFill/>
+                          <a:miter lim="800000"/>
+                          <a:headEnd/>
+                          <a:tailEnd/>
+                        </a:ln>
+                      </wps:spPr>
+                      <wps:txbx>
+                        <w:txbxContent>
+                          <w:p>
+                            <w:pPr>
+                              <w:rPr>
+                                <w:rFonts w:ascii="Times New Roman" w:hAnsi="Times New Roman" w:cs="Times New Roman"/>
+                              </w:rPr>
+                            </w:pPr>
+                            <w:r>
+                              <w:rPr>
+                                <w:rFonts w:ascii="Times New Roman" w:hAnsi="Times New Roman" w:cs="Times New Roman"/>
+                              </w:rPr>
+                              <w:t>Hình 5: Chức năng khác</w:t>
+                            </w:r>
+                          </w:p>
+                        </w:txbxContent>
+                      </wps:txbx>
+                      <wps:bodyPr rot="0" vert="horz" wrap="square" lIns="91440" tIns="45720" rIns="91440" bIns="45720" anchor="t" anchorCtr="0">
+                        <a:spAutoFit/>
+                      </wps:bodyPr>
+                    </wps:wsp>
+                  </a:graphicData>
+                </a:graphic>
+                <wp14:sizeRelH relativeFrom="margin">
+                  <wp14:pctWidth>40000</wp14:pctWidth>
+                </wp14:sizeRelH>
+                <wp14:sizeRelV relativeFrom="margin">
+                  <wp14:pctHeight>20000</wp14:pctHeight>
+                </wp14:sizeRelV>
+              </wp:anchor>
+            </w:drawing>
+          </mc:Choice>
+          <mc:Fallback>
+            <w:pict>
+              <v:shape w14:anchorId="37B8EBA6" id="_x0000_s1040" type="#_x0000_t202" style="position:absolute;left:0;text-align:left;margin-left:166.35pt;margin-top:137.8pt;width:185.9pt;height:110.6pt;z-index:251680768;visibility:visible;mso-wrap-style:square;mso-width-percent:400;mso-height-percent:200;mso-wrap-distance-left:9pt;mso-wrap-distance-top:3.6pt;mso-wrap-distance-right:9pt;mso-wrap-distance-bottom:3.6pt;mso-position-horizontal:absolute;mso-position-horizontal-relative:text;mso-position-vertical:absolute;mso-position-vertical-relative:text;mso-width-percent:400;mso-height-percent:200;mso-width-relative:margin;mso-height-relative:margin;v-text-anchor:top" o:gfxdata="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" stroked="f">
+                <v:textbox style="mso-fit-shape-to-text:t">
+                  <w:txbxContent>
+                    <w:p>
+                      <w:pPr>
+                        <w:rPr>
+                          <w:rFonts w:ascii="Times New Roman" w:hAnsi="Times New Roman" w:cs="Times New Roman"/>
+                        </w:rPr>
+                      </w:pPr>
+                      <w:r>
+                        <w:rPr>
+                          <w:rFonts w:ascii="Times New Roman" w:hAnsi="Times New Roman" w:cs="Times New Roman"/>
+                        </w:rPr>
+                        <w:t>Hình 5: Chức năng khác</w:t>
+                      </w:r>
+                    </w:p>
+                  </w:txbxContent>
+                </v:textbox>
+              </v:shape>
+            </w:pict>
+          </mc:Fallback>
+        </mc:AlternateContent>
+      </w:r>
+      <w:r>
+        <w:rPr>
+          <w:noProof/>
+        </w:rPr>
+        <w:drawing>
+          <wp:inline distT="0" distB="0" distL="0" distR="0" wp14:anchorId="108B6D90" wp14:editId="2E062837">
+            <wp:extent cx="3869690" cy="1600032"/>
+            <wp:effectExtent l="0" t="0" r="0" b="635"/>
+            <wp:docPr id="24" name="Picture 24"/>
+            <wp:cNvGraphicFramePr>
+              <a:graphicFrameLocks xmlns:a="http://schemas.openxmlformats.org/drawingml/2006/main" noChangeAspect="1"/>
+            </wp:cNvGraphicFramePr>
+            <a:graphic xmlns:a="http://schemas.openxmlformats.org/drawingml/2006/main">
+              <a:graphicData uri="http://schemas.openxmlformats.org/drawingml/2006/picture">
+                <pic:pic xmlns:pic="http://schemas.openxmlformats.org/drawingml/2006/picture">
+                  <pic:nvPicPr>
+                    <pic:cNvPr id="1" name=""/>
+                    <pic:cNvPicPr/>
+                  </pic:nvPicPr>
+                  <pic:blipFill>
+                    <a:blip r:embed="rId27"/>
+                    <a:stretch>
+                      <a:fillRect/>
+                    </a:stretch>
+                  </pic:blipFill>
+                  <pic:spPr>
+                    <a:xfrm>
+                      <a:off x="0" y="0"/>
+                      <a:ext cx="3927862" cy="1624085"/>
+                    </a:xfrm>
+                    <a:prstGeom prst="rect">
+                      <a:avLst/>
+                    </a:prstGeom>
+                  </pic:spPr>
+                </pic:pic>
+              </a:graphicData>
+            </a:graphic>
+          </wp:inline>
+        </w:drawing>
+      </w:r>
+      <w:r>
+        <w:br w:type="page"/>
+      </w:r>
+    </w:p>
+    <w:p>
+      <w:pPr>
+        <w:pStyle w:val="u1"/>
+        <w:jc w:val="center"/>
+        <w:rPr>
+          <w:rFonts w:ascii="Times New Roman" w:hAnsi="Times New Roman" w:cs="Times New Roman"/>
+          <w:sz w:val="40"/>
+          <w:szCs w:val="38"/>
+        </w:rPr>
         <w:sectPr>
-          <w:headerReference w:type="default" r:id="rId12"/>
+          <w:headerReference w:type="default" r:id="rId28"/>
+          <w:headerReference w:type="first" r:id="rId29"/>
           <w:pgSz w:w="11906" w:h="16838" w:code="9"/>
           <w:pgMar w:top="1134" w:right="1134" w:bottom="1134" w:left="1701" w:header="720" w:footer="720" w:gutter="0"/>
           <w:cols w:space="720"/>
@@ -1750,290 +5163,669 @@
     <w:p>
       <w:pPr>
         <w:pStyle w:val="u1"/>
-        <w:rPr>
-          <w:rFonts w:ascii="Times New Roman" w:hAnsi="Times New Roman" w:cs="Times New Roman"/>
-          <w:sz w:val="36"/>
-          <w:szCs w:val="36"/>
-        </w:rPr>
-      </w:pPr>
-      <w:bookmarkStart w:id="5" w:name="_Toc4748008"/>
-      <w:r>
-        <w:rPr>
-          <w:rFonts w:ascii="Times New Roman" w:hAnsi="Times New Roman" w:cs="Times New Roman"/>
-          <w:sz w:val="36"/>
-          <w:szCs w:val="36"/>
+        <w:jc w:val="center"/>
+        <w:rPr>
+          <w:rFonts w:ascii="Times New Roman" w:hAnsi="Times New Roman" w:cs="Times New Roman"/>
+          <w:sz w:val="40"/>
+          <w:szCs w:val="38"/>
+        </w:rPr>
+      </w:pPr>
+      <w:bookmarkStart w:id="5" w:name="_Toc9019297"/>
+      <w:r>
+        <w:rPr>
+          <w:rFonts w:ascii="Times New Roman" w:hAnsi="Times New Roman" w:cs="Times New Roman"/>
+          <w:sz w:val="40"/>
+          <w:szCs w:val="38"/>
         </w:rPr>
         <w:lastRenderedPageBreak/>
-        <w:t>Chương 2: Xử lý vấn đề</w:t>
+        <w:t xml:space="preserve">CHƯƠNG </w:t>
+      </w:r>
+      <w:r>
+        <w:rPr>
+          <w:rFonts w:ascii="Times New Roman" w:hAnsi="Times New Roman" w:cs="Times New Roman"/>
+          <w:sz w:val="40"/>
+          <w:szCs w:val="38"/>
+        </w:rPr>
+        <w:t>3</w:t>
+      </w:r>
+      <w:r>
+        <w:rPr>
+          <w:rFonts w:ascii="Times New Roman" w:hAnsi="Times New Roman" w:cs="Times New Roman"/>
+          <w:sz w:val="40"/>
+          <w:szCs w:val="38"/>
+        </w:rPr>
+        <w:t>: KẾT LUẬN</w:t>
       </w:r>
       <w:bookmarkEnd w:id="5"/>
     </w:p>
     <w:p>
       <w:pPr>
-        <w:rPr>
-          <w:rFonts w:ascii="Times New Roman" w:hAnsi="Times New Roman" w:cs="Times New Roman"/>
-        </w:rPr>
-      </w:pPr>
+        <w:pStyle w:val="oancuaDanhsach"/>
+        <w:numPr>
+          <w:ilvl w:val="0"/>
+          <w:numId w:val="11"/>
+        </w:numPr>
+        <w:spacing w:after="200" w:line="276" w:lineRule="auto"/>
+        <w:rPr>
+          <w:rFonts w:ascii="Times New Roman" w:hAnsi="Times New Roman" w:cs="Times New Roman"/>
+          <w:b/>
+          <w:sz w:val="24"/>
+          <w:szCs w:val="24"/>
+        </w:rPr>
+      </w:pPr>
+      <w:r>
+        <w:rPr>
+          <w:rFonts w:ascii="Times New Roman" w:hAnsi="Times New Roman" w:cs="Times New Roman"/>
+          <w:b/>
+          <w:sz w:val="24"/>
+          <w:szCs w:val="24"/>
+        </w:rPr>
+        <w:t>Ưu Điểm:</w:t>
+      </w:r>
     </w:p>
     <w:p>
       <w:pPr>
-        <w:rPr>
-          <w:rFonts w:ascii="Times New Roman" w:hAnsi="Times New Roman" w:cs="Times New Roman"/>
-        </w:rPr>
-      </w:pPr>
+        <w:pStyle w:val="oancuaDanhsach"/>
+        <w:numPr>
+          <w:ilvl w:val="0"/>
+          <w:numId w:val="13"/>
+        </w:numPr>
+        <w:rPr>
+          <w:rFonts w:ascii="Times New Roman" w:hAnsi="Times New Roman" w:cs="Times New Roman"/>
+          <w:sz w:val="24"/>
+        </w:rPr>
+      </w:pPr>
+      <w:r>
+        <w:rPr>
+          <w:rFonts w:ascii="Times New Roman" w:hAnsi="Times New Roman" w:cs="Times New Roman"/>
+          <w:sz w:val="24"/>
+        </w:rPr>
+        <w:t>Vớ</w:t>
+      </w:r>
+      <w:r>
+        <w:rPr>
+          <w:rFonts w:ascii="Times New Roman" w:hAnsi="Times New Roman" w:cs="Times New Roman"/>
+          <w:sz w:val="24"/>
+        </w:rPr>
+        <w:t>i</w:t>
+      </w:r>
+      <w:r>
+        <w:rPr>
+          <w:rFonts w:ascii="Times New Roman" w:hAnsi="Times New Roman" w:cs="Times New Roman"/>
+          <w:sz w:val="24"/>
+        </w:rPr>
+        <w:t xml:space="preserve"> cơ sở Dữ liệu Oracle được đánh giá là một Hệ cơ sở dữ liệu với khả năng thao tác, lưu trữ một khối lượng dữ liệu cực lớn, đảm bảo cho chương trình có thể vận hành trong thời gian dài</w:t>
+      </w:r>
+      <w:r>
+        <w:rPr>
+          <w:rFonts w:ascii="Times New Roman" w:hAnsi="Times New Roman" w:cs="Times New Roman"/>
+          <w:sz w:val="24"/>
+        </w:rPr>
+        <w:t xml:space="preserve">. Với kho dữ liệu lớn được lưu trữ liên tục, giúp cho việc kiểm soát thông tin về thời gian, lịch sử của dữ liệu được rõ ràng. </w:t>
+      </w:r>
     </w:p>
     <w:p>
       <w:pPr>
-        <w:rPr>
-          <w:rFonts w:ascii="Times New Roman" w:hAnsi="Times New Roman" w:cs="Times New Roman"/>
-        </w:rPr>
-      </w:pPr>
-      <w:r>
-        <w:rPr>
-          <w:rFonts w:ascii="Times New Roman" w:hAnsi="Times New Roman" w:cs="Times New Roman"/>
-        </w:rPr>
-        <w:br w:type="page"/>
+        <w:pStyle w:val="oancuaDanhsach"/>
+        <w:numPr>
+          <w:ilvl w:val="0"/>
+          <w:numId w:val="13"/>
+        </w:numPr>
+        <w:rPr>
+          <w:rFonts w:ascii="Times New Roman" w:hAnsi="Times New Roman" w:cs="Times New Roman"/>
+          <w:sz w:val="24"/>
+        </w:rPr>
+      </w:pPr>
+      <w:r>
+        <w:rPr>
+          <w:rFonts w:ascii="Times New Roman" w:hAnsi="Times New Roman" w:cs="Times New Roman"/>
+          <w:sz w:val="24"/>
+        </w:rPr>
+        <w:t>Oracle cũng như các hệ quản trị cơ sở dữ liệu khác luôn đảm bảo được tính nhất quán, tính toàn vẹn của dữ liệu.</w:t>
       </w:r>
     </w:p>
     <w:p>
       <w:pPr>
-        <w:rPr>
-          <w:rFonts w:ascii="Times New Roman" w:hAnsi="Times New Roman" w:cs="Times New Roman"/>
-        </w:rPr>
-      </w:pPr>
+        <w:pStyle w:val="oancuaDanhsach"/>
+        <w:numPr>
+          <w:ilvl w:val="0"/>
+          <w:numId w:val="13"/>
+        </w:numPr>
+        <w:rPr>
+          <w:rFonts w:ascii="Times New Roman" w:hAnsi="Times New Roman" w:cs="Times New Roman"/>
+          <w:sz w:val="24"/>
+        </w:rPr>
+      </w:pPr>
+      <w:r>
+        <w:rPr>
+          <w:rFonts w:ascii="Times New Roman" w:hAnsi="Times New Roman" w:cs="Times New Roman"/>
+          <w:sz w:val="24"/>
+        </w:rPr>
+        <w:t xml:space="preserve">Cơ sở dữ liệu Oracle </w:t>
+      </w:r>
+      <w:r>
+        <w:rPr>
+          <w:rFonts w:ascii="Times New Roman" w:hAnsi="Times New Roman" w:cs="Times New Roman"/>
+          <w:sz w:val="24"/>
+        </w:rPr>
+        <w:t>được tích hợp tất cả các công cụ để quản trị cũng như nhập xuất dữ liệu nên rất tiện lợi cho người quản trị.</w:t>
+      </w:r>
     </w:p>
     <w:p>
       <w:pPr>
-        <w:rPr>
-          <w:rFonts w:ascii="Times New Roman" w:hAnsi="Times New Roman" w:cs="Times New Roman"/>
-        </w:rPr>
-      </w:pPr>
-      <w:r>
-        <w:rPr>
-          <w:rFonts w:ascii="Times New Roman" w:hAnsi="Times New Roman" w:cs="Times New Roman"/>
-        </w:rPr>
-        <w:br w:type="page"/>
+        <w:pStyle w:val="oancuaDanhsach"/>
+        <w:numPr>
+          <w:ilvl w:val="0"/>
+          <w:numId w:val="13"/>
+        </w:numPr>
+        <w:rPr>
+          <w:rFonts w:ascii="Times New Roman" w:hAnsi="Times New Roman" w:cs="Times New Roman"/>
+          <w:sz w:val="24"/>
+        </w:rPr>
+      </w:pPr>
+      <w:r>
+        <w:rPr>
+          <w:rFonts w:ascii="Times New Roman" w:hAnsi="Times New Roman" w:cs="Times New Roman"/>
+          <w:sz w:val="24"/>
+        </w:rPr>
+        <w:t>Oracle được hỗ trợ hầu hết trên các hệ điều hành.</w:t>
       </w:r>
     </w:p>
     <w:p>
       <w:pPr>
-        <w:rPr>
-          <w:rFonts w:ascii="Times New Roman" w:hAnsi="Times New Roman" w:cs="Times New Roman"/>
-        </w:rPr>
-      </w:pPr>
+        <w:pStyle w:val="oancuaDanhsach"/>
+        <w:numPr>
+          <w:ilvl w:val="0"/>
+          <w:numId w:val="13"/>
+        </w:numPr>
+        <w:rPr>
+          <w:rFonts w:ascii="Times New Roman" w:hAnsi="Times New Roman" w:cs="Times New Roman"/>
+          <w:sz w:val="24"/>
+        </w:rPr>
+      </w:pPr>
+      <w:r>
+        <w:rPr>
+          <w:rFonts w:ascii="Times New Roman" w:hAnsi="Times New Roman" w:cs="Times New Roman"/>
+          <w:sz w:val="24"/>
+        </w:rPr>
+        <w:t>Về ứ</w:t>
+      </w:r>
+      <w:r>
+        <w:rPr>
+          <w:rFonts w:ascii="Times New Roman" w:hAnsi="Times New Roman" w:cs="Times New Roman"/>
+          <w:sz w:val="24"/>
+        </w:rPr>
+        <w:t>ng dụng</w:t>
+      </w:r>
+      <w:r>
+        <w:rPr>
+          <w:rFonts w:ascii="Times New Roman" w:hAnsi="Times New Roman" w:cs="Times New Roman"/>
+          <w:sz w:val="24"/>
+        </w:rPr>
+        <w:t xml:space="preserve"> CoinMarket</w:t>
+      </w:r>
+      <w:r>
+        <w:rPr>
+          <w:rFonts w:ascii="Times New Roman" w:hAnsi="Times New Roman" w:cs="Times New Roman"/>
+          <w:sz w:val="24"/>
+        </w:rPr>
+        <w:t xml:space="preserve"> được triển khai trên nền web, tương thích với tất cả các thiết bị từ laptop, điện thoại, ipad,</w:t>
+      </w:r>
+      <w:r>
+        <w:rPr>
+          <w:rFonts w:ascii="Times New Roman" w:hAnsi="Times New Roman" w:cs="Times New Roman"/>
+          <w:sz w:val="24"/>
+        </w:rPr>
+        <w:t xml:space="preserve"> </w:t>
+      </w:r>
+      <w:r>
+        <w:rPr>
+          <w:rFonts w:ascii="Times New Roman" w:hAnsi="Times New Roman" w:cs="Times New Roman"/>
+          <w:sz w:val="24"/>
+        </w:rPr>
+        <w:t>…</w:t>
+      </w:r>
+      <w:r>
+        <w:rPr>
+          <w:rFonts w:ascii="Times New Roman" w:hAnsi="Times New Roman" w:cs="Times New Roman"/>
+          <w:sz w:val="24"/>
+        </w:rPr>
+        <w:t xml:space="preserve"> thuận lợi cho người sử dụng có thể thao tác với phần mềm, theo dõi sự biến đổi của các đồng tiền điện tử chỉ với kết nối internet</w:t>
+      </w:r>
+      <w:r>
+        <w:rPr>
+          <w:rFonts w:ascii="Times New Roman" w:hAnsi="Times New Roman" w:cs="Times New Roman"/>
+          <w:sz w:val="24"/>
+        </w:rPr>
+        <w:t>.</w:t>
+      </w:r>
     </w:p>
     <w:p>
       <w:pPr>
-        <w:rPr>
-          <w:rFonts w:ascii="Times New Roman" w:hAnsi="Times New Roman" w:cs="Times New Roman"/>
-        </w:rPr>
-      </w:pPr>
-      <w:r>
-        <w:rPr>
-          <w:rFonts w:ascii="Times New Roman" w:hAnsi="Times New Roman" w:cs="Times New Roman"/>
-        </w:rPr>
-        <w:br w:type="page"/>
-      </w:r>
+        <w:pStyle w:val="oancuaDanhsach"/>
+        <w:ind w:left="1800"/>
+        <w:rPr>
+          <w:rFonts w:ascii="Times New Roman" w:hAnsi="Times New Roman" w:cs="Times New Roman"/>
+          <w:sz w:val="24"/>
+        </w:rPr>
+      </w:pPr>
     </w:p>
     <w:p>
       <w:pPr>
-        <w:rPr>
-          <w:rFonts w:ascii="Times New Roman" w:hAnsi="Times New Roman" w:cs="Times New Roman"/>
-        </w:rPr>
-      </w:pPr>
-      <w:r>
-        <w:rPr>
-          <w:rFonts w:ascii="Times New Roman" w:hAnsi="Times New Roman" w:cs="Times New Roman"/>
-        </w:rPr>
-        <w:lastRenderedPageBreak/>
-        <w:br w:type="page"/>
+        <w:pStyle w:val="oancuaDanhsach"/>
+        <w:numPr>
+          <w:ilvl w:val="0"/>
+          <w:numId w:val="11"/>
+        </w:numPr>
+        <w:spacing w:after="200" w:line="276" w:lineRule="auto"/>
+        <w:rPr>
+          <w:rFonts w:ascii="Times New Roman" w:hAnsi="Times New Roman" w:cs="Times New Roman"/>
+          <w:b/>
+          <w:sz w:val="24"/>
+          <w:szCs w:val="24"/>
+        </w:rPr>
+      </w:pPr>
+      <w:r>
+        <w:rPr>
+          <w:rFonts w:ascii="Times New Roman" w:hAnsi="Times New Roman" w:cs="Times New Roman"/>
+          <w:b/>
+          <w:sz w:val="24"/>
+          <w:szCs w:val="24"/>
+        </w:rPr>
+        <w:t>Nhược Điểm:</w:t>
       </w:r>
     </w:p>
     <w:p>
       <w:pPr>
-        <w:rPr>
-          <w:rFonts w:ascii="Times New Roman" w:hAnsi="Times New Roman" w:cs="Times New Roman"/>
-        </w:rPr>
-      </w:pPr>
+        <w:pStyle w:val="oancuaDanhsach"/>
+        <w:numPr>
+          <w:ilvl w:val="0"/>
+          <w:numId w:val="13"/>
+        </w:numPr>
+        <w:rPr>
+          <w:rFonts w:ascii="Times New Roman" w:hAnsi="Times New Roman" w:cs="Times New Roman"/>
+          <w:sz w:val="24"/>
+        </w:rPr>
+      </w:pPr>
+      <w:r>
+        <w:rPr>
+          <w:rFonts w:ascii="Times New Roman" w:hAnsi="Times New Roman" w:cs="Times New Roman"/>
+          <w:sz w:val="24"/>
+        </w:rPr>
+        <w:t>Chi phí</w:t>
+      </w:r>
+      <w:r>
+        <w:rPr>
+          <w:rFonts w:ascii="Times New Roman" w:hAnsi="Times New Roman" w:cs="Times New Roman"/>
+          <w:sz w:val="24"/>
+        </w:rPr>
+        <w:t xml:space="preserve"> bản quyền</w:t>
+      </w:r>
+      <w:r>
+        <w:rPr>
+          <w:rFonts w:ascii="Times New Roman" w:hAnsi="Times New Roman" w:cs="Times New Roman"/>
+          <w:sz w:val="24"/>
+        </w:rPr>
+        <w:t xml:space="preserve"> để sử dụng Oracle</w:t>
+      </w:r>
+      <w:r>
+        <w:rPr>
+          <w:rFonts w:ascii="Times New Roman" w:hAnsi="Times New Roman" w:cs="Times New Roman"/>
+          <w:sz w:val="24"/>
+        </w:rPr>
+        <w:t xml:space="preserve"> rất đắt, không phù hợp với các nước đang phát triển</w:t>
+      </w:r>
+      <w:r>
+        <w:rPr>
+          <w:rFonts w:ascii="Times New Roman" w:hAnsi="Times New Roman" w:cs="Times New Roman"/>
+          <w:sz w:val="24"/>
+        </w:rPr>
+        <w:t>, nên cân nhắc trước khi tiến hành triển khai dự án sử dụng đến nó</w:t>
+      </w:r>
+      <w:r>
+        <w:rPr>
+          <w:rFonts w:ascii="Times New Roman" w:hAnsi="Times New Roman" w:cs="Times New Roman"/>
+          <w:sz w:val="24"/>
+        </w:rPr>
+        <w:t>.</w:t>
+      </w:r>
     </w:p>
     <w:p>
       <w:pPr>
-        <w:rPr>
-          <w:rFonts w:ascii="Times New Roman" w:hAnsi="Times New Roman" w:cs="Times New Roman"/>
-        </w:rPr>
-      </w:pPr>
-      <w:r>
-        <w:rPr>
-          <w:rFonts w:ascii="Times New Roman" w:hAnsi="Times New Roman" w:cs="Times New Roman"/>
-        </w:rPr>
-        <w:br w:type="page"/>
+        <w:pStyle w:val="oancuaDanhsach"/>
+        <w:numPr>
+          <w:ilvl w:val="0"/>
+          <w:numId w:val="13"/>
+        </w:numPr>
+        <w:rPr>
+          <w:rFonts w:ascii="Times New Roman" w:hAnsi="Times New Roman" w:cs="Times New Roman"/>
+          <w:sz w:val="24"/>
+        </w:rPr>
+      </w:pPr>
+      <w:r>
+        <w:rPr>
+          <w:rFonts w:ascii="Times New Roman" w:hAnsi="Times New Roman" w:cs="Times New Roman"/>
+          <w:sz w:val="24"/>
+        </w:rPr>
+        <w:t>Oracle thường được sử dụng để quản lý các CSDL quy mô lớn, phức tạp, nên nếu d</w:t>
+      </w:r>
+      <w:r>
+        <w:rPr>
+          <w:rFonts w:ascii="Times New Roman" w:hAnsi="Times New Roman" w:cs="Times New Roman"/>
+          <w:sz w:val="24"/>
+        </w:rPr>
+        <w:t>ùng để quản trị các CSDL nhỏ thì</w:t>
+      </w:r>
+      <w:r>
+        <w:rPr>
+          <w:rFonts w:ascii="Times New Roman" w:hAnsi="Times New Roman" w:cs="Times New Roman"/>
+          <w:sz w:val="24"/>
+        </w:rPr>
+        <w:t xml:space="preserve"> sẽ gây</w:t>
+      </w:r>
+      <w:r>
+        <w:rPr>
+          <w:rFonts w:ascii="Times New Roman" w:hAnsi="Times New Roman" w:cs="Times New Roman"/>
+          <w:sz w:val="24"/>
+        </w:rPr>
+        <w:t xml:space="preserve"> lãng phí dung lượng.</w:t>
       </w:r>
     </w:p>
     <w:p>
       <w:pPr>
-        <w:rPr>
-          <w:rFonts w:ascii="Times New Roman" w:hAnsi="Times New Roman" w:cs="Times New Roman"/>
-        </w:rPr>
-      </w:pPr>
+        <w:pStyle w:val="oancuaDanhsach"/>
+        <w:numPr>
+          <w:ilvl w:val="0"/>
+          <w:numId w:val="13"/>
+        </w:numPr>
+        <w:rPr>
+          <w:rFonts w:ascii="Times New Roman" w:hAnsi="Times New Roman" w:cs="Times New Roman"/>
+          <w:sz w:val="24"/>
+        </w:rPr>
+      </w:pPr>
+      <w:r>
+        <w:rPr>
+          <w:rFonts w:ascii="Times New Roman" w:hAnsi="Times New Roman" w:cs="Times New Roman"/>
+          <w:sz w:val="24"/>
+        </w:rPr>
+        <w:t>Sử dụng Oracle khá phức tạp và chiếm nhiều dung lượng bộ nhớ.</w:t>
+      </w:r>
     </w:p>
     <w:p>
       <w:pPr>
-        <w:rPr>
-          <w:rFonts w:ascii="Times New Roman" w:hAnsi="Times New Roman" w:cs="Times New Roman"/>
-        </w:rPr>
-        <w:sectPr>
-          <w:headerReference w:type="default" r:id="rId13"/>
-          <w:headerReference w:type="first" r:id="rId14"/>
-          <w:pgSz w:w="11906" w:h="16838" w:code="9"/>
-          <w:pgMar w:top="1134" w:right="1134" w:bottom="1134" w:left="1701" w:header="720" w:footer="720" w:gutter="0"/>
-          <w:cols w:space="720"/>
-          <w:titlePg/>
-          <w:docGrid w:linePitch="360"/>
-        </w:sectPr>
+        <w:pStyle w:val="oancuaDanhsach"/>
+        <w:ind w:left="1800"/>
+        <w:rPr>
+          <w:rFonts w:ascii="Times New Roman" w:hAnsi="Times New Roman" w:cs="Times New Roman"/>
+          <w:sz w:val="24"/>
+        </w:rPr>
       </w:pPr>
     </w:p>
     <w:p>
       <w:pPr>
+        <w:rPr>
+          <w:rFonts w:ascii="Times New Roman" w:eastAsiaTheme="majorEastAsia" w:hAnsi="Times New Roman" w:cs="Times New Roman"/>
+          <w:color w:val="2E74B5" w:themeColor="accent1" w:themeShade="BF"/>
+          <w:sz w:val="40"/>
+          <w:szCs w:val="38"/>
+        </w:rPr>
+      </w:pPr>
+      <w:r>
+        <w:rPr>
+          <w:rFonts w:ascii="Times New Roman" w:hAnsi="Times New Roman" w:cs="Times New Roman"/>
+          <w:sz w:val="40"/>
+          <w:szCs w:val="38"/>
+        </w:rPr>
+        <w:br w:type="page"/>
+      </w:r>
+    </w:p>
+    <w:p>
+      <w:pPr>
         <w:pStyle w:val="u1"/>
-        <w:rPr>
-          <w:rFonts w:ascii="Times New Roman" w:hAnsi="Times New Roman" w:cs="Times New Roman"/>
-          <w:sz w:val="36"/>
-          <w:szCs w:val="36"/>
-        </w:rPr>
-      </w:pPr>
-      <w:bookmarkStart w:id="6" w:name="_Toc4748009"/>
-      <w:r>
-        <w:rPr>
-          <w:rFonts w:ascii="Times New Roman" w:hAnsi="Times New Roman" w:cs="Times New Roman"/>
-          <w:sz w:val="36"/>
-          <w:szCs w:val="36"/>
+        <w:spacing w:line="360" w:lineRule="auto"/>
+        <w:jc w:val="center"/>
+        <w:rPr>
+          <w:rFonts w:ascii="Times New Roman" w:hAnsi="Times New Roman" w:cs="Times New Roman"/>
+          <w:sz w:val="40"/>
+          <w:szCs w:val="38"/>
+        </w:rPr>
+      </w:pPr>
+      <w:bookmarkStart w:id="6" w:name="_Toc9019298"/>
+      <w:r>
+        <w:rPr>
+          <w:rFonts w:ascii="Times New Roman" w:hAnsi="Times New Roman" w:cs="Times New Roman"/>
+          <w:sz w:val="40"/>
+          <w:szCs w:val="38"/>
         </w:rPr>
         <w:lastRenderedPageBreak/>
-        <w:t>Chương 3: Các kĩ thuật xử lý</w:t>
+        <w:t>DANH MỤC TÀI LIỆU THAM KHẢO</w:t>
       </w:r>
       <w:bookmarkEnd w:id="6"/>
     </w:p>
-    <w:p/>
-    <w:p/>
     <w:p>
-      <w:r>
-        <w:br w:type="page"/>
-      </w:r>
-    </w:p>
-    <w:p/>
-    <w:p>
-      <w:r>
-        <w:br w:type="page"/>
-      </w:r>
+      <w:pPr>
+        <w:pStyle w:val="oancuaDanhsach"/>
+        <w:numPr>
+          <w:ilvl w:val="0"/>
+          <w:numId w:val="16"/>
+        </w:numPr>
+        <w:spacing w:line="360" w:lineRule="auto"/>
+        <w:rPr>
+          <w:rStyle w:val="Siuktni"/>
+          <w:rFonts w:ascii="Times New Roman" w:hAnsi="Times New Roman" w:cs="Times New Roman"/>
+          <w:color w:val="auto"/>
+          <w:sz w:val="24"/>
+          <w:u w:val="none"/>
+        </w:rPr>
+      </w:pPr>
+      <w:r>
+        <w:rPr>
+          <w:rFonts w:ascii="Times New Roman" w:hAnsi="Times New Roman" w:cs="Times New Roman"/>
+          <w:sz w:val="24"/>
+        </w:rPr>
+        <w:t>Document Api</w:t>
+      </w:r>
+      <w:r>
+        <w:rPr>
+          <w:rFonts w:ascii="Times New Roman" w:hAnsi="Times New Roman" w:cs="Times New Roman"/>
+          <w:sz w:val="24"/>
+        </w:rPr>
+        <w:t xml:space="preserve"> </w:t>
+      </w:r>
+      <w:r>
+        <w:rPr>
+          <w:rFonts w:ascii="Times New Roman" w:hAnsi="Times New Roman" w:cs="Times New Roman"/>
+          <w:sz w:val="24"/>
+        </w:rPr>
+        <w:t>CoinMarket</w:t>
+      </w:r>
+      <w:r>
+        <w:rPr>
+          <w:rFonts w:ascii="Times New Roman" w:hAnsi="Times New Roman" w:cs="Times New Roman"/>
+          <w:sz w:val="24"/>
+        </w:rPr>
+        <w:t xml:space="preserve">: </w:t>
+      </w:r>
+      <w:hyperlink r:id="rId30" w:anchor="section/Endpoint-Overview" w:history="1">
+        <w:r>
+          <w:rPr>
+            <w:rStyle w:val="Siuktni"/>
+            <w:rFonts w:ascii="Times New Roman" w:hAnsi="Times New Roman" w:cs="Times New Roman"/>
+            <w:sz w:val="24"/>
+          </w:rPr>
+          <w:t>https://coinmarketcap.com/api/documentation/v1/#section/Endpoint-Overview</w:t>
+        </w:r>
+      </w:hyperlink>
     </w:p>
     <w:p>
-      <w:r>
-        <w:lastRenderedPageBreak/>
-        <w:br w:type="page"/>
-      </w:r>
+      <w:pPr>
+        <w:pStyle w:val="oancuaDanhsach"/>
+        <w:numPr>
+          <w:ilvl w:val="0"/>
+          <w:numId w:val="16"/>
+        </w:numPr>
+        <w:spacing w:line="360" w:lineRule="auto"/>
+        <w:rPr>
+          <w:rFonts w:ascii="Times New Roman" w:hAnsi="Times New Roman" w:cs="Times New Roman"/>
+          <w:sz w:val="24"/>
+        </w:rPr>
+      </w:pPr>
+      <w:r>
+        <w:rPr>
+          <w:rFonts w:ascii="Times New Roman" w:hAnsi="Times New Roman" w:cs="Times New Roman"/>
+          <w:sz w:val="24"/>
+        </w:rPr>
+        <w:t>C</w:t>
+      </w:r>
+      <w:r>
+        <w:rPr>
+          <w:rFonts w:ascii="Times New Roman" w:hAnsi="Times New Roman" w:cs="Times New Roman"/>
+          <w:sz w:val="24"/>
+        </w:rPr>
+        <w:t>ryptocurrencies</w:t>
+      </w:r>
+      <w:r>
+        <w:rPr>
+          <w:rFonts w:ascii="Times New Roman" w:hAnsi="Times New Roman" w:cs="Times New Roman"/>
+          <w:sz w:val="24"/>
+        </w:rPr>
+        <w:t xml:space="preserve">: </w:t>
+      </w:r>
+      <w:hyperlink r:id="rId31" w:history="1">
+        <w:r>
+          <w:rPr>
+            <w:rStyle w:val="Siuktni"/>
+          </w:rPr>
+          <w:t>https://coinmarketcap.com/</w:t>
+        </w:r>
+      </w:hyperlink>
     </w:p>
     <w:p>
       <w:pPr>
-        <w:sectPr>
-          <w:headerReference w:type="first" r:id="rId15"/>
-          <w:pgSz w:w="11906" w:h="16838" w:code="9"/>
-          <w:pgMar w:top="1134" w:right="1134" w:bottom="1134" w:left="1701" w:header="720" w:footer="720" w:gutter="0"/>
-          <w:cols w:space="720"/>
-          <w:titlePg/>
-          <w:docGrid w:linePitch="360"/>
-        </w:sectPr>
-      </w:pPr>
+        <w:pStyle w:val="oancuaDanhsach"/>
+        <w:numPr>
+          <w:ilvl w:val="0"/>
+          <w:numId w:val="16"/>
+        </w:numPr>
+        <w:spacing w:line="360" w:lineRule="auto"/>
+        <w:rPr>
+          <w:rFonts w:ascii="Times New Roman" w:hAnsi="Times New Roman" w:cs="Times New Roman"/>
+          <w:sz w:val="24"/>
+        </w:rPr>
+      </w:pPr>
+      <w:r>
+        <w:rPr>
+          <w:rFonts w:ascii="Times New Roman" w:hAnsi="Times New Roman" w:cs="Times New Roman"/>
+          <w:sz w:val="24"/>
+        </w:rPr>
+        <w:t xml:space="preserve">Document Oracle: </w:t>
+      </w:r>
+      <w:hyperlink r:id="rId32" w:history="1">
+        <w:r>
+          <w:rPr>
+            <w:rStyle w:val="Siuktni"/>
+            <w:rFonts w:ascii="Times New Roman" w:hAnsi="Times New Roman" w:cs="Times New Roman"/>
+            <w:sz w:val="24"/>
+          </w:rPr>
+          <w:t>https://docs.oracle.com/en/database/</w:t>
+        </w:r>
+      </w:hyperlink>
     </w:p>
     <w:p>
       <w:pPr>
-        <w:pStyle w:val="u1"/>
-        <w:rPr>
-          <w:rFonts w:ascii="Times New Roman" w:hAnsi="Times New Roman" w:cs="Times New Roman"/>
-          <w:sz w:val="36"/>
-          <w:szCs w:val="36"/>
-        </w:rPr>
-      </w:pPr>
-      <w:bookmarkStart w:id="7" w:name="_Toc4748010"/>
-      <w:r>
-        <w:rPr>
-          <w:rFonts w:ascii="Times New Roman" w:hAnsi="Times New Roman" w:cs="Times New Roman"/>
-          <w:sz w:val="36"/>
-          <w:szCs w:val="36"/>
-        </w:rPr>
-        <w:lastRenderedPageBreak/>
-        <w:t>Chương 4: Kết quả đạt được</w:t>
-      </w:r>
+        <w:pStyle w:val="oancuaDanhsach"/>
+        <w:numPr>
+          <w:ilvl w:val="0"/>
+          <w:numId w:val="16"/>
+        </w:numPr>
+        <w:spacing w:line="360" w:lineRule="auto"/>
+        <w:rPr>
+          <w:rStyle w:val="Siuktni"/>
+          <w:rFonts w:ascii="Times New Roman" w:hAnsi="Times New Roman" w:cs="Times New Roman"/>
+          <w:color w:val="auto"/>
+          <w:sz w:val="24"/>
+          <w:u w:val="none"/>
+        </w:rPr>
+      </w:pPr>
+      <w:r>
+        <w:rPr>
+          <w:rFonts w:ascii="Times New Roman" w:hAnsi="Times New Roman" w:cs="Times New Roman"/>
+          <w:sz w:val="24"/>
+        </w:rPr>
+        <w:t xml:space="preserve">Github Connect Laravel to Oracle: </w:t>
+      </w:r>
+      <w:hyperlink r:id="rId33" w:history="1">
+        <w:r>
+          <w:rPr>
+            <w:rStyle w:val="Siuktni"/>
+            <w:rFonts w:ascii="Times New Roman" w:hAnsi="Times New Roman" w:cs="Times New Roman"/>
+            <w:sz w:val="24"/>
+          </w:rPr>
+          <w:t>https://github.com/yajra/laravel-oci8</w:t>
+        </w:r>
+      </w:hyperlink>
+    </w:p>
+    <w:p>
+      <w:pPr>
+        <w:pStyle w:val="oancuaDanhsach"/>
+        <w:numPr>
+          <w:ilvl w:val="0"/>
+          <w:numId w:val="16"/>
+        </w:numPr>
+        <w:spacing w:line="360" w:lineRule="auto"/>
+        <w:rPr>
+          <w:rStyle w:val="Siuktni"/>
+          <w:rFonts w:ascii="Times New Roman" w:hAnsi="Times New Roman" w:cs="Times New Roman"/>
+          <w:color w:val="auto"/>
+          <w:sz w:val="24"/>
+          <w:u w:val="none"/>
+        </w:rPr>
+      </w:pPr>
+      <w:r>
+        <w:rPr>
+          <w:rStyle w:val="Siuktni"/>
+          <w:rFonts w:ascii="Times New Roman" w:hAnsi="Times New Roman" w:cs="Times New Roman"/>
+          <w:color w:val="auto"/>
+          <w:sz w:val="24"/>
+          <w:u w:val="none"/>
+        </w:rPr>
+        <w:t xml:space="preserve">Document Laravel 5.8: </w:t>
+      </w:r>
+      <w:hyperlink r:id="rId34" w:history="1">
+        <w:r>
+          <w:rPr>
+            <w:rStyle w:val="Siuktni"/>
+          </w:rPr>
+          <w:t>https://laravel.com/docs/5.8</w:t>
+        </w:r>
+      </w:hyperlink>
+      <w:r>
+        <w:rPr>
+          <w:rStyle w:val="Siuktni"/>
+          <w:rFonts w:ascii="Times New Roman" w:hAnsi="Times New Roman" w:cs="Times New Roman"/>
+          <w:color w:val="auto"/>
+          <w:sz w:val="24"/>
+          <w:u w:val="none"/>
+        </w:rPr>
+        <w:t xml:space="preserve"> </w:t>
+      </w:r>
+    </w:p>
+    <w:p>
+      <w:pPr>
+        <w:jc w:val="center"/>
+        <w:rPr>
+          <w:rFonts w:ascii="Times New Roman" w:hAnsi="Times New Roman" w:cs="Times New Roman"/>
+          <w:b/>
+          <w:sz w:val="28"/>
+        </w:rPr>
+      </w:pPr>
+      <w:bookmarkStart w:id="7" w:name="_GoBack"/>
       <w:bookmarkEnd w:id="7"/>
     </w:p>
-    <w:p/>
-    <w:p/>
-    <w:p>
-      <w:r>
-        <w:br w:type="page"/>
-      </w:r>
-    </w:p>
-    <w:p/>
-    <w:p>
-      <w:r>
-        <w:br w:type="page"/>
-      </w:r>
-    </w:p>
-    <w:p/>
-    <w:p>
-      <w:r>
-        <w:br w:type="page"/>
-      </w:r>
-    </w:p>
-    <w:p/>
-    <w:p/>
-    <w:p>
-      <w:r>
-        <w:br w:type="page"/>
-      </w:r>
-    </w:p>
-    <w:p>
-      <w:r>
-        <w:lastRenderedPageBreak/>
-        <w:br w:type="page"/>
-      </w:r>
-    </w:p>
-    <w:p>
-      <w:pPr>
-        <w:sectPr>
-          <w:headerReference w:type="default" r:id="rId16"/>
-          <w:headerReference w:type="first" r:id="rId17"/>
-          <w:pgSz w:w="11906" w:h="16838" w:code="9"/>
-          <w:pgMar w:top="1134" w:right="1134" w:bottom="1134" w:left="1701" w:header="720" w:footer="720" w:gutter="0"/>
-          <w:cols w:space="720"/>
-          <w:titlePg/>
-          <w:docGrid w:linePitch="360"/>
-        </w:sectPr>
-      </w:pPr>
-    </w:p>
-    <w:p>
-      <w:pPr>
-        <w:pStyle w:val="u1"/>
-        <w:rPr>
-          <w:rFonts w:ascii="Times New Roman" w:hAnsi="Times New Roman" w:cs="Times New Roman"/>
-          <w:sz w:val="36"/>
-          <w:szCs w:val="36"/>
-        </w:rPr>
-      </w:pPr>
-      <w:bookmarkStart w:id="8" w:name="_Toc4748011"/>
-      <w:r>
-        <w:rPr>
-          <w:rFonts w:ascii="Times New Roman" w:hAnsi="Times New Roman" w:cs="Times New Roman"/>
-          <w:sz w:val="36"/>
-          <w:szCs w:val="36"/>
-        </w:rPr>
-        <w:lastRenderedPageBreak/>
-        <w:t>Danh mục tài liệu tham khảo</w:t>
-      </w:r>
-      <w:bookmarkEnd w:id="8"/>
-    </w:p>
-    <w:p/>
     <w:sectPr>
-      <w:headerReference w:type="first" r:id="rId18"/>
+      <w:headerReference w:type="default" r:id="rId35"/>
+      <w:headerReference w:type="first" r:id="rId36"/>
+      <w:type w:val="continuous"/>
       <w:pgSz w:w="11906" w:h="16838" w:code="9"/>
       <w:pgMar w:top="1134" w:right="1134" w:bottom="1134" w:left="1701" w:header="720" w:footer="720" w:gutter="0"/>
       <w:cols w:space="720"/>
@@ -2071,43 +5863,140 @@
 
 <file path=word/footer1.xml><?xml version="1.0" encoding="utf-8"?>
 <w:ftr xmlns:wpc="http://schemas.microsoft.com/office/word/2010/wordprocessingCanvas" xmlns:cx="http://schemas.microsoft.com/office/drawing/2014/chartex" xmlns:mc="http://schemas.openxmlformats.org/markup-compatibility/2006" xmlns:o="urn:schemas-microsoft-com:office:office" xmlns:r="http://schemas.openxmlformats.org/officeDocument/2006/relationships" xmlns:m="http://schemas.openxmlformats.org/officeDocument/2006/math" xmlns:v="urn:schemas-microsoft-com:vml" xmlns:wp14="http://schemas.microsoft.com/office/word/2010/wordprocessingDrawing" xmlns:wp="http://schemas.openxmlformats.org/drawingml/2006/wordprocessingDrawing" xmlns:w10="urn:schemas-microsoft-com:office:word" xmlns:w="http://schemas.openxmlformats.org/wordprocessingml/2006/main" xmlns:w14="http://schemas.microsoft.com/office/word/2010/wordml" xmlns:w15="http://schemas.microsoft.com/office/word/2012/wordml" xmlns:w16se="http://schemas.microsoft.com/office/word/2015/wordml/symex" xmlns:wpg="http://schemas.microsoft.com/office/word/2010/wordprocessingGroup" xmlns:wpi="http://schemas.microsoft.com/office/word/2010/wordprocessingInk" xmlns:wne="http://schemas.microsoft.com/office/word/2006/wordml" xmlns:wps="http://schemas.microsoft.com/office/word/2010/wordprocessingShape" mc:Ignorable="w14 w15 w16se wp14">
-  <w:sdt>
-    <w:sdtPr>
-      <w:id w:val="430714362"/>
-      <w:docPartObj>
-        <w:docPartGallery w:val="Page Numbers (Bottom of Page)"/>
-        <w:docPartUnique/>
-      </w:docPartObj>
-    </w:sdtPr>
-    <w:sdtEndPr/>
-    <w:sdtContent>
-      <w:p>
-        <w:pPr>
-          <w:pStyle w:val="Chntrang"/>
-          <w:jc w:val="center"/>
-        </w:pPr>
-        <w:r>
-          <w:fldChar w:fldCharType="begin"/>
-        </w:r>
-        <w:r>
-          <w:instrText>PAGE   \* MERGEFORMAT</w:instrText>
-        </w:r>
-        <w:r>
-          <w:fldChar w:fldCharType="separate"/>
-        </w:r>
-        <w:r>
-          <w:rPr>
-            <w:noProof/>
-            <w:lang w:val="vi-VN"/>
-          </w:rPr>
-          <w:t>18</w:t>
-        </w:r>
-        <w:r>
-          <w:fldChar w:fldCharType="end"/>
-        </w:r>
-      </w:p>
-    </w:sdtContent>
-  </w:sdt>
+  <w:p>
+    <w:pPr>
+      <w:pStyle w:val="Chntrang"/>
+      <w:tabs>
+        <w:tab w:val="clear" w:pos="4680"/>
+        <w:tab w:val="clear" w:pos="9360"/>
+      </w:tabs>
+      <w:jc w:val="center"/>
+    </w:pPr>
+  </w:p>
+</w:ftr>
+</file>
+
+<file path=word/footer2.xml><?xml version="1.0" encoding="utf-8"?>
+<w:ftr xmlns:wpc="http://schemas.microsoft.com/office/word/2010/wordprocessingCanvas" xmlns:cx="http://schemas.microsoft.com/office/drawing/2014/chartex" xmlns:mc="http://schemas.openxmlformats.org/markup-compatibility/2006" xmlns:o="urn:schemas-microsoft-com:office:office" xmlns:r="http://schemas.openxmlformats.org/officeDocument/2006/relationships" xmlns:m="http://schemas.openxmlformats.org/officeDocument/2006/math" xmlns:v="urn:schemas-microsoft-com:vml" xmlns:wp14="http://schemas.microsoft.com/office/word/2010/wordprocessingDrawing" xmlns:wp="http://schemas.openxmlformats.org/drawingml/2006/wordprocessingDrawing" xmlns:w10="urn:schemas-microsoft-com:office:word" xmlns:w="http://schemas.openxmlformats.org/wordprocessingml/2006/main" xmlns:w14="http://schemas.microsoft.com/office/word/2010/wordml" xmlns:w15="http://schemas.microsoft.com/office/word/2012/wordml" xmlns:w16se="http://schemas.microsoft.com/office/word/2015/wordml/symex" xmlns:wpg="http://schemas.microsoft.com/office/word/2010/wordprocessingGroup" xmlns:wpi="http://schemas.microsoft.com/office/word/2010/wordprocessingInk" xmlns:wne="http://schemas.microsoft.com/office/word/2006/wordml" xmlns:wps="http://schemas.microsoft.com/office/word/2010/wordprocessingShape" mc:Ignorable="w14 w15 w16se wp14">
+  <w:p>
+    <w:pPr>
+      <w:pStyle w:val="Chntrang"/>
+      <w:tabs>
+        <w:tab w:val="clear" w:pos="4680"/>
+        <w:tab w:val="clear" w:pos="9360"/>
+      </w:tabs>
+      <w:jc w:val="center"/>
+      <w:rPr>
+        <w:caps/>
+        <w:noProof/>
+        <w:color w:val="5B9BD5" w:themeColor="accent1"/>
+      </w:rPr>
+    </w:pPr>
+    <w:r>
+      <w:rPr>
+        <w:caps/>
+        <w:color w:val="5B9BD5" w:themeColor="accent1"/>
+      </w:rPr>
+      <w:fldChar w:fldCharType="begin"/>
+    </w:r>
+    <w:r>
+      <w:rPr>
+        <w:caps/>
+        <w:color w:val="5B9BD5" w:themeColor="accent1"/>
+      </w:rPr>
+      <w:instrText xml:space="preserve"> PAGE   \* MERGEFORMAT </w:instrText>
+    </w:r>
+    <w:r>
+      <w:rPr>
+        <w:caps/>
+        <w:color w:val="5B9BD5" w:themeColor="accent1"/>
+      </w:rPr>
+      <w:fldChar w:fldCharType="separate"/>
+    </w:r>
+    <w:r>
+      <w:rPr>
+        <w:caps/>
+        <w:noProof/>
+        <w:color w:val="5B9BD5" w:themeColor="accent1"/>
+      </w:rPr>
+      <w:t>9</w:t>
+    </w:r>
+    <w:r>
+      <w:rPr>
+        <w:caps/>
+        <w:noProof/>
+        <w:color w:val="5B9BD5" w:themeColor="accent1"/>
+      </w:rPr>
+      <w:fldChar w:fldCharType="end"/>
+    </w:r>
+  </w:p>
+  <w:p>
+    <w:pPr>
+      <w:pStyle w:val="Chntrang"/>
+      <w:tabs>
+        <w:tab w:val="clear" w:pos="4680"/>
+        <w:tab w:val="clear" w:pos="9360"/>
+      </w:tabs>
+      <w:jc w:val="center"/>
+    </w:pPr>
+  </w:p>
+</w:ftr>
+</file>
+
+<file path=word/footer3.xml><?xml version="1.0" encoding="utf-8"?>
+<w:ftr xmlns:wpc="http://schemas.microsoft.com/office/word/2010/wordprocessingCanvas" xmlns:cx="http://schemas.microsoft.com/office/drawing/2014/chartex" xmlns:mc="http://schemas.openxmlformats.org/markup-compatibility/2006" xmlns:o="urn:schemas-microsoft-com:office:office" xmlns:r="http://schemas.openxmlformats.org/officeDocument/2006/relationships" xmlns:m="http://schemas.openxmlformats.org/officeDocument/2006/math" xmlns:v="urn:schemas-microsoft-com:vml" xmlns:wp14="http://schemas.microsoft.com/office/word/2010/wordprocessingDrawing" xmlns:wp="http://schemas.openxmlformats.org/drawingml/2006/wordprocessingDrawing" xmlns:w10="urn:schemas-microsoft-com:office:word" xmlns:w="http://schemas.openxmlformats.org/wordprocessingml/2006/main" xmlns:w14="http://schemas.microsoft.com/office/word/2010/wordml" xmlns:w15="http://schemas.microsoft.com/office/word/2012/wordml" xmlns:w16se="http://schemas.microsoft.com/office/word/2015/wordml/symex" xmlns:wpg="http://schemas.microsoft.com/office/word/2010/wordprocessingGroup" xmlns:wpi="http://schemas.microsoft.com/office/word/2010/wordprocessingInk" xmlns:wne="http://schemas.microsoft.com/office/word/2006/wordml" xmlns:wps="http://schemas.microsoft.com/office/word/2010/wordprocessingShape" mc:Ignorable="w14 w15 w16se wp14">
+  <w:p>
+    <w:pPr>
+      <w:pStyle w:val="Chntrang"/>
+      <w:tabs>
+        <w:tab w:val="clear" w:pos="4680"/>
+        <w:tab w:val="clear" w:pos="9360"/>
+      </w:tabs>
+      <w:jc w:val="center"/>
+      <w:rPr>
+        <w:caps/>
+        <w:noProof/>
+        <w:color w:val="5B9BD5" w:themeColor="accent1"/>
+      </w:rPr>
+    </w:pPr>
+    <w:r>
+      <w:rPr>
+        <w:caps/>
+        <w:color w:val="5B9BD5" w:themeColor="accent1"/>
+      </w:rPr>
+      <w:fldChar w:fldCharType="begin"/>
+    </w:r>
+    <w:r>
+      <w:rPr>
+        <w:caps/>
+        <w:color w:val="5B9BD5" w:themeColor="accent1"/>
+      </w:rPr>
+      <w:instrText xml:space="preserve"> PAGE   \* MERGEFORMAT </w:instrText>
+    </w:r>
+    <w:r>
+      <w:rPr>
+        <w:caps/>
+        <w:color w:val="5B9BD5" w:themeColor="accent1"/>
+      </w:rPr>
+      <w:fldChar w:fldCharType="separate"/>
+    </w:r>
+    <w:r>
+      <w:rPr>
+        <w:caps/>
+        <w:noProof/>
+        <w:color w:val="5B9BD5" w:themeColor="accent1"/>
+      </w:rPr>
+      <w:t>8</w:t>
+    </w:r>
+    <w:r>
+      <w:rPr>
+        <w:caps/>
+        <w:noProof/>
+        <w:color w:val="5B9BD5" w:themeColor="accent1"/>
+      </w:rPr>
+      <w:fldChar w:fldCharType="end"/>
+    </w:r>
+  </w:p>
   <w:p>
     <w:pPr>
       <w:pStyle w:val="Chntrang"/>
@@ -2148,25 +6037,7 @@
       <w:pStyle w:val="utrang"/>
     </w:pPr>
     <w:r>
-      <w:t>Chương 1: Giới thiệu</w:t>
-    </w:r>
-  </w:p>
-  <w:p>
-    <w:pPr>
-      <w:pStyle w:val="utrang"/>
-    </w:pPr>
-  </w:p>
-</w:hdr>
-</file>
-
-<file path=word/header10.xml><?xml version="1.0" encoding="utf-8"?>
-<w:hdr xmlns:wpc="http://schemas.microsoft.com/office/word/2010/wordprocessingCanvas" xmlns:cx="http://schemas.microsoft.com/office/drawing/2014/chartex" xmlns:mc="http://schemas.openxmlformats.org/markup-compatibility/2006" xmlns:o="urn:schemas-microsoft-com:office:office" xmlns:r="http://schemas.openxmlformats.org/officeDocument/2006/relationships" xmlns:m="http://schemas.openxmlformats.org/officeDocument/2006/math" xmlns:v="urn:schemas-microsoft-com:vml" xmlns:wp14="http://schemas.microsoft.com/office/word/2010/wordprocessingDrawing" xmlns:wp="http://schemas.openxmlformats.org/drawingml/2006/wordprocessingDrawing" xmlns:w10="urn:schemas-microsoft-com:office:word" xmlns:w="http://schemas.openxmlformats.org/wordprocessingml/2006/main" xmlns:w14="http://schemas.microsoft.com/office/word/2010/wordml" xmlns:w15="http://schemas.microsoft.com/office/word/2012/wordml" xmlns:w16se="http://schemas.microsoft.com/office/word/2015/wordml/symex" xmlns:wpg="http://schemas.microsoft.com/office/word/2010/wordprocessingGroup" xmlns:wpi="http://schemas.microsoft.com/office/word/2010/wordprocessingInk" xmlns:wne="http://schemas.microsoft.com/office/word/2006/wordml" xmlns:wps="http://schemas.microsoft.com/office/word/2010/wordprocessingShape" mc:Ignorable="w14 w15 w16se wp14">
-  <w:p>
-    <w:pPr>
-      <w:pStyle w:val="utrang"/>
-    </w:pPr>
-    <w:r>
-      <w:t>Danh mục tài liệu tham khảo</w:t>
+      <w:t>Chuong</w:t>
     </w:r>
   </w:p>
 </w:hdr>
@@ -2178,6 +6049,9 @@
     <w:pPr>
       <w:pStyle w:val="utrang"/>
     </w:pPr>
+    <w:r>
+      <w:t>Chương 1: Giới thiệu</w:t>
+    </w:r>
   </w:p>
 </w:hdr>
 </file>
@@ -2192,11 +6066,6 @@
       <w:t>Chương 1: Giới thiệu</w:t>
     </w:r>
   </w:p>
-  <w:p>
-    <w:pPr>
-      <w:pStyle w:val="utrang"/>
-    </w:pPr>
-  </w:p>
 </w:hdr>
 </file>
 
@@ -2207,11 +6076,19 @@
       <w:pStyle w:val="utrang"/>
     </w:pPr>
     <w:r>
-      <w:t xml:space="preserve">Chương </w:t>
+      <w:t>Chương 2: Các k</w:t>
     </w:r>
     <w:r>
-      <w:t>1:Giới thiệu</w:t>
+      <w:t>ĩ</w:t>
     </w:r>
+    <w:r>
+      <w:t xml:space="preserve"> thuật xử lý</w:t>
+    </w:r>
+  </w:p>
+  <w:p>
+    <w:pPr>
+      <w:pStyle w:val="utrang"/>
+    </w:pPr>
   </w:p>
 </w:hdr>
 </file>
@@ -2223,10 +6100,13 @@
       <w:pStyle w:val="utrang"/>
     </w:pPr>
     <w:r>
-      <w:t xml:space="preserve">Chương </w:t>
+      <w:t>Chương 2: Các k</w:t>
     </w:r>
     <w:r>
-      <w:t>3: Các kĩ thuật xử lý</w:t>
+      <w:t>ĩ</w:t>
+    </w:r>
+    <w:r>
+      <w:t xml:space="preserve"> thuật xử lý</w:t>
     </w:r>
   </w:p>
 </w:hdr>
@@ -2239,8 +6119,13 @@
       <w:pStyle w:val="utrang"/>
     </w:pPr>
     <w:r>
-      <w:t>Chương 2: Xử lý vấn đề</w:t>
+      <w:t>Danh mục tài liệu tham khảo</w:t>
     </w:r>
+  </w:p>
+  <w:p>
+    <w:pPr>
+      <w:pStyle w:val="utrang"/>
+    </w:pPr>
   </w:p>
 </w:hdr>
 </file>
@@ -2252,33 +6137,7 @@
       <w:pStyle w:val="utrang"/>
     </w:pPr>
     <w:r>
-      <w:t>Chương 3: Các kĩ thuật xử lý</w:t>
-    </w:r>
-  </w:p>
-</w:hdr>
-</file>
-
-<file path=word/header8.xml><?xml version="1.0" encoding="utf-8"?>
-<w:hdr xmlns:wpc="http://schemas.microsoft.com/office/word/2010/wordprocessingCanvas" xmlns:cx="http://schemas.microsoft.com/office/drawing/2014/chartex" xmlns:mc="http://schemas.openxmlformats.org/markup-compatibility/2006" xmlns:o="urn:schemas-microsoft-com:office:office" xmlns:r="http://schemas.openxmlformats.org/officeDocument/2006/relationships" xmlns:m="http://schemas.openxmlformats.org/officeDocument/2006/math" xmlns:v="urn:schemas-microsoft-com:vml" xmlns:wp14="http://schemas.microsoft.com/office/word/2010/wordprocessingDrawing" xmlns:wp="http://schemas.openxmlformats.org/drawingml/2006/wordprocessingDrawing" xmlns:w10="urn:schemas-microsoft-com:office:word" xmlns:w="http://schemas.openxmlformats.org/wordprocessingml/2006/main" xmlns:w14="http://schemas.microsoft.com/office/word/2010/wordml" xmlns:w15="http://schemas.microsoft.com/office/word/2012/wordml" xmlns:w16se="http://schemas.microsoft.com/office/word/2015/wordml/symex" xmlns:wpg="http://schemas.microsoft.com/office/word/2010/wordprocessingGroup" xmlns:wpi="http://schemas.microsoft.com/office/word/2010/wordprocessingInk" xmlns:wne="http://schemas.microsoft.com/office/word/2006/wordml" xmlns:wps="http://schemas.microsoft.com/office/word/2010/wordprocessingShape" mc:Ignorable="w14 w15 w16se wp14">
-  <w:p>
-    <w:pPr>
-      <w:pStyle w:val="utrang"/>
-    </w:pPr>
-    <w:r>
-      <w:t>Chương 4: Kết quả đạt được</w:t>
-    </w:r>
-  </w:p>
-</w:hdr>
-</file>
-
-<file path=word/header9.xml><?xml version="1.0" encoding="utf-8"?>
-<w:hdr xmlns:wpc="http://schemas.microsoft.com/office/word/2010/wordprocessingCanvas" xmlns:cx="http://schemas.microsoft.com/office/drawing/2014/chartex" xmlns:mc="http://schemas.openxmlformats.org/markup-compatibility/2006" xmlns:o="urn:schemas-microsoft-com:office:office" xmlns:r="http://schemas.openxmlformats.org/officeDocument/2006/relationships" xmlns:m="http://schemas.openxmlformats.org/officeDocument/2006/math" xmlns:v="urn:schemas-microsoft-com:vml" xmlns:wp14="http://schemas.microsoft.com/office/word/2010/wordprocessingDrawing" xmlns:wp="http://schemas.openxmlformats.org/drawingml/2006/wordprocessingDrawing" xmlns:w10="urn:schemas-microsoft-com:office:word" xmlns:w="http://schemas.openxmlformats.org/wordprocessingml/2006/main" xmlns:w14="http://schemas.microsoft.com/office/word/2010/wordml" xmlns:w15="http://schemas.microsoft.com/office/word/2012/wordml" xmlns:w16se="http://schemas.microsoft.com/office/word/2015/wordml/symex" xmlns:wpg="http://schemas.microsoft.com/office/word/2010/wordprocessingGroup" xmlns:wpi="http://schemas.microsoft.com/office/word/2010/wordprocessingInk" xmlns:wne="http://schemas.microsoft.com/office/word/2006/wordml" xmlns:wps="http://schemas.microsoft.com/office/word/2010/wordprocessingShape" mc:Ignorable="w14 w15 w16se wp14">
-  <w:p>
-    <w:pPr>
-      <w:pStyle w:val="utrang"/>
-    </w:pPr>
-    <w:r>
-      <w:t>Chương 4: Kết quả đạt được</w:t>
+      <w:t>Chương 3: Kết luận</w:t>
     </w:r>
   </w:p>
 </w:hdr>
@@ -2286,6 +6145,32 @@
 
 <file path=word/numbering.xml><?xml version="1.0" encoding="utf-8"?>
 <w:numbering xmlns:wpc="http://schemas.microsoft.com/office/word/2010/wordprocessingCanvas" xmlns:cx="http://schemas.microsoft.com/office/drawing/2014/chartex" xmlns:mc="http://schemas.openxmlformats.org/markup-compatibility/2006" xmlns:o="urn:schemas-microsoft-com:office:office" xmlns:r="http://schemas.openxmlformats.org/officeDocument/2006/relationships" xmlns:m="http://schemas.openxmlformats.org/officeDocument/2006/math" xmlns:v="urn:schemas-microsoft-com:vml" xmlns:wp14="http://schemas.microsoft.com/office/word/2010/wordprocessingDrawing" xmlns:wp="http://schemas.openxmlformats.org/drawingml/2006/wordprocessingDrawing" xmlns:w10="urn:schemas-microsoft-com:office:word" xmlns:w="http://schemas.openxmlformats.org/wordprocessingml/2006/main" xmlns:w14="http://schemas.microsoft.com/office/word/2010/wordml" xmlns:w15="http://schemas.microsoft.com/office/word/2012/wordml" xmlns:w16se="http://schemas.microsoft.com/office/word/2015/wordml/symex" xmlns:wpg="http://schemas.microsoft.com/office/word/2010/wordprocessingGroup" xmlns:wpi="http://schemas.microsoft.com/office/word/2010/wordprocessingInk" xmlns:wne="http://schemas.microsoft.com/office/word/2006/wordml" xmlns:wps="http://schemas.microsoft.com/office/word/2010/wordprocessingShape" mc:Ignorable="w14 w15 w16se wp14">
+  <w:numPicBullet w:numPicBulletId="0">
+    <w:pict>
+      <v:shapetype id="_x0000_t75" coordsize="21600,21600" o:spt="75" o:preferrelative="t" path="m@4@5l@4@11@9@11@9@5xe" filled="f" stroked="f">
+        <v:stroke joinstyle="miter"/>
+        <v:formulas>
+          <v:f eqn="if lineDrawn pixelLineWidth 0"/>
+          <v:f eqn="sum @0 1 0"/>
+          <v:f eqn="sum 0 0 @1"/>
+          <v:f eqn="prod @2 1 2"/>
+          <v:f eqn="prod @3 21600 pixelWidth"/>
+          <v:f eqn="prod @3 21600 pixelHeight"/>
+          <v:f eqn="sum @0 0 1"/>
+          <v:f eqn="prod @6 1 2"/>
+          <v:f eqn="prod @7 21600 pixelWidth"/>
+          <v:f eqn="sum @8 21600 0"/>
+          <v:f eqn="prod @7 21600 pixelHeight"/>
+          <v:f eqn="sum @10 21600 0"/>
+        </v:formulas>
+        <v:path o:extrusionok="f" gradientshapeok="t" o:connecttype="rect"/>
+        <o:lock v:ext="edit" aspectratio="t"/>
+      </v:shapetype>
+      <v:shape id="_x0000_i1027" type="#_x0000_t75" style="width:11.25pt;height:11.25pt" o:bullet="t">
+        <v:imagedata r:id="rId1" o:title="msoCC0A"/>
+      </v:shape>
+    </w:pict>
+  </w:numPicBullet>
   <w:abstractNum w:abstractNumId="0" w15:restartNumberingAfterBreak="0">
     <w:nsid w:val="021C11FC"/>
     <w:multiLevelType w:val="multilevel"/>
@@ -2400,6 +6285,1113 @@
     </w:lvl>
   </w:abstractNum>
   <w:abstractNum w:abstractNumId="1" w15:restartNumberingAfterBreak="0">
+    <w:nsid w:val="04817281"/>
+    <w:multiLevelType w:val="hybridMultilevel"/>
+    <w:tmpl w:val="27F06470"/>
+    <w:lvl w:ilvl="0" w:tplc="04090007">
+      <w:start w:val="1"/>
+      <w:numFmt w:val="bullet"/>
+      <w:lvlText w:val=""/>
+      <w:lvlPicBulletId w:val="0"/>
+      <w:lvlJc w:val="left"/>
+      <w:pPr>
+        <w:ind w:left="720" w:hanging="360"/>
+      </w:pPr>
+      <w:rPr>
+        <w:rFonts w:ascii="Symbol" w:hAnsi="Symbol" w:hint="default"/>
+      </w:rPr>
+    </w:lvl>
+    <w:lvl w:ilvl="1" w:tplc="04090003" w:tentative="1">
+      <w:start w:val="1"/>
+      <w:numFmt w:val="bullet"/>
+      <w:lvlText w:val="o"/>
+      <w:lvlJc w:val="left"/>
+      <w:pPr>
+        <w:ind w:left="1440" w:hanging="360"/>
+      </w:pPr>
+      <w:rPr>
+        <w:rFonts w:ascii="Courier New" w:hAnsi="Courier New" w:cs="Courier New" w:hint="default"/>
+      </w:rPr>
+    </w:lvl>
+    <w:lvl w:ilvl="2" w:tplc="04090005" w:tentative="1">
+      <w:start w:val="1"/>
+      <w:numFmt w:val="bullet"/>
+      <w:lvlText w:val=""/>
+      <w:lvlJc w:val="left"/>
+      <w:pPr>
+        <w:ind w:left="2160" w:hanging="360"/>
+      </w:pPr>
+      <w:rPr>
+        <w:rFonts w:ascii="Wingdings" w:hAnsi="Wingdings" w:hint="default"/>
+      </w:rPr>
+    </w:lvl>
+    <w:lvl w:ilvl="3" w:tplc="04090001" w:tentative="1">
+      <w:start w:val="1"/>
+      <w:numFmt w:val="bullet"/>
+      <w:lvlText w:val=""/>
+      <w:lvlJc w:val="left"/>
+      <w:pPr>
+        <w:ind w:left="2880" w:hanging="360"/>
+      </w:pPr>
+      <w:rPr>
+        <w:rFonts w:ascii="Symbol" w:hAnsi="Symbol" w:hint="default"/>
+      </w:rPr>
+    </w:lvl>
+    <w:lvl w:ilvl="4" w:tplc="04090003" w:tentative="1">
+      <w:start w:val="1"/>
+      <w:numFmt w:val="bullet"/>
+      <w:lvlText w:val="o"/>
+      <w:lvlJc w:val="left"/>
+      <w:pPr>
+        <w:ind w:left="3600" w:hanging="360"/>
+      </w:pPr>
+      <w:rPr>
+        <w:rFonts w:ascii="Courier New" w:hAnsi="Courier New" w:cs="Courier New" w:hint="default"/>
+      </w:rPr>
+    </w:lvl>
+    <w:lvl w:ilvl="5" w:tplc="04090005" w:tentative="1">
+      <w:start w:val="1"/>
+      <w:numFmt w:val="bullet"/>
+      <w:lvlText w:val=""/>
+      <w:lvlJc w:val="left"/>
+      <w:pPr>
+        <w:ind w:left="4320" w:hanging="360"/>
+      </w:pPr>
+      <w:rPr>
+        <w:rFonts w:ascii="Wingdings" w:hAnsi="Wingdings" w:hint="default"/>
+      </w:rPr>
+    </w:lvl>
+    <w:lvl w:ilvl="6" w:tplc="04090001" w:tentative="1">
+      <w:start w:val="1"/>
+      <w:numFmt w:val="bullet"/>
+      <w:lvlText w:val=""/>
+      <w:lvlJc w:val="left"/>
+      <w:pPr>
+        <w:ind w:left="5040" w:hanging="360"/>
+      </w:pPr>
+      <w:rPr>
+        <w:rFonts w:ascii="Symbol" w:hAnsi="Symbol" w:hint="default"/>
+      </w:rPr>
+    </w:lvl>
+    <w:lvl w:ilvl="7" w:tplc="04090003" w:tentative="1">
+      <w:start w:val="1"/>
+      <w:numFmt w:val="bullet"/>
+      <w:lvlText w:val="o"/>
+      <w:lvlJc w:val="left"/>
+      <w:pPr>
+        <w:ind w:left="5760" w:hanging="360"/>
+      </w:pPr>
+      <w:rPr>
+        <w:rFonts w:ascii="Courier New" w:hAnsi="Courier New" w:cs="Courier New" w:hint="default"/>
+      </w:rPr>
+    </w:lvl>
+    <w:lvl w:ilvl="8" w:tplc="04090005" w:tentative="1">
+      <w:start w:val="1"/>
+      <w:numFmt w:val="bullet"/>
+      <w:lvlText w:val=""/>
+      <w:lvlJc w:val="left"/>
+      <w:pPr>
+        <w:ind w:left="6480" w:hanging="360"/>
+      </w:pPr>
+      <w:rPr>
+        <w:rFonts w:ascii="Wingdings" w:hAnsi="Wingdings" w:hint="default"/>
+      </w:rPr>
+    </w:lvl>
+  </w:abstractNum>
+  <w:abstractNum w:abstractNumId="2" w15:restartNumberingAfterBreak="0">
+    <w:nsid w:val="05704AC8"/>
+    <w:multiLevelType w:val="hybridMultilevel"/>
+    <w:tmpl w:val="512ECD62"/>
+    <w:lvl w:ilvl="0" w:tplc="04090001">
+      <w:start w:val="1"/>
+      <w:numFmt w:val="bullet"/>
+      <w:lvlText w:val=""/>
+      <w:lvlJc w:val="left"/>
+      <w:pPr>
+        <w:ind w:left="720" w:hanging="360"/>
+      </w:pPr>
+      <w:rPr>
+        <w:rFonts w:ascii="Symbol" w:hAnsi="Symbol" w:hint="default"/>
+      </w:rPr>
+    </w:lvl>
+    <w:lvl w:ilvl="1" w:tplc="04090003" w:tentative="1">
+      <w:start w:val="1"/>
+      <w:numFmt w:val="bullet"/>
+      <w:lvlText w:val="o"/>
+      <w:lvlJc w:val="left"/>
+      <w:pPr>
+        <w:ind w:left="1440" w:hanging="360"/>
+      </w:pPr>
+      <w:rPr>
+        <w:rFonts w:ascii="Courier New" w:hAnsi="Courier New" w:cs="Courier New" w:hint="default"/>
+      </w:rPr>
+    </w:lvl>
+    <w:lvl w:ilvl="2" w:tplc="04090005" w:tentative="1">
+      <w:start w:val="1"/>
+      <w:numFmt w:val="bullet"/>
+      <w:lvlText w:val=""/>
+      <w:lvlJc w:val="left"/>
+      <w:pPr>
+        <w:ind w:left="2160" w:hanging="360"/>
+      </w:pPr>
+      <w:rPr>
+        <w:rFonts w:ascii="Wingdings" w:hAnsi="Wingdings" w:hint="default"/>
+      </w:rPr>
+    </w:lvl>
+    <w:lvl w:ilvl="3" w:tplc="04090001" w:tentative="1">
+      <w:start w:val="1"/>
+      <w:numFmt w:val="bullet"/>
+      <w:lvlText w:val=""/>
+      <w:lvlJc w:val="left"/>
+      <w:pPr>
+        <w:ind w:left="2880" w:hanging="360"/>
+      </w:pPr>
+      <w:rPr>
+        <w:rFonts w:ascii="Symbol" w:hAnsi="Symbol" w:hint="default"/>
+      </w:rPr>
+    </w:lvl>
+    <w:lvl w:ilvl="4" w:tplc="04090003" w:tentative="1">
+      <w:start w:val="1"/>
+      <w:numFmt w:val="bullet"/>
+      <w:lvlText w:val="o"/>
+      <w:lvlJc w:val="left"/>
+      <w:pPr>
+        <w:ind w:left="3600" w:hanging="360"/>
+      </w:pPr>
+      <w:rPr>
+        <w:rFonts w:ascii="Courier New" w:hAnsi="Courier New" w:cs="Courier New" w:hint="default"/>
+      </w:rPr>
+    </w:lvl>
+    <w:lvl w:ilvl="5" w:tplc="04090005" w:tentative="1">
+      <w:start w:val="1"/>
+      <w:numFmt w:val="bullet"/>
+      <w:lvlText w:val=""/>
+      <w:lvlJc w:val="left"/>
+      <w:pPr>
+        <w:ind w:left="4320" w:hanging="360"/>
+      </w:pPr>
+      <w:rPr>
+        <w:rFonts w:ascii="Wingdings" w:hAnsi="Wingdings" w:hint="default"/>
+      </w:rPr>
+    </w:lvl>
+    <w:lvl w:ilvl="6" w:tplc="04090001" w:tentative="1">
+      <w:start w:val="1"/>
+      <w:numFmt w:val="bullet"/>
+      <w:lvlText w:val=""/>
+      <w:lvlJc w:val="left"/>
+      <w:pPr>
+        <w:ind w:left="5040" w:hanging="360"/>
+      </w:pPr>
+      <w:rPr>
+        <w:rFonts w:ascii="Symbol" w:hAnsi="Symbol" w:hint="default"/>
+      </w:rPr>
+    </w:lvl>
+    <w:lvl w:ilvl="7" w:tplc="04090003" w:tentative="1">
+      <w:start w:val="1"/>
+      <w:numFmt w:val="bullet"/>
+      <w:lvlText w:val="o"/>
+      <w:lvlJc w:val="left"/>
+      <w:pPr>
+        <w:ind w:left="5760" w:hanging="360"/>
+      </w:pPr>
+      <w:rPr>
+        <w:rFonts w:ascii="Courier New" w:hAnsi="Courier New" w:cs="Courier New" w:hint="default"/>
+      </w:rPr>
+    </w:lvl>
+    <w:lvl w:ilvl="8" w:tplc="04090005" w:tentative="1">
+      <w:start w:val="1"/>
+      <w:numFmt w:val="bullet"/>
+      <w:lvlText w:val=""/>
+      <w:lvlJc w:val="left"/>
+      <w:pPr>
+        <w:ind w:left="6480" w:hanging="360"/>
+      </w:pPr>
+      <w:rPr>
+        <w:rFonts w:ascii="Wingdings" w:hAnsi="Wingdings" w:hint="default"/>
+      </w:rPr>
+    </w:lvl>
+  </w:abstractNum>
+  <w:abstractNum w:abstractNumId="3" w15:restartNumberingAfterBreak="0">
+    <w:nsid w:val="0AE10122"/>
+    <w:multiLevelType w:val="hybridMultilevel"/>
+    <w:tmpl w:val="5692AC10"/>
+    <w:lvl w:ilvl="0" w:tplc="04090001">
+      <w:start w:val="1"/>
+      <w:numFmt w:val="bullet"/>
+      <w:lvlText w:val=""/>
+      <w:lvlJc w:val="left"/>
+      <w:pPr>
+        <w:ind w:left="1800" w:hanging="360"/>
+      </w:pPr>
+      <w:rPr>
+        <w:rFonts w:ascii="Symbol" w:hAnsi="Symbol" w:hint="default"/>
+      </w:rPr>
+    </w:lvl>
+    <w:lvl w:ilvl="1" w:tplc="04090003" w:tentative="1">
+      <w:start w:val="1"/>
+      <w:numFmt w:val="bullet"/>
+      <w:lvlText w:val="o"/>
+      <w:lvlJc w:val="left"/>
+      <w:pPr>
+        <w:ind w:left="2520" w:hanging="360"/>
+      </w:pPr>
+      <w:rPr>
+        <w:rFonts w:ascii="Courier New" w:hAnsi="Courier New" w:cs="Courier New" w:hint="default"/>
+      </w:rPr>
+    </w:lvl>
+    <w:lvl w:ilvl="2" w:tplc="04090005" w:tentative="1">
+      <w:start w:val="1"/>
+      <w:numFmt w:val="bullet"/>
+      <w:lvlText w:val=""/>
+      <w:lvlJc w:val="left"/>
+      <w:pPr>
+        <w:ind w:left="3240" w:hanging="360"/>
+      </w:pPr>
+      <w:rPr>
+        <w:rFonts w:ascii="Wingdings" w:hAnsi="Wingdings" w:hint="default"/>
+      </w:rPr>
+    </w:lvl>
+    <w:lvl w:ilvl="3" w:tplc="04090001" w:tentative="1">
+      <w:start w:val="1"/>
+      <w:numFmt w:val="bullet"/>
+      <w:lvlText w:val=""/>
+      <w:lvlJc w:val="left"/>
+      <w:pPr>
+        <w:ind w:left="3960" w:hanging="360"/>
+      </w:pPr>
+      <w:rPr>
+        <w:rFonts w:ascii="Symbol" w:hAnsi="Symbol" w:hint="default"/>
+      </w:rPr>
+    </w:lvl>
+    <w:lvl w:ilvl="4" w:tplc="04090003" w:tentative="1">
+      <w:start w:val="1"/>
+      <w:numFmt w:val="bullet"/>
+      <w:lvlText w:val="o"/>
+      <w:lvlJc w:val="left"/>
+      <w:pPr>
+        <w:ind w:left="4680" w:hanging="360"/>
+      </w:pPr>
+      <w:rPr>
+        <w:rFonts w:ascii="Courier New" w:hAnsi="Courier New" w:cs="Courier New" w:hint="default"/>
+      </w:rPr>
+    </w:lvl>
+    <w:lvl w:ilvl="5" w:tplc="04090005" w:tentative="1">
+      <w:start w:val="1"/>
+      <w:numFmt w:val="bullet"/>
+      <w:lvlText w:val=""/>
+      <w:lvlJc w:val="left"/>
+      <w:pPr>
+        <w:ind w:left="5400" w:hanging="360"/>
+      </w:pPr>
+      <w:rPr>
+        <w:rFonts w:ascii="Wingdings" w:hAnsi="Wingdings" w:hint="default"/>
+      </w:rPr>
+    </w:lvl>
+    <w:lvl w:ilvl="6" w:tplc="04090001" w:tentative="1">
+      <w:start w:val="1"/>
+      <w:numFmt w:val="bullet"/>
+      <w:lvlText w:val=""/>
+      <w:lvlJc w:val="left"/>
+      <w:pPr>
+        <w:ind w:left="6120" w:hanging="360"/>
+      </w:pPr>
+      <w:rPr>
+        <w:rFonts w:ascii="Symbol" w:hAnsi="Symbol" w:hint="default"/>
+      </w:rPr>
+    </w:lvl>
+    <w:lvl w:ilvl="7" w:tplc="04090003" w:tentative="1">
+      <w:start w:val="1"/>
+      <w:numFmt w:val="bullet"/>
+      <w:lvlText w:val="o"/>
+      <w:lvlJc w:val="left"/>
+      <w:pPr>
+        <w:ind w:left="6840" w:hanging="360"/>
+      </w:pPr>
+      <w:rPr>
+        <w:rFonts w:ascii="Courier New" w:hAnsi="Courier New" w:cs="Courier New" w:hint="default"/>
+      </w:rPr>
+    </w:lvl>
+    <w:lvl w:ilvl="8" w:tplc="04090005" w:tentative="1">
+      <w:start w:val="1"/>
+      <w:numFmt w:val="bullet"/>
+      <w:lvlText w:val=""/>
+      <w:lvlJc w:val="left"/>
+      <w:pPr>
+        <w:ind w:left="7560" w:hanging="360"/>
+      </w:pPr>
+      <w:rPr>
+        <w:rFonts w:ascii="Wingdings" w:hAnsi="Wingdings" w:hint="default"/>
+      </w:rPr>
+    </w:lvl>
+  </w:abstractNum>
+  <w:abstractNum w:abstractNumId="4" w15:restartNumberingAfterBreak="0">
+    <w:nsid w:val="126D04AB"/>
+    <w:multiLevelType w:val="hybridMultilevel"/>
+    <w:tmpl w:val="8E92E4C0"/>
+    <w:lvl w:ilvl="0" w:tplc="34565090">
+      <w:start w:val="1"/>
+      <w:numFmt w:val="bullet"/>
+      <w:lvlText w:val=""/>
+      <w:lvlJc w:val="left"/>
+      <w:pPr>
+        <w:ind w:left="720" w:hanging="360"/>
+      </w:pPr>
+      <w:rPr>
+        <w:rFonts w:ascii="Symbol" w:hAnsi="Symbol" w:hint="default"/>
+      </w:rPr>
+    </w:lvl>
+    <w:lvl w:ilvl="1" w:tplc="04090003" w:tentative="1">
+      <w:start w:val="1"/>
+      <w:numFmt w:val="bullet"/>
+      <w:lvlText w:val="o"/>
+      <w:lvlJc w:val="left"/>
+      <w:pPr>
+        <w:ind w:left="1440" w:hanging="360"/>
+      </w:pPr>
+      <w:rPr>
+        <w:rFonts w:ascii="Courier New" w:hAnsi="Courier New" w:cs="Courier New" w:hint="default"/>
+      </w:rPr>
+    </w:lvl>
+    <w:lvl w:ilvl="2" w:tplc="04090005" w:tentative="1">
+      <w:start w:val="1"/>
+      <w:numFmt w:val="bullet"/>
+      <w:lvlText w:val=""/>
+      <w:lvlJc w:val="left"/>
+      <w:pPr>
+        <w:ind w:left="2160" w:hanging="360"/>
+      </w:pPr>
+      <w:rPr>
+        <w:rFonts w:ascii="Wingdings" w:hAnsi="Wingdings" w:hint="default"/>
+      </w:rPr>
+    </w:lvl>
+    <w:lvl w:ilvl="3" w:tplc="04090001" w:tentative="1">
+      <w:start w:val="1"/>
+      <w:numFmt w:val="bullet"/>
+      <w:lvlText w:val=""/>
+      <w:lvlJc w:val="left"/>
+      <w:pPr>
+        <w:ind w:left="2880" w:hanging="360"/>
+      </w:pPr>
+      <w:rPr>
+        <w:rFonts w:ascii="Symbol" w:hAnsi="Symbol" w:hint="default"/>
+      </w:rPr>
+    </w:lvl>
+    <w:lvl w:ilvl="4" w:tplc="04090003" w:tentative="1">
+      <w:start w:val="1"/>
+      <w:numFmt w:val="bullet"/>
+      <w:lvlText w:val="o"/>
+      <w:lvlJc w:val="left"/>
+      <w:pPr>
+        <w:ind w:left="3600" w:hanging="360"/>
+      </w:pPr>
+      <w:rPr>
+        <w:rFonts w:ascii="Courier New" w:hAnsi="Courier New" w:cs="Courier New" w:hint="default"/>
+      </w:rPr>
+    </w:lvl>
+    <w:lvl w:ilvl="5" w:tplc="04090005" w:tentative="1">
+      <w:start w:val="1"/>
+      <w:numFmt w:val="bullet"/>
+      <w:lvlText w:val=""/>
+      <w:lvlJc w:val="left"/>
+      <w:pPr>
+        <w:ind w:left="4320" w:hanging="360"/>
+      </w:pPr>
+      <w:rPr>
+        <w:rFonts w:ascii="Wingdings" w:hAnsi="Wingdings" w:hint="default"/>
+      </w:rPr>
+    </w:lvl>
+    <w:lvl w:ilvl="6" w:tplc="04090001" w:tentative="1">
+      <w:start w:val="1"/>
+      <w:numFmt w:val="bullet"/>
+      <w:lvlText w:val=""/>
+      <w:lvlJc w:val="left"/>
+      <w:pPr>
+        <w:ind w:left="5040" w:hanging="360"/>
+      </w:pPr>
+      <w:rPr>
+        <w:rFonts w:ascii="Symbol" w:hAnsi="Symbol" w:hint="default"/>
+      </w:rPr>
+    </w:lvl>
+    <w:lvl w:ilvl="7" w:tplc="04090003" w:tentative="1">
+      <w:start w:val="1"/>
+      <w:numFmt w:val="bullet"/>
+      <w:lvlText w:val="o"/>
+      <w:lvlJc w:val="left"/>
+      <w:pPr>
+        <w:ind w:left="5760" w:hanging="360"/>
+      </w:pPr>
+      <w:rPr>
+        <w:rFonts w:ascii="Courier New" w:hAnsi="Courier New" w:cs="Courier New" w:hint="default"/>
+      </w:rPr>
+    </w:lvl>
+    <w:lvl w:ilvl="8" w:tplc="04090005" w:tentative="1">
+      <w:start w:val="1"/>
+      <w:numFmt w:val="bullet"/>
+      <w:lvlText w:val=""/>
+      <w:lvlJc w:val="left"/>
+      <w:pPr>
+        <w:ind w:left="6480" w:hanging="360"/>
+      </w:pPr>
+      <w:rPr>
+        <w:rFonts w:ascii="Wingdings" w:hAnsi="Wingdings" w:hint="default"/>
+      </w:rPr>
+    </w:lvl>
+  </w:abstractNum>
+  <w:abstractNum w:abstractNumId="5" w15:restartNumberingAfterBreak="0">
+    <w:nsid w:val="18187B4D"/>
+    <w:multiLevelType w:val="hybridMultilevel"/>
+    <w:tmpl w:val="3E9669EA"/>
+    <w:lvl w:ilvl="0" w:tplc="04090001">
+      <w:start w:val="1"/>
+      <w:numFmt w:val="bullet"/>
+      <w:lvlText w:val=""/>
+      <w:lvlJc w:val="left"/>
+      <w:pPr>
+        <w:ind w:left="720" w:hanging="360"/>
+      </w:pPr>
+      <w:rPr>
+        <w:rFonts w:ascii="Symbol" w:hAnsi="Symbol" w:hint="default"/>
+      </w:rPr>
+    </w:lvl>
+    <w:lvl w:ilvl="1" w:tplc="04090003" w:tentative="1">
+      <w:start w:val="1"/>
+      <w:numFmt w:val="bullet"/>
+      <w:lvlText w:val="o"/>
+      <w:lvlJc w:val="left"/>
+      <w:pPr>
+        <w:ind w:left="1440" w:hanging="360"/>
+      </w:pPr>
+      <w:rPr>
+        <w:rFonts w:ascii="Courier New" w:hAnsi="Courier New" w:cs="Courier New" w:hint="default"/>
+      </w:rPr>
+    </w:lvl>
+    <w:lvl w:ilvl="2" w:tplc="04090005" w:tentative="1">
+      <w:start w:val="1"/>
+      <w:numFmt w:val="bullet"/>
+      <w:lvlText w:val=""/>
+      <w:lvlJc w:val="left"/>
+      <w:pPr>
+        <w:ind w:left="2160" w:hanging="360"/>
+      </w:pPr>
+      <w:rPr>
+        <w:rFonts w:ascii="Wingdings" w:hAnsi="Wingdings" w:hint="default"/>
+      </w:rPr>
+    </w:lvl>
+    <w:lvl w:ilvl="3" w:tplc="04090001" w:tentative="1">
+      <w:start w:val="1"/>
+      <w:numFmt w:val="bullet"/>
+      <w:lvlText w:val=""/>
+      <w:lvlJc w:val="left"/>
+      <w:pPr>
+        <w:ind w:left="2880" w:hanging="360"/>
+      </w:pPr>
+      <w:rPr>
+        <w:rFonts w:ascii="Symbol" w:hAnsi="Symbol" w:hint="default"/>
+      </w:rPr>
+    </w:lvl>
+    <w:lvl w:ilvl="4" w:tplc="04090003" w:tentative="1">
+      <w:start w:val="1"/>
+      <w:numFmt w:val="bullet"/>
+      <w:lvlText w:val="o"/>
+      <w:lvlJc w:val="left"/>
+      <w:pPr>
+        <w:ind w:left="3600" w:hanging="360"/>
+      </w:pPr>
+      <w:rPr>
+        <w:rFonts w:ascii="Courier New" w:hAnsi="Courier New" w:cs="Courier New" w:hint="default"/>
+      </w:rPr>
+    </w:lvl>
+    <w:lvl w:ilvl="5" w:tplc="04090005" w:tentative="1">
+      <w:start w:val="1"/>
+      <w:numFmt w:val="bullet"/>
+      <w:lvlText w:val=""/>
+      <w:lvlJc w:val="left"/>
+      <w:pPr>
+        <w:ind w:left="4320" w:hanging="360"/>
+      </w:pPr>
+      <w:rPr>
+        <w:rFonts w:ascii="Wingdings" w:hAnsi="Wingdings" w:hint="default"/>
+      </w:rPr>
+    </w:lvl>
+    <w:lvl w:ilvl="6" w:tplc="04090001" w:tentative="1">
+      <w:start w:val="1"/>
+      <w:numFmt w:val="bullet"/>
+      <w:lvlText w:val=""/>
+      <w:lvlJc w:val="left"/>
+      <w:pPr>
+        <w:ind w:left="5040" w:hanging="360"/>
+      </w:pPr>
+      <w:rPr>
+        <w:rFonts w:ascii="Symbol" w:hAnsi="Symbol" w:hint="default"/>
+      </w:rPr>
+    </w:lvl>
+    <w:lvl w:ilvl="7" w:tplc="04090003" w:tentative="1">
+      <w:start w:val="1"/>
+      <w:numFmt w:val="bullet"/>
+      <w:lvlText w:val="o"/>
+      <w:lvlJc w:val="left"/>
+      <w:pPr>
+        <w:ind w:left="5760" w:hanging="360"/>
+      </w:pPr>
+      <w:rPr>
+        <w:rFonts w:ascii="Courier New" w:hAnsi="Courier New" w:cs="Courier New" w:hint="default"/>
+      </w:rPr>
+    </w:lvl>
+    <w:lvl w:ilvl="8" w:tplc="04090005" w:tentative="1">
+      <w:start w:val="1"/>
+      <w:numFmt w:val="bullet"/>
+      <w:lvlText w:val=""/>
+      <w:lvlJc w:val="left"/>
+      <w:pPr>
+        <w:ind w:left="6480" w:hanging="360"/>
+      </w:pPr>
+      <w:rPr>
+        <w:rFonts w:ascii="Wingdings" w:hAnsi="Wingdings" w:hint="default"/>
+      </w:rPr>
+    </w:lvl>
+  </w:abstractNum>
+  <w:abstractNum w:abstractNumId="6" w15:restartNumberingAfterBreak="0">
+    <w:nsid w:val="209C2B0F"/>
+    <w:multiLevelType w:val="hybridMultilevel"/>
+    <w:tmpl w:val="286AC928"/>
+    <w:lvl w:ilvl="0" w:tplc="04090001">
+      <w:start w:val="1"/>
+      <w:numFmt w:val="bullet"/>
+      <w:lvlText w:val=""/>
+      <w:lvlJc w:val="left"/>
+      <w:pPr>
+        <w:ind w:left="720" w:hanging="360"/>
+      </w:pPr>
+      <w:rPr>
+        <w:rFonts w:ascii="Symbol" w:hAnsi="Symbol" w:hint="default"/>
+      </w:rPr>
+    </w:lvl>
+    <w:lvl w:ilvl="1" w:tplc="04090003" w:tentative="1">
+      <w:start w:val="1"/>
+      <w:numFmt w:val="bullet"/>
+      <w:lvlText w:val="o"/>
+      <w:lvlJc w:val="left"/>
+      <w:pPr>
+        <w:ind w:left="1440" w:hanging="360"/>
+      </w:pPr>
+      <w:rPr>
+        <w:rFonts w:ascii="Courier New" w:hAnsi="Courier New" w:cs="Courier New" w:hint="default"/>
+      </w:rPr>
+    </w:lvl>
+    <w:lvl w:ilvl="2" w:tplc="04090005" w:tentative="1">
+      <w:start w:val="1"/>
+      <w:numFmt w:val="bullet"/>
+      <w:lvlText w:val=""/>
+      <w:lvlJc w:val="left"/>
+      <w:pPr>
+        <w:ind w:left="2160" w:hanging="360"/>
+      </w:pPr>
+      <w:rPr>
+        <w:rFonts w:ascii="Wingdings" w:hAnsi="Wingdings" w:hint="default"/>
+      </w:rPr>
+    </w:lvl>
+    <w:lvl w:ilvl="3" w:tplc="04090001" w:tentative="1">
+      <w:start w:val="1"/>
+      <w:numFmt w:val="bullet"/>
+      <w:lvlText w:val=""/>
+      <w:lvlJc w:val="left"/>
+      <w:pPr>
+        <w:ind w:left="2880" w:hanging="360"/>
+      </w:pPr>
+      <w:rPr>
+        <w:rFonts w:ascii="Symbol" w:hAnsi="Symbol" w:hint="default"/>
+      </w:rPr>
+    </w:lvl>
+    <w:lvl w:ilvl="4" w:tplc="04090003" w:tentative="1">
+      <w:start w:val="1"/>
+      <w:numFmt w:val="bullet"/>
+      <w:lvlText w:val="o"/>
+      <w:lvlJc w:val="left"/>
+      <w:pPr>
+        <w:ind w:left="3600" w:hanging="360"/>
+      </w:pPr>
+      <w:rPr>
+        <w:rFonts w:ascii="Courier New" w:hAnsi="Courier New" w:cs="Courier New" w:hint="default"/>
+      </w:rPr>
+    </w:lvl>
+    <w:lvl w:ilvl="5" w:tplc="04090005" w:tentative="1">
+      <w:start w:val="1"/>
+      <w:numFmt w:val="bullet"/>
+      <w:lvlText w:val=""/>
+      <w:lvlJc w:val="left"/>
+      <w:pPr>
+        <w:ind w:left="4320" w:hanging="360"/>
+      </w:pPr>
+      <w:rPr>
+        <w:rFonts w:ascii="Wingdings" w:hAnsi="Wingdings" w:hint="default"/>
+      </w:rPr>
+    </w:lvl>
+    <w:lvl w:ilvl="6" w:tplc="04090001" w:tentative="1">
+      <w:start w:val="1"/>
+      <w:numFmt w:val="bullet"/>
+      <w:lvlText w:val=""/>
+      <w:lvlJc w:val="left"/>
+      <w:pPr>
+        <w:ind w:left="5040" w:hanging="360"/>
+      </w:pPr>
+      <w:rPr>
+        <w:rFonts w:ascii="Symbol" w:hAnsi="Symbol" w:hint="default"/>
+      </w:rPr>
+    </w:lvl>
+    <w:lvl w:ilvl="7" w:tplc="04090003" w:tentative="1">
+      <w:start w:val="1"/>
+      <w:numFmt w:val="bullet"/>
+      <w:lvlText w:val="o"/>
+      <w:lvlJc w:val="left"/>
+      <w:pPr>
+        <w:ind w:left="5760" w:hanging="360"/>
+      </w:pPr>
+      <w:rPr>
+        <w:rFonts w:ascii="Courier New" w:hAnsi="Courier New" w:cs="Courier New" w:hint="default"/>
+      </w:rPr>
+    </w:lvl>
+    <w:lvl w:ilvl="8" w:tplc="04090005" w:tentative="1">
+      <w:start w:val="1"/>
+      <w:numFmt w:val="bullet"/>
+      <w:lvlText w:val=""/>
+      <w:lvlJc w:val="left"/>
+      <w:pPr>
+        <w:ind w:left="6480" w:hanging="360"/>
+      </w:pPr>
+      <w:rPr>
+        <w:rFonts w:ascii="Wingdings" w:hAnsi="Wingdings" w:hint="default"/>
+      </w:rPr>
+    </w:lvl>
+  </w:abstractNum>
+  <w:abstractNum w:abstractNumId="7" w15:restartNumberingAfterBreak="0">
+    <w:nsid w:val="22FF4557"/>
+    <w:multiLevelType w:val="hybridMultilevel"/>
+    <w:tmpl w:val="8CEEEA1E"/>
+    <w:lvl w:ilvl="0" w:tplc="0409000F">
+      <w:start w:val="1"/>
+      <w:numFmt w:val="decimal"/>
+      <w:lvlText w:val="%1."/>
+      <w:lvlJc w:val="left"/>
+      <w:pPr>
+        <w:ind w:left="720" w:hanging="360"/>
+      </w:pPr>
+      <w:rPr>
+        <w:rFonts w:hint="default"/>
+      </w:rPr>
+    </w:lvl>
+    <w:lvl w:ilvl="1" w:tplc="04090019" w:tentative="1">
+      <w:start w:val="1"/>
+      <w:numFmt w:val="lowerLetter"/>
+      <w:lvlText w:val="%2."/>
+      <w:lvlJc w:val="left"/>
+      <w:pPr>
+        <w:ind w:left="1440" w:hanging="360"/>
+      </w:pPr>
+    </w:lvl>
+    <w:lvl w:ilvl="2" w:tplc="0409001B" w:tentative="1">
+      <w:start w:val="1"/>
+      <w:numFmt w:val="lowerRoman"/>
+      <w:lvlText w:val="%3."/>
+      <w:lvlJc w:val="right"/>
+      <w:pPr>
+        <w:ind w:left="2160" w:hanging="180"/>
+      </w:pPr>
+    </w:lvl>
+    <w:lvl w:ilvl="3" w:tplc="0409000F" w:tentative="1">
+      <w:start w:val="1"/>
+      <w:numFmt w:val="decimal"/>
+      <w:lvlText w:val="%4."/>
+      <w:lvlJc w:val="left"/>
+      <w:pPr>
+        <w:ind w:left="2880" w:hanging="360"/>
+      </w:pPr>
+    </w:lvl>
+    <w:lvl w:ilvl="4" w:tplc="04090019" w:tentative="1">
+      <w:start w:val="1"/>
+      <w:numFmt w:val="lowerLetter"/>
+      <w:lvlText w:val="%5."/>
+      <w:lvlJc w:val="left"/>
+      <w:pPr>
+        <w:ind w:left="3600" w:hanging="360"/>
+      </w:pPr>
+    </w:lvl>
+    <w:lvl w:ilvl="5" w:tplc="0409001B" w:tentative="1">
+      <w:start w:val="1"/>
+      <w:numFmt w:val="lowerRoman"/>
+      <w:lvlText w:val="%6."/>
+      <w:lvlJc w:val="right"/>
+      <w:pPr>
+        <w:ind w:left="4320" w:hanging="180"/>
+      </w:pPr>
+    </w:lvl>
+    <w:lvl w:ilvl="6" w:tplc="0409000F" w:tentative="1">
+      <w:start w:val="1"/>
+      <w:numFmt w:val="decimal"/>
+      <w:lvlText w:val="%7."/>
+      <w:lvlJc w:val="left"/>
+      <w:pPr>
+        <w:ind w:left="5040" w:hanging="360"/>
+      </w:pPr>
+    </w:lvl>
+    <w:lvl w:ilvl="7" w:tplc="04090019" w:tentative="1">
+      <w:start w:val="1"/>
+      <w:numFmt w:val="lowerLetter"/>
+      <w:lvlText w:val="%8."/>
+      <w:lvlJc w:val="left"/>
+      <w:pPr>
+        <w:ind w:left="5760" w:hanging="360"/>
+      </w:pPr>
+    </w:lvl>
+    <w:lvl w:ilvl="8" w:tplc="0409001B" w:tentative="1">
+      <w:start w:val="1"/>
+      <w:numFmt w:val="lowerRoman"/>
+      <w:lvlText w:val="%9."/>
+      <w:lvlJc w:val="right"/>
+      <w:pPr>
+        <w:ind w:left="6480" w:hanging="180"/>
+      </w:pPr>
+    </w:lvl>
+  </w:abstractNum>
+  <w:abstractNum w:abstractNumId="8" w15:restartNumberingAfterBreak="0">
+    <w:nsid w:val="24D112A1"/>
+    <w:multiLevelType w:val="hybridMultilevel"/>
+    <w:tmpl w:val="AC525944"/>
+    <w:lvl w:ilvl="0" w:tplc="04090001">
+      <w:start w:val="1"/>
+      <w:numFmt w:val="bullet"/>
+      <w:lvlText w:val=""/>
+      <w:lvlJc w:val="left"/>
+      <w:pPr>
+        <w:ind w:left="720" w:hanging="360"/>
+      </w:pPr>
+      <w:rPr>
+        <w:rFonts w:ascii="Symbol" w:hAnsi="Symbol" w:hint="default"/>
+      </w:rPr>
+    </w:lvl>
+    <w:lvl w:ilvl="1" w:tplc="04090003" w:tentative="1">
+      <w:start w:val="1"/>
+      <w:numFmt w:val="bullet"/>
+      <w:lvlText w:val="o"/>
+      <w:lvlJc w:val="left"/>
+      <w:pPr>
+        <w:ind w:left="1440" w:hanging="360"/>
+      </w:pPr>
+      <w:rPr>
+        <w:rFonts w:ascii="Courier New" w:hAnsi="Courier New" w:cs="Courier New" w:hint="default"/>
+      </w:rPr>
+    </w:lvl>
+    <w:lvl w:ilvl="2" w:tplc="04090005" w:tentative="1">
+      <w:start w:val="1"/>
+      <w:numFmt w:val="bullet"/>
+      <w:lvlText w:val=""/>
+      <w:lvlJc w:val="left"/>
+      <w:pPr>
+        <w:ind w:left="2160" w:hanging="360"/>
+      </w:pPr>
+      <w:rPr>
+        <w:rFonts w:ascii="Wingdings" w:hAnsi="Wingdings" w:hint="default"/>
+      </w:rPr>
+    </w:lvl>
+    <w:lvl w:ilvl="3" w:tplc="04090001" w:tentative="1">
+      <w:start w:val="1"/>
+      <w:numFmt w:val="bullet"/>
+      <w:lvlText w:val=""/>
+      <w:lvlJc w:val="left"/>
+      <w:pPr>
+        <w:ind w:left="2880" w:hanging="360"/>
+      </w:pPr>
+      <w:rPr>
+        <w:rFonts w:ascii="Symbol" w:hAnsi="Symbol" w:hint="default"/>
+      </w:rPr>
+    </w:lvl>
+    <w:lvl w:ilvl="4" w:tplc="04090003" w:tentative="1">
+      <w:start w:val="1"/>
+      <w:numFmt w:val="bullet"/>
+      <w:lvlText w:val="o"/>
+      <w:lvlJc w:val="left"/>
+      <w:pPr>
+        <w:ind w:left="3600" w:hanging="360"/>
+      </w:pPr>
+      <w:rPr>
+        <w:rFonts w:ascii="Courier New" w:hAnsi="Courier New" w:cs="Courier New" w:hint="default"/>
+      </w:rPr>
+    </w:lvl>
+    <w:lvl w:ilvl="5" w:tplc="04090005" w:tentative="1">
+      <w:start w:val="1"/>
+      <w:numFmt w:val="bullet"/>
+      <w:lvlText w:val=""/>
+      <w:lvlJc w:val="left"/>
+      <w:pPr>
+        <w:ind w:left="4320" w:hanging="360"/>
+      </w:pPr>
+      <w:rPr>
+        <w:rFonts w:ascii="Wingdings" w:hAnsi="Wingdings" w:hint="default"/>
+      </w:rPr>
+    </w:lvl>
+    <w:lvl w:ilvl="6" w:tplc="04090001" w:tentative="1">
+      <w:start w:val="1"/>
+      <w:numFmt w:val="bullet"/>
+      <w:lvlText w:val=""/>
+      <w:lvlJc w:val="left"/>
+      <w:pPr>
+        <w:ind w:left="5040" w:hanging="360"/>
+      </w:pPr>
+      <w:rPr>
+        <w:rFonts w:ascii="Symbol" w:hAnsi="Symbol" w:hint="default"/>
+      </w:rPr>
+    </w:lvl>
+    <w:lvl w:ilvl="7" w:tplc="04090003" w:tentative="1">
+      <w:start w:val="1"/>
+      <w:numFmt w:val="bullet"/>
+      <w:lvlText w:val="o"/>
+      <w:lvlJc w:val="left"/>
+      <w:pPr>
+        <w:ind w:left="5760" w:hanging="360"/>
+      </w:pPr>
+      <w:rPr>
+        <w:rFonts w:ascii="Courier New" w:hAnsi="Courier New" w:cs="Courier New" w:hint="default"/>
+      </w:rPr>
+    </w:lvl>
+    <w:lvl w:ilvl="8" w:tplc="04090005" w:tentative="1">
+      <w:start w:val="1"/>
+      <w:numFmt w:val="bullet"/>
+      <w:lvlText w:val=""/>
+      <w:lvlJc w:val="left"/>
+      <w:pPr>
+        <w:ind w:left="6480" w:hanging="360"/>
+      </w:pPr>
+      <w:rPr>
+        <w:rFonts w:ascii="Wingdings" w:hAnsi="Wingdings" w:hint="default"/>
+      </w:rPr>
+    </w:lvl>
+  </w:abstractNum>
+  <w:abstractNum w:abstractNumId="9" w15:restartNumberingAfterBreak="0">
+    <w:nsid w:val="2A216589"/>
+    <w:multiLevelType w:val="hybridMultilevel"/>
+    <w:tmpl w:val="01EC002C"/>
+    <w:lvl w:ilvl="0" w:tplc="04090001">
+      <w:start w:val="1"/>
+      <w:numFmt w:val="bullet"/>
+      <w:lvlText w:val=""/>
+      <w:lvlJc w:val="left"/>
+      <w:pPr>
+        <w:ind w:left="1800" w:hanging="360"/>
+      </w:pPr>
+      <w:rPr>
+        <w:rFonts w:ascii="Symbol" w:hAnsi="Symbol" w:hint="default"/>
+      </w:rPr>
+    </w:lvl>
+    <w:lvl w:ilvl="1" w:tplc="04090003" w:tentative="1">
+      <w:start w:val="1"/>
+      <w:numFmt w:val="bullet"/>
+      <w:lvlText w:val="o"/>
+      <w:lvlJc w:val="left"/>
+      <w:pPr>
+        <w:ind w:left="2520" w:hanging="360"/>
+      </w:pPr>
+      <w:rPr>
+        <w:rFonts w:ascii="Courier New" w:hAnsi="Courier New" w:cs="Courier New" w:hint="default"/>
+      </w:rPr>
+    </w:lvl>
+    <w:lvl w:ilvl="2" w:tplc="04090005" w:tentative="1">
+      <w:start w:val="1"/>
+      <w:numFmt w:val="bullet"/>
+      <w:lvlText w:val=""/>
+      <w:lvlJc w:val="left"/>
+      <w:pPr>
+        <w:ind w:left="3240" w:hanging="360"/>
+      </w:pPr>
+      <w:rPr>
+        <w:rFonts w:ascii="Wingdings" w:hAnsi="Wingdings" w:hint="default"/>
+      </w:rPr>
+    </w:lvl>
+    <w:lvl w:ilvl="3" w:tplc="04090001" w:tentative="1">
+      <w:start w:val="1"/>
+      <w:numFmt w:val="bullet"/>
+      <w:lvlText w:val=""/>
+      <w:lvlJc w:val="left"/>
+      <w:pPr>
+        <w:ind w:left="3960" w:hanging="360"/>
+      </w:pPr>
+      <w:rPr>
+        <w:rFonts w:ascii="Symbol" w:hAnsi="Symbol" w:hint="default"/>
+      </w:rPr>
+    </w:lvl>
+    <w:lvl w:ilvl="4" w:tplc="04090003" w:tentative="1">
+      <w:start w:val="1"/>
+      <w:numFmt w:val="bullet"/>
+      <w:lvlText w:val="o"/>
+      <w:lvlJc w:val="left"/>
+      <w:pPr>
+        <w:ind w:left="4680" w:hanging="360"/>
+      </w:pPr>
+      <w:rPr>
+        <w:rFonts w:ascii="Courier New" w:hAnsi="Courier New" w:cs="Courier New" w:hint="default"/>
+      </w:rPr>
+    </w:lvl>
+    <w:lvl w:ilvl="5" w:tplc="04090005" w:tentative="1">
+      <w:start w:val="1"/>
+      <w:numFmt w:val="bullet"/>
+      <w:lvlText w:val=""/>
+      <w:lvlJc w:val="left"/>
+      <w:pPr>
+        <w:ind w:left="5400" w:hanging="360"/>
+      </w:pPr>
+      <w:rPr>
+        <w:rFonts w:ascii="Wingdings" w:hAnsi="Wingdings" w:hint="default"/>
+      </w:rPr>
+    </w:lvl>
+    <w:lvl w:ilvl="6" w:tplc="04090001" w:tentative="1">
+      <w:start w:val="1"/>
+      <w:numFmt w:val="bullet"/>
+      <w:lvlText w:val=""/>
+      <w:lvlJc w:val="left"/>
+      <w:pPr>
+        <w:ind w:left="6120" w:hanging="360"/>
+      </w:pPr>
+      <w:rPr>
+        <w:rFonts w:ascii="Symbol" w:hAnsi="Symbol" w:hint="default"/>
+      </w:rPr>
+    </w:lvl>
+    <w:lvl w:ilvl="7" w:tplc="04090003" w:tentative="1">
+      <w:start w:val="1"/>
+      <w:numFmt w:val="bullet"/>
+      <w:lvlText w:val="o"/>
+      <w:lvlJc w:val="left"/>
+      <w:pPr>
+        <w:ind w:left="6840" w:hanging="360"/>
+      </w:pPr>
+      <w:rPr>
+        <w:rFonts w:ascii="Courier New" w:hAnsi="Courier New" w:cs="Courier New" w:hint="default"/>
+      </w:rPr>
+    </w:lvl>
+    <w:lvl w:ilvl="8" w:tplc="04090005" w:tentative="1">
+      <w:start w:val="1"/>
+      <w:numFmt w:val="bullet"/>
+      <w:lvlText w:val=""/>
+      <w:lvlJc w:val="left"/>
+      <w:pPr>
+        <w:ind w:left="7560" w:hanging="360"/>
+      </w:pPr>
+      <w:rPr>
+        <w:rFonts w:ascii="Wingdings" w:hAnsi="Wingdings" w:hint="default"/>
+      </w:rPr>
+    </w:lvl>
+  </w:abstractNum>
+  <w:abstractNum w:abstractNumId="10" w15:restartNumberingAfterBreak="0">
+    <w:nsid w:val="2F616555"/>
+    <w:multiLevelType w:val="hybridMultilevel"/>
+    <w:tmpl w:val="5616FB40"/>
+    <w:lvl w:ilvl="0" w:tplc="04090001">
+      <w:start w:val="1"/>
+      <w:numFmt w:val="bullet"/>
+      <w:lvlText w:val=""/>
+      <w:lvlJc w:val="left"/>
+      <w:pPr>
+        <w:ind w:left="1800" w:hanging="360"/>
+      </w:pPr>
+      <w:rPr>
+        <w:rFonts w:ascii="Symbol" w:hAnsi="Symbol" w:hint="default"/>
+      </w:rPr>
+    </w:lvl>
+    <w:lvl w:ilvl="1" w:tplc="04090003" w:tentative="1">
+      <w:start w:val="1"/>
+      <w:numFmt w:val="bullet"/>
+      <w:lvlText w:val="o"/>
+      <w:lvlJc w:val="left"/>
+      <w:pPr>
+        <w:ind w:left="2520" w:hanging="360"/>
+      </w:pPr>
+      <w:rPr>
+        <w:rFonts w:ascii="Courier New" w:hAnsi="Courier New" w:cs="Courier New" w:hint="default"/>
+      </w:rPr>
+    </w:lvl>
+    <w:lvl w:ilvl="2" w:tplc="04090005" w:tentative="1">
+      <w:start w:val="1"/>
+      <w:numFmt w:val="bullet"/>
+      <w:lvlText w:val=""/>
+      <w:lvlJc w:val="left"/>
+      <w:pPr>
+        <w:ind w:left="3240" w:hanging="360"/>
+      </w:pPr>
+      <w:rPr>
+        <w:rFonts w:ascii="Wingdings" w:hAnsi="Wingdings" w:hint="default"/>
+      </w:rPr>
+    </w:lvl>
+    <w:lvl w:ilvl="3" w:tplc="04090001" w:tentative="1">
+      <w:start w:val="1"/>
+      <w:numFmt w:val="bullet"/>
+      <w:lvlText w:val=""/>
+      <w:lvlJc w:val="left"/>
+      <w:pPr>
+        <w:ind w:left="3960" w:hanging="360"/>
+      </w:pPr>
+      <w:rPr>
+        <w:rFonts w:ascii="Symbol" w:hAnsi="Symbol" w:hint="default"/>
+      </w:rPr>
+    </w:lvl>
+    <w:lvl w:ilvl="4" w:tplc="04090003" w:tentative="1">
+      <w:start w:val="1"/>
+      <w:numFmt w:val="bullet"/>
+      <w:lvlText w:val="o"/>
+      <w:lvlJc w:val="left"/>
+      <w:pPr>
+        <w:ind w:left="4680" w:hanging="360"/>
+      </w:pPr>
+      <w:rPr>
+        <w:rFonts w:ascii="Courier New" w:hAnsi="Courier New" w:cs="Courier New" w:hint="default"/>
+      </w:rPr>
+    </w:lvl>
+    <w:lvl w:ilvl="5" w:tplc="04090005" w:tentative="1">
+      <w:start w:val="1"/>
+      <w:numFmt w:val="bullet"/>
+      <w:lvlText w:val=""/>
+      <w:lvlJc w:val="left"/>
+      <w:pPr>
+        <w:ind w:left="5400" w:hanging="360"/>
+      </w:pPr>
+      <w:rPr>
+        <w:rFonts w:ascii="Wingdings" w:hAnsi="Wingdings" w:hint="default"/>
+      </w:rPr>
+    </w:lvl>
+    <w:lvl w:ilvl="6" w:tplc="04090001" w:tentative="1">
+      <w:start w:val="1"/>
+      <w:numFmt w:val="bullet"/>
+      <w:lvlText w:val=""/>
+      <w:lvlJc w:val="left"/>
+      <w:pPr>
+        <w:ind w:left="6120" w:hanging="360"/>
+      </w:pPr>
+      <w:rPr>
+        <w:rFonts w:ascii="Symbol" w:hAnsi="Symbol" w:hint="default"/>
+      </w:rPr>
+    </w:lvl>
+    <w:lvl w:ilvl="7" w:tplc="04090003" w:tentative="1">
+      <w:start w:val="1"/>
+      <w:numFmt w:val="bullet"/>
+      <w:lvlText w:val="o"/>
+      <w:lvlJc w:val="left"/>
+      <w:pPr>
+        <w:ind w:left="6840" w:hanging="360"/>
+      </w:pPr>
+      <w:rPr>
+        <w:rFonts w:ascii="Courier New" w:hAnsi="Courier New" w:cs="Courier New" w:hint="default"/>
+      </w:rPr>
+    </w:lvl>
+    <w:lvl w:ilvl="8" w:tplc="04090005" w:tentative="1">
+      <w:start w:val="1"/>
+      <w:numFmt w:val="bullet"/>
+      <w:lvlText w:val=""/>
+      <w:lvlJc w:val="left"/>
+      <w:pPr>
+        <w:ind w:left="7560" w:hanging="360"/>
+      </w:pPr>
+      <w:rPr>
+        <w:rFonts w:ascii="Wingdings" w:hAnsi="Wingdings" w:hint="default"/>
+      </w:rPr>
+    </w:lvl>
+  </w:abstractNum>
+  <w:abstractNum w:abstractNumId="11" w15:restartNumberingAfterBreak="0">
     <w:nsid w:val="3AD54DDD"/>
     <w:multiLevelType w:val="multilevel"/>
     <w:tmpl w:val="C2FE2806"/>
@@ -2521,7 +7513,323 @@
       </w:rPr>
     </w:lvl>
   </w:abstractNum>
-  <w:abstractNum w:abstractNumId="2" w15:restartNumberingAfterBreak="0">
+  <w:abstractNum w:abstractNumId="12" w15:restartNumberingAfterBreak="0">
+    <w:nsid w:val="46962117"/>
+    <w:multiLevelType w:val="hybridMultilevel"/>
+    <w:tmpl w:val="716463FE"/>
+    <w:lvl w:ilvl="0" w:tplc="04090009">
+      <w:start w:val="1"/>
+      <w:numFmt w:val="bullet"/>
+      <w:lvlText w:val=""/>
+      <w:lvlJc w:val="left"/>
+      <w:pPr>
+        <w:ind w:left="720" w:hanging="360"/>
+      </w:pPr>
+      <w:rPr>
+        <w:rFonts w:ascii="Wingdings" w:hAnsi="Wingdings" w:hint="default"/>
+      </w:rPr>
+    </w:lvl>
+    <w:lvl w:ilvl="1" w:tplc="04090003" w:tentative="1">
+      <w:start w:val="1"/>
+      <w:numFmt w:val="bullet"/>
+      <w:lvlText w:val="o"/>
+      <w:lvlJc w:val="left"/>
+      <w:pPr>
+        <w:ind w:left="1440" w:hanging="360"/>
+      </w:pPr>
+      <w:rPr>
+        <w:rFonts w:ascii="Courier New" w:hAnsi="Courier New" w:cs="Courier New" w:hint="default"/>
+      </w:rPr>
+    </w:lvl>
+    <w:lvl w:ilvl="2" w:tplc="04090005" w:tentative="1">
+      <w:start w:val="1"/>
+      <w:numFmt w:val="bullet"/>
+      <w:lvlText w:val=""/>
+      <w:lvlJc w:val="left"/>
+      <w:pPr>
+        <w:ind w:left="2160" w:hanging="360"/>
+      </w:pPr>
+      <w:rPr>
+        <w:rFonts w:ascii="Wingdings" w:hAnsi="Wingdings" w:hint="default"/>
+      </w:rPr>
+    </w:lvl>
+    <w:lvl w:ilvl="3" w:tplc="04090001" w:tentative="1">
+      <w:start w:val="1"/>
+      <w:numFmt w:val="bullet"/>
+      <w:lvlText w:val=""/>
+      <w:lvlJc w:val="left"/>
+      <w:pPr>
+        <w:ind w:left="2880" w:hanging="360"/>
+      </w:pPr>
+      <w:rPr>
+        <w:rFonts w:ascii="Symbol" w:hAnsi="Symbol" w:hint="default"/>
+      </w:rPr>
+    </w:lvl>
+    <w:lvl w:ilvl="4" w:tplc="04090003" w:tentative="1">
+      <w:start w:val="1"/>
+      <w:numFmt w:val="bullet"/>
+      <w:lvlText w:val="o"/>
+      <w:lvlJc w:val="left"/>
+      <w:pPr>
+        <w:ind w:left="3600" w:hanging="360"/>
+      </w:pPr>
+      <w:rPr>
+        <w:rFonts w:ascii="Courier New" w:hAnsi="Courier New" w:cs="Courier New" w:hint="default"/>
+      </w:rPr>
+    </w:lvl>
+    <w:lvl w:ilvl="5" w:tplc="04090005" w:tentative="1">
+      <w:start w:val="1"/>
+      <w:numFmt w:val="bullet"/>
+      <w:lvlText w:val=""/>
+      <w:lvlJc w:val="left"/>
+      <w:pPr>
+        <w:ind w:left="4320" w:hanging="360"/>
+      </w:pPr>
+      <w:rPr>
+        <w:rFonts w:ascii="Wingdings" w:hAnsi="Wingdings" w:hint="default"/>
+      </w:rPr>
+    </w:lvl>
+    <w:lvl w:ilvl="6" w:tplc="04090001" w:tentative="1">
+      <w:start w:val="1"/>
+      <w:numFmt w:val="bullet"/>
+      <w:lvlText w:val=""/>
+      <w:lvlJc w:val="left"/>
+      <w:pPr>
+        <w:ind w:left="5040" w:hanging="360"/>
+      </w:pPr>
+      <w:rPr>
+        <w:rFonts w:ascii="Symbol" w:hAnsi="Symbol" w:hint="default"/>
+      </w:rPr>
+    </w:lvl>
+    <w:lvl w:ilvl="7" w:tplc="04090003" w:tentative="1">
+      <w:start w:val="1"/>
+      <w:numFmt w:val="bullet"/>
+      <w:lvlText w:val="o"/>
+      <w:lvlJc w:val="left"/>
+      <w:pPr>
+        <w:ind w:left="5760" w:hanging="360"/>
+      </w:pPr>
+      <w:rPr>
+        <w:rFonts w:ascii="Courier New" w:hAnsi="Courier New" w:cs="Courier New" w:hint="default"/>
+      </w:rPr>
+    </w:lvl>
+    <w:lvl w:ilvl="8" w:tplc="04090005" w:tentative="1">
+      <w:start w:val="1"/>
+      <w:numFmt w:val="bullet"/>
+      <w:lvlText w:val=""/>
+      <w:lvlJc w:val="left"/>
+      <w:pPr>
+        <w:ind w:left="6480" w:hanging="360"/>
+      </w:pPr>
+      <w:rPr>
+        <w:rFonts w:ascii="Wingdings" w:hAnsi="Wingdings" w:hint="default"/>
+      </w:rPr>
+    </w:lvl>
+  </w:abstractNum>
+  <w:abstractNum w:abstractNumId="13" w15:restartNumberingAfterBreak="0">
+    <w:nsid w:val="4D9645B0"/>
+    <w:multiLevelType w:val="hybridMultilevel"/>
+    <w:tmpl w:val="FA7AABFC"/>
+    <w:lvl w:ilvl="0" w:tplc="FE6C14BE">
+      <w:start w:val="1"/>
+      <w:numFmt w:val="upperRoman"/>
+      <w:lvlText w:val="%1."/>
+      <w:lvlJc w:val="left"/>
+      <w:pPr>
+        <w:ind w:left="1080" w:hanging="720"/>
+      </w:pPr>
+      <w:rPr>
+        <w:rFonts w:hint="default"/>
+      </w:rPr>
+    </w:lvl>
+    <w:lvl w:ilvl="1" w:tplc="04090019" w:tentative="1">
+      <w:start w:val="1"/>
+      <w:numFmt w:val="lowerLetter"/>
+      <w:lvlText w:val="%2."/>
+      <w:lvlJc w:val="left"/>
+      <w:pPr>
+        <w:ind w:left="1440" w:hanging="360"/>
+      </w:pPr>
+    </w:lvl>
+    <w:lvl w:ilvl="2" w:tplc="0409001B" w:tentative="1">
+      <w:start w:val="1"/>
+      <w:numFmt w:val="lowerRoman"/>
+      <w:lvlText w:val="%3."/>
+      <w:lvlJc w:val="right"/>
+      <w:pPr>
+        <w:ind w:left="2160" w:hanging="180"/>
+      </w:pPr>
+    </w:lvl>
+    <w:lvl w:ilvl="3" w:tplc="0409000F" w:tentative="1">
+      <w:start w:val="1"/>
+      <w:numFmt w:val="decimal"/>
+      <w:lvlText w:val="%4."/>
+      <w:lvlJc w:val="left"/>
+      <w:pPr>
+        <w:ind w:left="2880" w:hanging="360"/>
+      </w:pPr>
+    </w:lvl>
+    <w:lvl w:ilvl="4" w:tplc="04090019" w:tentative="1">
+      <w:start w:val="1"/>
+      <w:numFmt w:val="lowerLetter"/>
+      <w:lvlText w:val="%5."/>
+      <w:lvlJc w:val="left"/>
+      <w:pPr>
+        <w:ind w:left="3600" w:hanging="360"/>
+      </w:pPr>
+    </w:lvl>
+    <w:lvl w:ilvl="5" w:tplc="0409001B" w:tentative="1">
+      <w:start w:val="1"/>
+      <w:numFmt w:val="lowerRoman"/>
+      <w:lvlText w:val="%6."/>
+      <w:lvlJc w:val="right"/>
+      <w:pPr>
+        <w:ind w:left="4320" w:hanging="180"/>
+      </w:pPr>
+    </w:lvl>
+    <w:lvl w:ilvl="6" w:tplc="0409000F" w:tentative="1">
+      <w:start w:val="1"/>
+      <w:numFmt w:val="decimal"/>
+      <w:lvlText w:val="%7."/>
+      <w:lvlJc w:val="left"/>
+      <w:pPr>
+        <w:ind w:left="5040" w:hanging="360"/>
+      </w:pPr>
+    </w:lvl>
+    <w:lvl w:ilvl="7" w:tplc="04090019" w:tentative="1">
+      <w:start w:val="1"/>
+      <w:numFmt w:val="lowerLetter"/>
+      <w:lvlText w:val="%8."/>
+      <w:lvlJc w:val="left"/>
+      <w:pPr>
+        <w:ind w:left="5760" w:hanging="360"/>
+      </w:pPr>
+    </w:lvl>
+    <w:lvl w:ilvl="8" w:tplc="0409001B" w:tentative="1">
+      <w:start w:val="1"/>
+      <w:numFmt w:val="lowerRoman"/>
+      <w:lvlText w:val="%9."/>
+      <w:lvlJc w:val="right"/>
+      <w:pPr>
+        <w:ind w:left="6480" w:hanging="180"/>
+      </w:pPr>
+    </w:lvl>
+  </w:abstractNum>
+  <w:abstractNum w:abstractNumId="14" w15:restartNumberingAfterBreak="0">
+    <w:nsid w:val="4EF26D82"/>
+    <w:multiLevelType w:val="hybridMultilevel"/>
+    <w:tmpl w:val="09348030"/>
+    <w:lvl w:ilvl="0" w:tplc="04090007">
+      <w:start w:val="1"/>
+      <w:numFmt w:val="bullet"/>
+      <w:lvlText w:val=""/>
+      <w:lvlPicBulletId w:val="0"/>
+      <w:lvlJc w:val="left"/>
+      <w:pPr>
+        <w:ind w:left="720" w:hanging="360"/>
+      </w:pPr>
+      <w:rPr>
+        <w:rFonts w:ascii="Symbol" w:hAnsi="Symbol" w:hint="default"/>
+      </w:rPr>
+    </w:lvl>
+    <w:lvl w:ilvl="1" w:tplc="04090003" w:tentative="1">
+      <w:start w:val="1"/>
+      <w:numFmt w:val="bullet"/>
+      <w:lvlText w:val="o"/>
+      <w:lvlJc w:val="left"/>
+      <w:pPr>
+        <w:ind w:left="1440" w:hanging="360"/>
+      </w:pPr>
+      <w:rPr>
+        <w:rFonts w:ascii="Courier New" w:hAnsi="Courier New" w:cs="Courier New" w:hint="default"/>
+      </w:rPr>
+    </w:lvl>
+    <w:lvl w:ilvl="2" w:tplc="04090005" w:tentative="1">
+      <w:start w:val="1"/>
+      <w:numFmt w:val="bullet"/>
+      <w:lvlText w:val=""/>
+      <w:lvlJc w:val="left"/>
+      <w:pPr>
+        <w:ind w:left="2160" w:hanging="360"/>
+      </w:pPr>
+      <w:rPr>
+        <w:rFonts w:ascii="Wingdings" w:hAnsi="Wingdings" w:hint="default"/>
+      </w:rPr>
+    </w:lvl>
+    <w:lvl w:ilvl="3" w:tplc="04090001" w:tentative="1">
+      <w:start w:val="1"/>
+      <w:numFmt w:val="bullet"/>
+      <w:lvlText w:val=""/>
+      <w:lvlJc w:val="left"/>
+      <w:pPr>
+        <w:ind w:left="2880" w:hanging="360"/>
+      </w:pPr>
+      <w:rPr>
+        <w:rFonts w:ascii="Symbol" w:hAnsi="Symbol" w:hint="default"/>
+      </w:rPr>
+    </w:lvl>
+    <w:lvl w:ilvl="4" w:tplc="04090003" w:tentative="1">
+      <w:start w:val="1"/>
+      <w:numFmt w:val="bullet"/>
+      <w:lvlText w:val="o"/>
+      <w:lvlJc w:val="left"/>
+      <w:pPr>
+        <w:ind w:left="3600" w:hanging="360"/>
+      </w:pPr>
+      <w:rPr>
+        <w:rFonts w:ascii="Courier New" w:hAnsi="Courier New" w:cs="Courier New" w:hint="default"/>
+      </w:rPr>
+    </w:lvl>
+    <w:lvl w:ilvl="5" w:tplc="04090005" w:tentative="1">
+      <w:start w:val="1"/>
+      <w:numFmt w:val="bullet"/>
+      <w:lvlText w:val=""/>
+      <w:lvlJc w:val="left"/>
+      <w:pPr>
+        <w:ind w:left="4320" w:hanging="360"/>
+      </w:pPr>
+      <w:rPr>
+        <w:rFonts w:ascii="Wingdings" w:hAnsi="Wingdings" w:hint="default"/>
+      </w:rPr>
+    </w:lvl>
+    <w:lvl w:ilvl="6" w:tplc="04090001" w:tentative="1">
+      <w:start w:val="1"/>
+      <w:numFmt w:val="bullet"/>
+      <w:lvlText w:val=""/>
+      <w:lvlJc w:val="left"/>
+      <w:pPr>
+        <w:ind w:left="5040" w:hanging="360"/>
+      </w:pPr>
+      <w:rPr>
+        <w:rFonts w:ascii="Symbol" w:hAnsi="Symbol" w:hint="default"/>
+      </w:rPr>
+    </w:lvl>
+    <w:lvl w:ilvl="7" w:tplc="04090003" w:tentative="1">
+      <w:start w:val="1"/>
+      <w:numFmt w:val="bullet"/>
+      <w:lvlText w:val="o"/>
+      <w:lvlJc w:val="left"/>
+      <w:pPr>
+        <w:ind w:left="5760" w:hanging="360"/>
+      </w:pPr>
+      <w:rPr>
+        <w:rFonts w:ascii="Courier New" w:hAnsi="Courier New" w:cs="Courier New" w:hint="default"/>
+      </w:rPr>
+    </w:lvl>
+    <w:lvl w:ilvl="8" w:tplc="04090005" w:tentative="1">
+      <w:start w:val="1"/>
+      <w:numFmt w:val="bullet"/>
+      <w:lvlText w:val=""/>
+      <w:lvlJc w:val="left"/>
+      <w:pPr>
+        <w:ind w:left="6480" w:hanging="360"/>
+      </w:pPr>
+      <w:rPr>
+        <w:rFonts w:ascii="Wingdings" w:hAnsi="Wingdings" w:hint="default"/>
+      </w:rPr>
+    </w:lvl>
+  </w:abstractNum>
+  <w:abstractNum w:abstractNumId="15" w15:restartNumberingAfterBreak="0">
     <w:nsid w:val="67115089"/>
     <w:multiLevelType w:val="multilevel"/>
     <w:tmpl w:val="D03E95FC"/>
@@ -2643,14 +7951,169 @@
       </w:rPr>
     </w:lvl>
   </w:abstractNum>
+  <w:abstractNum w:abstractNumId="16" w15:restartNumberingAfterBreak="0">
+    <w:nsid w:val="68A665ED"/>
+    <w:multiLevelType w:val="hybridMultilevel"/>
+    <w:tmpl w:val="EC8A1A26"/>
+    <w:lvl w:ilvl="0" w:tplc="0409000F">
+      <w:start w:val="1"/>
+      <w:numFmt w:val="decimal"/>
+      <w:lvlText w:val="%1."/>
+      <w:lvlJc w:val="left"/>
+      <w:pPr>
+        <w:ind w:left="720" w:hanging="360"/>
+      </w:pPr>
+      <w:rPr>
+        <w:rFonts w:hint="default"/>
+      </w:rPr>
+    </w:lvl>
+    <w:lvl w:ilvl="1" w:tplc="04090003" w:tentative="1">
+      <w:start w:val="1"/>
+      <w:numFmt w:val="bullet"/>
+      <w:lvlText w:val="o"/>
+      <w:lvlJc w:val="left"/>
+      <w:pPr>
+        <w:ind w:left="1440" w:hanging="360"/>
+      </w:pPr>
+      <w:rPr>
+        <w:rFonts w:ascii="Courier New" w:hAnsi="Courier New" w:cs="Courier New" w:hint="default"/>
+      </w:rPr>
+    </w:lvl>
+    <w:lvl w:ilvl="2" w:tplc="04090005" w:tentative="1">
+      <w:start w:val="1"/>
+      <w:numFmt w:val="bullet"/>
+      <w:lvlText w:val=""/>
+      <w:lvlJc w:val="left"/>
+      <w:pPr>
+        <w:ind w:left="2160" w:hanging="360"/>
+      </w:pPr>
+      <w:rPr>
+        <w:rFonts w:ascii="Wingdings" w:hAnsi="Wingdings" w:hint="default"/>
+      </w:rPr>
+    </w:lvl>
+    <w:lvl w:ilvl="3" w:tplc="04090001" w:tentative="1">
+      <w:start w:val="1"/>
+      <w:numFmt w:val="bullet"/>
+      <w:lvlText w:val=""/>
+      <w:lvlJc w:val="left"/>
+      <w:pPr>
+        <w:ind w:left="2880" w:hanging="360"/>
+      </w:pPr>
+      <w:rPr>
+        <w:rFonts w:ascii="Symbol" w:hAnsi="Symbol" w:hint="default"/>
+      </w:rPr>
+    </w:lvl>
+    <w:lvl w:ilvl="4" w:tplc="04090003" w:tentative="1">
+      <w:start w:val="1"/>
+      <w:numFmt w:val="bullet"/>
+      <w:lvlText w:val="o"/>
+      <w:lvlJc w:val="left"/>
+      <w:pPr>
+        <w:ind w:left="3600" w:hanging="360"/>
+      </w:pPr>
+      <w:rPr>
+        <w:rFonts w:ascii="Courier New" w:hAnsi="Courier New" w:cs="Courier New" w:hint="default"/>
+      </w:rPr>
+    </w:lvl>
+    <w:lvl w:ilvl="5" w:tplc="04090005" w:tentative="1">
+      <w:start w:val="1"/>
+      <w:numFmt w:val="bullet"/>
+      <w:lvlText w:val=""/>
+      <w:lvlJc w:val="left"/>
+      <w:pPr>
+        <w:ind w:left="4320" w:hanging="360"/>
+      </w:pPr>
+      <w:rPr>
+        <w:rFonts w:ascii="Wingdings" w:hAnsi="Wingdings" w:hint="default"/>
+      </w:rPr>
+    </w:lvl>
+    <w:lvl w:ilvl="6" w:tplc="04090001" w:tentative="1">
+      <w:start w:val="1"/>
+      <w:numFmt w:val="bullet"/>
+      <w:lvlText w:val=""/>
+      <w:lvlJc w:val="left"/>
+      <w:pPr>
+        <w:ind w:left="5040" w:hanging="360"/>
+      </w:pPr>
+      <w:rPr>
+        <w:rFonts w:ascii="Symbol" w:hAnsi="Symbol" w:hint="default"/>
+      </w:rPr>
+    </w:lvl>
+    <w:lvl w:ilvl="7" w:tplc="04090003" w:tentative="1">
+      <w:start w:val="1"/>
+      <w:numFmt w:val="bullet"/>
+      <w:lvlText w:val="o"/>
+      <w:lvlJc w:val="left"/>
+      <w:pPr>
+        <w:ind w:left="5760" w:hanging="360"/>
+      </w:pPr>
+      <w:rPr>
+        <w:rFonts w:ascii="Courier New" w:hAnsi="Courier New" w:cs="Courier New" w:hint="default"/>
+      </w:rPr>
+    </w:lvl>
+    <w:lvl w:ilvl="8" w:tplc="04090005" w:tentative="1">
+      <w:start w:val="1"/>
+      <w:numFmt w:val="bullet"/>
+      <w:lvlText w:val=""/>
+      <w:lvlJc w:val="left"/>
+      <w:pPr>
+        <w:ind w:left="6480" w:hanging="360"/>
+      </w:pPr>
+      <w:rPr>
+        <w:rFonts w:ascii="Wingdings" w:hAnsi="Wingdings" w:hint="default"/>
+      </w:rPr>
+    </w:lvl>
+  </w:abstractNum>
   <w:num w:numId="1">
-    <w:abstractNumId w:val="2"/>
+    <w:abstractNumId w:val="15"/>
   </w:num>
   <w:num w:numId="2">
-    <w:abstractNumId w:val="1"/>
+    <w:abstractNumId w:val="11"/>
   </w:num>
   <w:num w:numId="3">
     <w:abstractNumId w:val="0"/>
+  </w:num>
+  <w:num w:numId="4">
+    <w:abstractNumId w:val="8"/>
+  </w:num>
+  <w:num w:numId="5">
+    <w:abstractNumId w:val="14"/>
+  </w:num>
+  <w:num w:numId="6">
+    <w:abstractNumId w:val="6"/>
+  </w:num>
+  <w:num w:numId="7">
+    <w:abstractNumId w:val="1"/>
+  </w:num>
+  <w:num w:numId="8">
+    <w:abstractNumId w:val="5"/>
+  </w:num>
+  <w:num w:numId="9">
+    <w:abstractNumId w:val="2"/>
+  </w:num>
+  <w:num w:numId="10">
+    <w:abstractNumId w:val="13"/>
+  </w:num>
+  <w:num w:numId="11">
+    <w:abstractNumId w:val="7"/>
+  </w:num>
+  <w:num w:numId="12">
+    <w:abstractNumId w:val="10"/>
+  </w:num>
+  <w:num w:numId="13">
+    <w:abstractNumId w:val="9"/>
+  </w:num>
+  <w:num w:numId="14">
+    <w:abstractNumId w:val="3"/>
+  </w:num>
+  <w:num w:numId="15">
+    <w:abstractNumId w:val="16"/>
+  </w:num>
+  <w:num w:numId="16">
+    <w:abstractNumId w:val="12"/>
+  </w:num>
+  <w:num w:numId="17">
+    <w:abstractNumId w:val="4"/>
   </w:num>
 </w:numbering>
 </file>
@@ -3439,6 +8902,53 @@
       <w:color w:val="2E74B5" w:themeColor="accent1" w:themeShade="BF"/>
     </w:rPr>
   </w:style>
+  <w:style w:type="character" w:styleId="Manh">
+    <w:name w:val="Strong"/>
+    <w:basedOn w:val="Phngmcinhcuaoanvn"/>
+    <w:uiPriority w:val="22"/>
+    <w:qFormat/>
+    <w:rsid w:val="00922AF8"/>
+    <w:rPr>
+      <w:b/>
+      <w:bCs/>
+    </w:rPr>
+  </w:style>
+  <w:style w:type="paragraph" w:styleId="ThngthngWeb">
+    <w:name w:val="Normal (Web)"/>
+    <w:basedOn w:val="Binhthng"/>
+    <w:uiPriority w:val="99"/>
+    <w:semiHidden/>
+    <w:unhideWhenUsed/>
+    <w:rsid w:val="00194E95"/>
+    <w:pPr>
+      <w:spacing w:before="100" w:beforeAutospacing="1" w:after="100" w:afterAutospacing="1" w:line="240" w:lineRule="auto"/>
+    </w:pPr>
+    <w:rPr>
+      <w:rFonts w:ascii="Times New Roman" w:eastAsia="Times New Roman" w:hAnsi="Times New Roman" w:cs="Times New Roman"/>
+      <w:sz w:val="24"/>
+      <w:szCs w:val="24"/>
+    </w:rPr>
+  </w:style>
+  <w:style w:type="character" w:customStyle="1" w:styleId="UnresolvedMention">
+    <w:name w:val="Unresolved Mention"/>
+    <w:basedOn w:val="Phngmcinhcuaoanvn"/>
+    <w:uiPriority w:val="99"/>
+    <w:semiHidden/>
+    <w:unhideWhenUsed/>
+    <w:rsid w:val="007853B5"/>
+    <w:rPr>
+      <w:color w:val="605E5C"/>
+      <w:shd w:val="clear" w:color="auto" w:fill="E1DFDD"/>
+    </w:rPr>
+  </w:style>
+  <w:style w:type="character" w:styleId="SDong">
+    <w:name w:val="line number"/>
+    <w:basedOn w:val="Phngmcinhcuaoanvn"/>
+    <w:uiPriority w:val="99"/>
+    <w:semiHidden/>
+    <w:unhideWhenUsed/>
+    <w:rsid w:val="00D34368"/>
+  </w:style>
 </w:styles>
 </file>
 
@@ -3708,7 +9218,7 @@
 </file>
 
 <file path=customXml/itemProps1.xml><?xml version="1.0" encoding="utf-8"?>
-<ds:datastoreItem xmlns:ds="http://schemas.openxmlformats.org/officeDocument/2006/customXml" ds:itemID="{9A10D8E3-D604-4E00-9D02-AAE130D00DB4}">
+<ds:datastoreItem xmlns:ds="http://schemas.openxmlformats.org/officeDocument/2006/customXml" ds:itemID="{780EC7FD-A01F-4EFD-9A6E-88509B728525}">
   <ds:schemaRefs>
     <ds:schemaRef ds:uri="http://schemas.openxmlformats.org/officeDocument/2006/bibliography"/>
   </ds:schemaRefs>
